--- a/Paper/Manuskript_translators.docx
+++ b/Paper/Manuskript_translators.docx
@@ -1493,7 +1493,34 @@
           <w:szCs w:val="24"/>
           <w:lang w:val="en-US"/>
         </w:rPr>
-        <w:t xml:space="preserve">were students of English language and literature studies or teachers </w:t>
+        <w:t xml:space="preserve">were English language and literature studies </w:t>
+      </w:r>
+      <w:r>
+        <w:rPr>
+          <w:rFonts w:ascii="Times New Roman" w:hAnsi="Times New Roman" w:cs="Times New Roman"/>
+          <w:sz w:val="24"/>
+          <w:szCs w:val="24"/>
+          <w:lang w:val="en-US"/>
+        </w:rPr>
+        <w:t>students</w:t>
+      </w:r>
+      <w:r>
+        <w:rPr>
+          <w:rFonts w:ascii="Times New Roman" w:hAnsi="Times New Roman" w:cs="Times New Roman"/>
+          <w:sz w:val="24"/>
+          <w:szCs w:val="24"/>
+          <w:lang w:val="en-US"/>
+        </w:rPr>
+        <w:t xml:space="preserve"> </w:t>
+      </w:r>
+      <w:r>
+        <w:rPr>
+          <w:rFonts w:ascii="Times New Roman" w:hAnsi="Times New Roman" w:cs="Times New Roman"/>
+          <w:sz w:val="24"/>
+          <w:szCs w:val="24"/>
+          <w:lang w:val="en-US"/>
+        </w:rPr>
+        <w:t xml:space="preserve">or teachers </w:t>
       </w:r>
       <w:r>
         <w:rPr>
@@ -1529,16 +1556,34 @@
           <w:szCs w:val="24"/>
           <w:lang w:val="en-US"/>
         </w:rPr>
-        <w:t xml:space="preserve"> to use L2 in their daily routine, and primary direction of translating for professional and student translators was from L2 to L1. Since we recruited participants with varying levels of professional experience, groups could not be matched regarding their age (Table X)</w:t>
-      </w:r>
-      <w:r>
-        <w:rPr>
-          <w:rFonts w:ascii="Times New Roman" w:hAnsi="Times New Roman" w:cs="Times New Roman"/>
-          <w:sz w:val="24"/>
-          <w:szCs w:val="24"/>
-          <w:lang w:val="en-US"/>
-        </w:rPr>
-        <w:t xml:space="preserve"> but</w:t>
+        <w:t xml:space="preserve"> to use L2 in their daily routine, and </w:t>
+      </w:r>
+      <w:r>
+        <w:rPr>
+          <w:rFonts w:ascii="Times New Roman" w:hAnsi="Times New Roman" w:cs="Times New Roman"/>
+          <w:sz w:val="24"/>
+          <w:szCs w:val="24"/>
+          <w:lang w:val="en-US"/>
+        </w:rPr>
+        <w:t xml:space="preserve">the </w:t>
+      </w:r>
+      <w:r>
+        <w:rPr>
+          <w:rFonts w:ascii="Times New Roman" w:hAnsi="Times New Roman" w:cs="Times New Roman"/>
+          <w:sz w:val="24"/>
+          <w:szCs w:val="24"/>
+          <w:lang w:val="en-US"/>
+        </w:rPr>
+        <w:t>primary direction of translating for professional and student translators was from L2 to L1. Since we recruited participants with varying levels of professional experience, groups could not be matched regarding their age (Table X)</w:t>
+      </w:r>
+      <w:r>
+        <w:rPr>
+          <w:rFonts w:ascii="Times New Roman" w:hAnsi="Times New Roman" w:cs="Times New Roman"/>
+          <w:sz w:val="24"/>
+          <w:szCs w:val="24"/>
+          <w:lang w:val="en-US"/>
+        </w:rPr>
+        <w:t>. However,</w:t>
       </w:r>
       <w:r>
         <w:rPr>
@@ -1638,7 +1683,25 @@
           <w:szCs w:val="24"/>
           <w:lang w:val="en-US"/>
         </w:rPr>
-        <w:t xml:space="preserve">ll participants had normal or corrected-to-normal vision. Two participants reported using medicaments for diabetes, </w:t>
+        <w:t xml:space="preserve">ll participants had </w:t>
+      </w:r>
+      <w:r>
+        <w:rPr>
+          <w:rFonts w:ascii="Times New Roman" w:hAnsi="Times New Roman" w:cs="Times New Roman"/>
+          <w:sz w:val="24"/>
+          <w:szCs w:val="24"/>
+          <w:lang w:val="en-US"/>
+        </w:rPr>
+        <w:t xml:space="preserve">a </w:t>
+      </w:r>
+      <w:r>
+        <w:rPr>
+          <w:rFonts w:ascii="Times New Roman" w:hAnsi="Times New Roman" w:cs="Times New Roman"/>
+          <w:sz w:val="24"/>
+          <w:szCs w:val="24"/>
+          <w:lang w:val="en-US"/>
+        </w:rPr>
+        <w:t xml:space="preserve">normal or corrected-to-normal vision. Two participants reported using medicaments for diabetes, </w:t>
       </w:r>
       <w:r>
         <w:rPr>
@@ -1656,7 +1719,7 @@
           <w:szCs w:val="24"/>
           <w:lang w:val="en-US"/>
         </w:rPr>
-        <w:t xml:space="preserve"> for high blood pressure, and two participants reported concussions that occurred longer than five years before testing. </w:t>
+        <w:t xml:space="preserve"> for high blood pressure, and two reported concussions that occurred longer than five years before testing. </w:t>
       </w:r>
       <w:r>
         <w:rPr>
@@ -1692,34 +1755,43 @@
           <w:szCs w:val="24"/>
           <w:lang w:val="en-US"/>
         </w:rPr>
-        <w:t xml:space="preserve"> four hours and was rewarded by cash. </w:t>
-      </w:r>
-      <w:r>
-        <w:rPr>
-          <w:rFonts w:ascii="Times New Roman" w:hAnsi="Times New Roman" w:cs="Times New Roman"/>
-          <w:sz w:val="24"/>
-          <w:szCs w:val="24"/>
-          <w:lang w:val="en-US"/>
-        </w:rPr>
-        <w:t>1</w:t>
-      </w:r>
-      <w:r>
-        <w:rPr>
-          <w:rFonts w:ascii="Times New Roman" w:hAnsi="Times New Roman" w:cs="Times New Roman"/>
-          <w:sz w:val="24"/>
-          <w:szCs w:val="24"/>
-          <w:lang w:val="en-US"/>
-        </w:rPr>
-        <w:t>4</w:t>
-      </w:r>
-      <w:r>
-        <w:rPr>
-          <w:rFonts w:ascii="Times New Roman" w:hAnsi="Times New Roman" w:cs="Times New Roman"/>
-          <w:sz w:val="24"/>
-          <w:szCs w:val="24"/>
-          <w:lang w:val="en-US"/>
-        </w:rPr>
-        <w:t xml:space="preserve"> participants were excluded from the analysis because </w:t>
+        <w:t xml:space="preserve"> four hours and was rewarded </w:t>
+      </w:r>
+      <w:r>
+        <w:rPr>
+          <w:rFonts w:ascii="Times New Roman" w:hAnsi="Times New Roman" w:cs="Times New Roman"/>
+          <w:sz w:val="24"/>
+          <w:szCs w:val="24"/>
+          <w:lang w:val="en-US"/>
+        </w:rPr>
+        <w:t>with</w:t>
+      </w:r>
+      <w:r>
+        <w:rPr>
+          <w:rFonts w:ascii="Times New Roman" w:hAnsi="Times New Roman" w:cs="Times New Roman"/>
+          <w:sz w:val="24"/>
+          <w:szCs w:val="24"/>
+          <w:lang w:val="en-US"/>
+        </w:rPr>
+        <w:t xml:space="preserve"> cash. </w:t>
+      </w:r>
+      <w:r>
+        <w:rPr>
+          <w:rFonts w:ascii="Times New Roman" w:hAnsi="Times New Roman" w:cs="Times New Roman"/>
+          <w:sz w:val="24"/>
+          <w:szCs w:val="24"/>
+          <w:lang w:val="en-US"/>
+        </w:rPr>
+        <w:t xml:space="preserve">Fourteen </w:t>
+      </w:r>
+      <w:r>
+        <w:rPr>
+          <w:rFonts w:ascii="Times New Roman" w:hAnsi="Times New Roman" w:cs="Times New Roman"/>
+          <w:sz w:val="24"/>
+          <w:szCs w:val="24"/>
+          <w:lang w:val="en-US"/>
+        </w:rPr>
+        <w:t xml:space="preserve">participants were excluded from the analysis because </w:t>
       </w:r>
       <w:r>
         <w:rPr>
@@ -2106,7 +2178,25 @@
           <w:szCs w:val="24"/>
           <w:lang w:val="en-US"/>
         </w:rPr>
-        <w:t xml:space="preserve"> to provide an assessment of L2 </w:t>
+        <w:t xml:space="preserve"> to </w:t>
+      </w:r>
+      <w:r>
+        <w:rPr>
+          <w:rFonts w:ascii="Times New Roman" w:hAnsi="Times New Roman" w:cs="Times New Roman"/>
+          <w:sz w:val="24"/>
+          <w:szCs w:val="24"/>
+          <w:lang w:val="en-US"/>
+        </w:rPr>
+        <w:t xml:space="preserve">assess </w:t>
+      </w:r>
+      <w:r>
+        <w:rPr>
+          <w:rFonts w:ascii="Times New Roman" w:hAnsi="Times New Roman" w:cs="Times New Roman"/>
+          <w:sz w:val="24"/>
+          <w:szCs w:val="24"/>
+          <w:lang w:val="en-US"/>
+        </w:rPr>
+        <w:t xml:space="preserve">L2 </w:t>
       </w:r>
       <w:r>
         <w:rPr>
@@ -2323,7 +2413,7 @@
           <w:szCs w:val="24"/>
           <w:lang w:val="en-US"/>
         </w:rPr>
-        <w:t xml:space="preserve">(cumulative training hours, and </w:t>
+        <w:t xml:space="preserve">(cumulative training hours and </w:t>
       </w:r>
       <w:r>
         <w:rPr>
@@ -2386,7 +2476,7 @@
           <w:szCs w:val="24"/>
           <w:lang w:val="en-US"/>
         </w:rPr>
-        <w:t>comprising of 60</w:t>
+        <w:t>comprising 60</w:t>
       </w:r>
       <w:r>
         <w:rPr>
@@ -2404,7 +2494,16 @@
           <w:szCs w:val="24"/>
           <w:lang w:val="en-US"/>
         </w:rPr>
-        <w:t xml:space="preserve"> stimuli, of which 20 were target </w:t>
+        <w:t xml:space="preserve"> stimuli, of which 20 were target stimuli</w:t>
+      </w:r>
+      <w:r>
+        <w:rPr>
+          <w:rFonts w:ascii="Times New Roman" w:hAnsi="Times New Roman" w:cs="Times New Roman"/>
+          <w:sz w:val="24"/>
+          <w:szCs w:val="24"/>
+          <w:lang w:val="en-US"/>
+        </w:rPr>
+        <w:t xml:space="preserve">. The </w:t>
       </w:r>
       <w:r>
         <w:rPr>
@@ -2414,16 +2513,7 @@
           <w:lang w:val="en-US"/>
         </w:rPr>
         <w:lastRenderedPageBreak/>
-        <w:t>stimuli</w:t>
-      </w:r>
-      <w:r>
-        <w:rPr>
-          <w:rFonts w:ascii="Times New Roman" w:hAnsi="Times New Roman" w:cs="Times New Roman"/>
-          <w:sz w:val="24"/>
-          <w:szCs w:val="24"/>
-          <w:lang w:val="en-US"/>
-        </w:rPr>
-        <w:t>. The order of the tasks was pseudorandomized across the groups.</w:t>
+        <w:t>order of the tasks was pseudorandomized across the groups.</w:t>
       </w:r>
       <w:r>
         <w:rPr>
@@ -2613,7 +2703,7 @@
           <w:szCs w:val="24"/>
           <w:lang w:val="en-US"/>
         </w:rPr>
-        <w:t xml:space="preserve"> a short version of the WAIS (Wechsler Adult Intelligence Scale) test battery (Waldmann, 2008). This short version was composed of the following four subtests: number-symbol associations, detection of commonalities, the mosaic test, and digit span forward and backward. </w:t>
+        <w:t xml:space="preserve"> a short version of the WAIS (Wechsler Adult Intelligence Scale) test battery (Waldmann, 2008). This short version was composed of four subtests: number-symbol associations, detection of commonalities, the mosaic test, and digit span forward and backward. </w:t>
       </w:r>
       <w:r>
         <w:rPr>
@@ -2649,7 +2739,16 @@
           <w:szCs w:val="24"/>
           <w:lang w:val="en-US"/>
         </w:rPr>
-        <w:t xml:space="preserve"> this composition</w:t>
+        <w:t xml:space="preserve"> th</w:t>
+      </w:r>
+      <w:r>
+        <w:rPr>
+          <w:rFonts w:ascii="Times New Roman" w:hAnsi="Times New Roman" w:cs="Times New Roman"/>
+          <w:sz w:val="24"/>
+          <w:szCs w:val="24"/>
+          <w:lang w:val="en-US"/>
+        </w:rPr>
+        <w:t>e</w:t>
       </w:r>
       <w:r>
         <w:rPr>
@@ -2667,6 +2766,24 @@
           <w:szCs w:val="24"/>
           <w:lang w:val="en-US"/>
         </w:rPr>
+        <w:t>four subtests</w:t>
+      </w:r>
+      <w:r>
+        <w:rPr>
+          <w:rFonts w:ascii="Times New Roman" w:hAnsi="Times New Roman" w:cs="Times New Roman"/>
+          <w:sz w:val="24"/>
+          <w:szCs w:val="24"/>
+          <w:lang w:val="en-US"/>
+        </w:rPr>
+        <w:t xml:space="preserve"> </w:t>
+      </w:r>
+      <w:r>
+        <w:rPr>
+          <w:rFonts w:ascii="Times New Roman" w:hAnsi="Times New Roman" w:cs="Times New Roman"/>
+          <w:sz w:val="24"/>
+          <w:szCs w:val="24"/>
+          <w:lang w:val="en-US"/>
+        </w:rPr>
         <w:t>sensitively</w:t>
       </w:r>
       <w:r>
@@ -2676,7 +2793,7 @@
           <w:szCs w:val="24"/>
           <w:lang w:val="en-US"/>
         </w:rPr>
-        <w:t xml:space="preserve"> reflects general intellectual abilities</w:t>
+        <w:t xml:space="preserve"> reflect general intellectual abilities</w:t>
       </w:r>
       <w:r>
         <w:rPr>
@@ -2806,25 +2923,52 @@
           <w:szCs w:val="24"/>
           <w:lang w:val="en-US"/>
         </w:rPr>
-        <w:t>experiment, we used two original abstracts</w:t>
-      </w:r>
-      <w:r>
-        <w:rPr>
-          <w:rFonts w:ascii="Times New Roman" w:hAnsi="Times New Roman" w:cs="Times New Roman"/>
-          <w:sz w:val="24"/>
-          <w:szCs w:val="24"/>
-          <w:lang w:val="en-US"/>
-        </w:rPr>
-        <w:t xml:space="preserve"> in English </w:t>
-      </w:r>
-      <w:r>
-        <w:rPr>
-          <w:rFonts w:ascii="Times New Roman" w:hAnsi="Times New Roman" w:cs="Times New Roman"/>
-          <w:sz w:val="24"/>
-          <w:szCs w:val="24"/>
-          <w:lang w:val="en-US"/>
-        </w:rPr>
-        <w:t xml:space="preserve">that were submitted to conferences. Because the authors of the abstracts were non-native English writers, their original texts were regarded as ELF stimuli. </w:t>
+        <w:t xml:space="preserve">experiment, we used two original </w:t>
+      </w:r>
+      <w:r>
+        <w:rPr>
+          <w:rFonts w:ascii="Times New Roman" w:hAnsi="Times New Roman" w:cs="Times New Roman"/>
+          <w:sz w:val="24"/>
+          <w:szCs w:val="24"/>
+          <w:lang w:val="en-US"/>
+        </w:rPr>
+        <w:t>English</w:t>
+      </w:r>
+      <w:r>
+        <w:rPr>
+          <w:rFonts w:ascii="Times New Roman" w:hAnsi="Times New Roman" w:cs="Times New Roman"/>
+          <w:sz w:val="24"/>
+          <w:szCs w:val="24"/>
+          <w:lang w:val="en-US"/>
+        </w:rPr>
+        <w:t xml:space="preserve"> </w:t>
+      </w:r>
+      <w:r>
+        <w:rPr>
+          <w:rFonts w:ascii="Times New Roman" w:hAnsi="Times New Roman" w:cs="Times New Roman"/>
+          <w:sz w:val="24"/>
+          <w:szCs w:val="24"/>
+          <w:lang w:val="en-US"/>
+        </w:rPr>
+        <w:t>abstracts</w:t>
+      </w:r>
+      <w:r>
+        <w:rPr>
+          <w:rFonts w:ascii="Times New Roman" w:hAnsi="Times New Roman" w:cs="Times New Roman"/>
+          <w:sz w:val="24"/>
+          <w:szCs w:val="24"/>
+          <w:lang w:val="en-US"/>
+        </w:rPr>
+        <w:t xml:space="preserve"> </w:t>
+      </w:r>
+      <w:r>
+        <w:rPr>
+          <w:rFonts w:ascii="Times New Roman" w:hAnsi="Times New Roman" w:cs="Times New Roman"/>
+          <w:sz w:val="24"/>
+          <w:szCs w:val="24"/>
+          <w:lang w:val="en-US"/>
+        </w:rPr>
+        <w:t xml:space="preserve">submitted to conferences. Because the authors of the abstracts were non-native English writers, their original texts were regarded as ELF stimuli. </w:t>
       </w:r>
       <w:r>
         <w:rPr>
@@ -2842,7 +2986,25 @@
           <w:szCs w:val="24"/>
           <w:lang w:val="en-US"/>
         </w:rPr>
-        <w:t>n a next step</w:t>
+        <w:t xml:space="preserve">n </w:t>
+      </w:r>
+      <w:r>
+        <w:rPr>
+          <w:rFonts w:ascii="Times New Roman" w:hAnsi="Times New Roman" w:cs="Times New Roman"/>
+          <w:sz w:val="24"/>
+          <w:szCs w:val="24"/>
+          <w:lang w:val="en-US"/>
+        </w:rPr>
+        <w:t>the</w:t>
+      </w:r>
+      <w:r>
+        <w:rPr>
+          <w:rFonts w:ascii="Times New Roman" w:hAnsi="Times New Roman" w:cs="Times New Roman"/>
+          <w:sz w:val="24"/>
+          <w:szCs w:val="24"/>
+          <w:lang w:val="en-US"/>
+        </w:rPr>
+        <w:t xml:space="preserve"> next step</w:t>
       </w:r>
       <w:r>
         <w:rPr>
@@ -2914,7 +3076,25 @@
           <w:szCs w:val="24"/>
           <w:lang w:val="en-US"/>
         </w:rPr>
-        <w:t xml:space="preserve">professional translators of the Zurich University of Applied Sciences (ZHAW). As little changes as possible were made to keep the </w:t>
+        <w:t xml:space="preserve">professional translators of the Zurich University of Applied Sciences (ZHAW). As </w:t>
+      </w:r>
+      <w:r>
+        <w:rPr>
+          <w:rFonts w:ascii="Times New Roman" w:hAnsi="Times New Roman" w:cs="Times New Roman"/>
+          <w:sz w:val="24"/>
+          <w:szCs w:val="24"/>
+          <w:lang w:val="en-US"/>
+        </w:rPr>
+        <w:t>few</w:t>
+      </w:r>
+      <w:r>
+        <w:rPr>
+          <w:rFonts w:ascii="Times New Roman" w:hAnsi="Times New Roman" w:cs="Times New Roman"/>
+          <w:sz w:val="24"/>
+          <w:szCs w:val="24"/>
+          <w:lang w:val="en-US"/>
+        </w:rPr>
+        <w:t xml:space="preserve"> changes as possible were made to keep the </w:t>
       </w:r>
       <w:r>
         <w:rPr>
@@ -2941,7 +3121,7 @@
           <w:szCs w:val="24"/>
           <w:lang w:val="en-US"/>
         </w:rPr>
-        <w:t xml:space="preserve"> and an overall better readability</w:t>
+        <w:t xml:space="preserve"> and overall better readability</w:t>
       </w:r>
       <w:r>
         <w:rPr>
@@ -3275,7 +3455,7 @@
           <w:szCs w:val="24"/>
           <w:lang w:val="en-US"/>
         </w:rPr>
-        <w:t>Experimental design. Arrows indicate randomizations in the task</w:t>
+        <w:t xml:space="preserve">Experimental design. Arrows indicate randomizations in the </w:t>
       </w:r>
       <w:r>
         <w:rPr>
@@ -3286,6 +3466,17 @@
           <w:szCs w:val="24"/>
           <w:lang w:val="en-US"/>
         </w:rPr>
+        <w:t>experiment</w:t>
+      </w:r>
+      <w:r>
+        <w:rPr>
+          <w:rFonts w:ascii="Times New Roman" w:hAnsi="Times New Roman" w:cs="Times New Roman"/>
+          <w:i/>
+          <w:iCs/>
+          <w:sz w:val="24"/>
+          <w:szCs w:val="24"/>
+          <w:lang w:val="en-US"/>
+        </w:rPr>
         <w:t>.</w:t>
       </w:r>
     </w:p>
@@ -3322,7 +3513,233 @@
           <w:szCs w:val="24"/>
           <w:lang w:val="en-US"/>
         </w:rPr>
-        <w:t>After participants ha</w:t>
+        <w:t xml:space="preserve">First, participants completed </w:t>
+      </w:r>
+      <w:r>
+        <w:rPr>
+          <w:rFonts w:ascii="Times New Roman" w:hAnsi="Times New Roman" w:cs="Times New Roman"/>
+          <w:sz w:val="24"/>
+          <w:szCs w:val="24"/>
+          <w:lang w:val="en-US"/>
+        </w:rPr>
+        <w:t>an EEG resting</w:t>
+      </w:r>
+      <w:r>
+        <w:rPr>
+          <w:rFonts w:ascii="Times New Roman" w:hAnsi="Times New Roman" w:cs="Times New Roman"/>
+          <w:sz w:val="24"/>
+          <w:szCs w:val="24"/>
+          <w:lang w:val="en-US"/>
+        </w:rPr>
+        <w:t>-</w:t>
+      </w:r>
+      <w:r>
+        <w:rPr>
+          <w:rFonts w:ascii="Times New Roman" w:hAnsi="Times New Roman" w:cs="Times New Roman"/>
+          <w:sz w:val="24"/>
+          <w:szCs w:val="24"/>
+          <w:lang w:val="en-US"/>
+        </w:rPr>
+        <w:t>state eyes open</w:t>
+      </w:r>
+      <w:r>
+        <w:rPr>
+          <w:rFonts w:ascii="Times New Roman" w:hAnsi="Times New Roman" w:cs="Times New Roman"/>
+          <w:sz w:val="24"/>
+          <w:szCs w:val="24"/>
+          <w:lang w:val="en-US"/>
+        </w:rPr>
+        <w:t>,</w:t>
+      </w:r>
+      <w:r>
+        <w:rPr>
+          <w:rFonts w:ascii="Times New Roman" w:hAnsi="Times New Roman" w:cs="Times New Roman"/>
+          <w:sz w:val="24"/>
+          <w:szCs w:val="24"/>
+          <w:lang w:val="en-US"/>
+        </w:rPr>
+        <w:t xml:space="preserve"> and eyes closed condition for three minutes each. Second, participants started with the reading task, followed by the copying and translation task for the first </w:t>
+      </w:r>
+      <w:r>
+        <w:rPr>
+          <w:rFonts w:ascii="Times New Roman" w:hAnsi="Times New Roman" w:cs="Times New Roman"/>
+          <w:sz w:val="24"/>
+          <w:szCs w:val="24"/>
+          <w:lang w:val="en-US"/>
+        </w:rPr>
+        <w:t>abstract</w:t>
+      </w:r>
+      <w:r>
+        <w:rPr>
+          <w:rFonts w:ascii="Times New Roman" w:hAnsi="Times New Roman" w:cs="Times New Roman"/>
+          <w:sz w:val="24"/>
+          <w:szCs w:val="24"/>
+          <w:lang w:val="en-US"/>
+        </w:rPr>
+        <w:t xml:space="preserve">. In the reading task, </w:t>
+      </w:r>
+      <w:r>
+        <w:rPr>
+          <w:rFonts w:ascii="Times New Roman" w:hAnsi="Times New Roman" w:cs="Times New Roman"/>
+          <w:sz w:val="24"/>
+          <w:szCs w:val="24"/>
+          <w:lang w:val="en-US"/>
+        </w:rPr>
+        <w:t>the text was presented sentence by sentence</w:t>
+      </w:r>
+      <w:r>
+        <w:rPr>
+          <w:rFonts w:ascii="Times New Roman" w:hAnsi="Times New Roman" w:cs="Times New Roman"/>
+          <w:sz w:val="24"/>
+          <w:szCs w:val="24"/>
+          <w:lang w:val="en-US"/>
+        </w:rPr>
+        <w:t>,</w:t>
+      </w:r>
+      <w:r>
+        <w:rPr>
+          <w:rFonts w:ascii="Times New Roman" w:hAnsi="Times New Roman" w:cs="Times New Roman"/>
+          <w:sz w:val="24"/>
+          <w:szCs w:val="24"/>
+          <w:lang w:val="en-US"/>
+        </w:rPr>
+        <w:t xml:space="preserve"> and participants </w:t>
+      </w:r>
+      <w:r>
+        <w:rPr>
+          <w:rFonts w:ascii="Times New Roman" w:hAnsi="Times New Roman" w:cs="Times New Roman"/>
+          <w:sz w:val="24"/>
+          <w:szCs w:val="24"/>
+          <w:lang w:val="en-US"/>
+        </w:rPr>
+        <w:t>could</w:t>
+      </w:r>
+      <w:r>
+        <w:rPr>
+          <w:rFonts w:ascii="Times New Roman" w:hAnsi="Times New Roman" w:cs="Times New Roman"/>
+          <w:sz w:val="24"/>
+          <w:szCs w:val="24"/>
+          <w:lang w:val="en-US"/>
+        </w:rPr>
+        <w:t xml:space="preserve"> read</w:t>
+      </w:r>
+      <w:r>
+        <w:rPr>
+          <w:rFonts w:ascii="Times New Roman" w:hAnsi="Times New Roman" w:cs="Times New Roman"/>
+          <w:sz w:val="24"/>
+          <w:szCs w:val="24"/>
+          <w:lang w:val="en-US"/>
+        </w:rPr>
+        <w:t xml:space="preserve"> at a self-paced speed through </w:t>
+      </w:r>
+      <w:r>
+        <w:rPr>
+          <w:rFonts w:ascii="Times New Roman" w:hAnsi="Times New Roman" w:cs="Times New Roman"/>
+          <w:sz w:val="24"/>
+          <w:szCs w:val="24"/>
+          <w:lang w:val="en-US"/>
+        </w:rPr>
+        <w:t xml:space="preserve">a </w:t>
+      </w:r>
+      <w:r>
+        <w:rPr>
+          <w:rFonts w:ascii="Times New Roman" w:hAnsi="Times New Roman" w:cs="Times New Roman"/>
+          <w:sz w:val="24"/>
+          <w:szCs w:val="24"/>
+          <w:lang w:val="en-US"/>
+        </w:rPr>
+        <w:t xml:space="preserve">button press. </w:t>
+      </w:r>
+      <w:r>
+        <w:rPr>
+          <w:rFonts w:ascii="Times New Roman" w:hAnsi="Times New Roman" w:cs="Times New Roman"/>
+          <w:sz w:val="24"/>
+          <w:szCs w:val="24"/>
+          <w:lang w:val="en-US"/>
+        </w:rPr>
+        <w:lastRenderedPageBreak/>
+        <w:t>Subsequently, we asked the participants how difficult they thought this task was</w:t>
+      </w:r>
+      <w:r>
+        <w:rPr>
+          <w:rFonts w:ascii="Times New Roman" w:hAnsi="Times New Roman" w:cs="Times New Roman"/>
+          <w:sz w:val="24"/>
+          <w:szCs w:val="24"/>
+          <w:lang w:val="en-US"/>
+        </w:rPr>
+        <w:t>,</w:t>
+      </w:r>
+      <w:r>
+        <w:rPr>
+          <w:rFonts w:ascii="Times New Roman" w:hAnsi="Times New Roman" w:cs="Times New Roman"/>
+          <w:sz w:val="24"/>
+          <w:szCs w:val="24"/>
+          <w:lang w:val="en-US"/>
+        </w:rPr>
+        <w:t xml:space="preserve"> and the answer was collect</w:t>
+      </w:r>
+      <w:r>
+        <w:rPr>
+          <w:rFonts w:ascii="Times New Roman" w:hAnsi="Times New Roman" w:cs="Times New Roman"/>
+          <w:sz w:val="24"/>
+          <w:szCs w:val="24"/>
+          <w:lang w:val="en-US"/>
+        </w:rPr>
+        <w:t>ed</w:t>
+      </w:r>
+      <w:r>
+        <w:rPr>
+          <w:rFonts w:ascii="Times New Roman" w:hAnsi="Times New Roman" w:cs="Times New Roman"/>
+          <w:sz w:val="24"/>
+          <w:szCs w:val="24"/>
+          <w:lang w:val="en-US"/>
+        </w:rPr>
+        <w:t xml:space="preserve"> through mouse press on a 10 cm </w:t>
+      </w:r>
+      <w:r>
+        <w:rPr>
+          <w:rFonts w:ascii="Times New Roman" w:hAnsi="Times New Roman" w:cs="Times New Roman"/>
+          <w:sz w:val="24"/>
+          <w:szCs w:val="24"/>
+          <w:lang w:val="en-US"/>
+        </w:rPr>
+        <w:t xml:space="preserve">horizontal </w:t>
+      </w:r>
+      <w:r>
+        <w:rPr>
+          <w:rFonts w:ascii="Times New Roman" w:hAnsi="Times New Roman" w:cs="Times New Roman"/>
+          <w:sz w:val="24"/>
+          <w:szCs w:val="24"/>
+          <w:lang w:val="en-US"/>
+        </w:rPr>
+        <w:t>bar</w:t>
+      </w:r>
+      <w:r>
+        <w:rPr>
+          <w:rFonts w:ascii="Times New Roman" w:hAnsi="Times New Roman" w:cs="Times New Roman"/>
+          <w:sz w:val="24"/>
+          <w:szCs w:val="24"/>
+          <w:lang w:val="en-US"/>
+        </w:rPr>
+        <w:t xml:space="preserve"> (easy on the left, difficult on the right)</w:t>
+      </w:r>
+      <w:r>
+        <w:rPr>
+          <w:rFonts w:ascii="Times New Roman" w:hAnsi="Times New Roman" w:cs="Times New Roman"/>
+          <w:sz w:val="24"/>
+          <w:szCs w:val="24"/>
+          <w:lang w:val="en-US"/>
+        </w:rPr>
+        <w:t>.</w:t>
+      </w:r>
+      <w:r>
+        <w:rPr>
+          <w:rFonts w:ascii="Times New Roman" w:hAnsi="Times New Roman" w:cs="Times New Roman"/>
+          <w:sz w:val="24"/>
+          <w:szCs w:val="24"/>
+          <w:lang w:val="en-US"/>
+        </w:rPr>
+        <w:t xml:space="preserve"> Additionally, we asked five control questions to check if participants ha</w:t>
       </w:r>
       <w:r>
         <w:rPr>
@@ -3340,7 +3757,34 @@
           <w:szCs w:val="24"/>
           <w:lang w:val="en-US"/>
         </w:rPr>
-        <w:t xml:space="preserve"> completed the written informed consent</w:t>
+        <w:t xml:space="preserve"> read the text.</w:t>
+      </w:r>
+      <w:r>
+        <w:rPr>
+          <w:rFonts w:ascii="Times New Roman" w:hAnsi="Times New Roman" w:cs="Times New Roman"/>
+          <w:sz w:val="24"/>
+          <w:szCs w:val="24"/>
+          <w:lang w:val="en-US"/>
+        </w:rPr>
+        <w:t xml:space="preserve"> Those questions were multiple</w:t>
+      </w:r>
+      <w:r>
+        <w:rPr>
+          <w:rFonts w:ascii="Times New Roman" w:hAnsi="Times New Roman" w:cs="Times New Roman"/>
+          <w:sz w:val="24"/>
+          <w:szCs w:val="24"/>
+          <w:lang w:val="en-US"/>
+        </w:rPr>
+        <w:t>-</w:t>
+      </w:r>
+      <w:r>
+        <w:rPr>
+          <w:rFonts w:ascii="Times New Roman" w:hAnsi="Times New Roman" w:cs="Times New Roman"/>
+          <w:sz w:val="24"/>
+          <w:szCs w:val="24"/>
+          <w:lang w:val="en-US"/>
+        </w:rPr>
+        <w:t>choice</w:t>
       </w:r>
       <w:r>
         <w:rPr>
@@ -3358,170 +3802,115 @@
           <w:szCs w:val="24"/>
           <w:lang w:val="en-US"/>
         </w:rPr>
-        <w:t xml:space="preserve"> participants</w:t>
-      </w:r>
-      <w:r>
-        <w:rPr>
-          <w:rFonts w:ascii="Times New Roman" w:hAnsi="Times New Roman" w:cs="Times New Roman"/>
-          <w:sz w:val="24"/>
-          <w:szCs w:val="24"/>
-          <w:lang w:val="en-US"/>
-        </w:rPr>
-        <w:t xml:space="preserve"> completed all psychometric measurements. First, participants completed </w:t>
-      </w:r>
-      <w:r>
-        <w:rPr>
-          <w:rFonts w:ascii="Times New Roman" w:hAnsi="Times New Roman" w:cs="Times New Roman"/>
-          <w:sz w:val="24"/>
-          <w:szCs w:val="24"/>
-          <w:lang w:val="en-US"/>
-        </w:rPr>
-        <w:t xml:space="preserve">an EEG resting state eyes open and eyes closed condition for three minutes each. Second, participants started with the reading task, followed by the copying and translation task for the first </w:t>
-      </w:r>
-      <w:r>
-        <w:rPr>
-          <w:rFonts w:ascii="Times New Roman" w:hAnsi="Times New Roman" w:cs="Times New Roman"/>
-          <w:sz w:val="24"/>
-          <w:szCs w:val="24"/>
-          <w:lang w:val="en-US"/>
-        </w:rPr>
-        <w:t>abstract</w:t>
-      </w:r>
-      <w:r>
-        <w:rPr>
-          <w:rFonts w:ascii="Times New Roman" w:hAnsi="Times New Roman" w:cs="Times New Roman"/>
-          <w:sz w:val="24"/>
-          <w:szCs w:val="24"/>
-          <w:lang w:val="en-US"/>
-        </w:rPr>
-        <w:t xml:space="preserve">. In the reading task, </w:t>
-      </w:r>
-      <w:r>
-        <w:rPr>
-          <w:rFonts w:ascii="Times New Roman" w:hAnsi="Times New Roman" w:cs="Times New Roman"/>
-          <w:sz w:val="24"/>
-          <w:szCs w:val="24"/>
-          <w:lang w:val="en-US"/>
-        </w:rPr>
-        <w:t xml:space="preserve">the </w:t>
-      </w:r>
-      <w:r>
-        <w:rPr>
-          <w:rFonts w:ascii="Times New Roman" w:hAnsi="Times New Roman" w:cs="Times New Roman"/>
-          <w:sz w:val="24"/>
-          <w:szCs w:val="24"/>
-          <w:lang w:val="en-US"/>
-        </w:rPr>
-        <w:lastRenderedPageBreak/>
-        <w:t>text was presented sentence by sentence and participants were able to read at a self-paced speed through button press. Subsequently, we asked the participants how difficult they thought this task was and the answer was collect</w:t>
-      </w:r>
-      <w:r>
-        <w:rPr>
-          <w:rFonts w:ascii="Times New Roman" w:hAnsi="Times New Roman" w:cs="Times New Roman"/>
-          <w:sz w:val="24"/>
-          <w:szCs w:val="24"/>
-          <w:lang w:val="en-US"/>
-        </w:rPr>
-        <w:t>ed</w:t>
-      </w:r>
-      <w:r>
-        <w:rPr>
-          <w:rFonts w:ascii="Times New Roman" w:hAnsi="Times New Roman" w:cs="Times New Roman"/>
-          <w:sz w:val="24"/>
-          <w:szCs w:val="24"/>
-          <w:lang w:val="en-US"/>
-        </w:rPr>
-        <w:t xml:space="preserve"> through mouse press on a 10 cm </w:t>
-      </w:r>
-      <w:r>
-        <w:rPr>
-          <w:rFonts w:ascii="Times New Roman" w:hAnsi="Times New Roman" w:cs="Times New Roman"/>
-          <w:sz w:val="24"/>
-          <w:szCs w:val="24"/>
-          <w:lang w:val="en-US"/>
-        </w:rPr>
-        <w:t xml:space="preserve">horizontal </w:t>
-      </w:r>
-      <w:r>
-        <w:rPr>
-          <w:rFonts w:ascii="Times New Roman" w:hAnsi="Times New Roman" w:cs="Times New Roman"/>
-          <w:sz w:val="24"/>
-          <w:szCs w:val="24"/>
-          <w:lang w:val="en-US"/>
-        </w:rPr>
-        <w:t>bar</w:t>
-      </w:r>
-      <w:r>
-        <w:rPr>
-          <w:rFonts w:ascii="Times New Roman" w:hAnsi="Times New Roman" w:cs="Times New Roman"/>
-          <w:sz w:val="24"/>
-          <w:szCs w:val="24"/>
-          <w:lang w:val="en-US"/>
-        </w:rPr>
-        <w:t xml:space="preserve"> (easy on the left, difficult on the right)</w:t>
-      </w:r>
-      <w:r>
-        <w:rPr>
-          <w:rFonts w:ascii="Times New Roman" w:hAnsi="Times New Roman" w:cs="Times New Roman"/>
-          <w:sz w:val="24"/>
-          <w:szCs w:val="24"/>
-          <w:lang w:val="en-US"/>
-        </w:rPr>
-        <w:t>.</w:t>
-      </w:r>
-      <w:r>
-        <w:rPr>
-          <w:rFonts w:ascii="Times New Roman" w:hAnsi="Times New Roman" w:cs="Times New Roman"/>
-          <w:sz w:val="24"/>
-          <w:szCs w:val="24"/>
-          <w:lang w:val="en-US"/>
-        </w:rPr>
-        <w:t xml:space="preserve"> Additionally, we asked five control questions to check if participants have read the text.</w:t>
-      </w:r>
-      <w:r>
-        <w:rPr>
-          <w:rFonts w:ascii="Times New Roman" w:hAnsi="Times New Roman" w:cs="Times New Roman"/>
-          <w:sz w:val="24"/>
-          <w:szCs w:val="24"/>
-          <w:lang w:val="en-US"/>
-        </w:rPr>
-        <w:t xml:space="preserve"> Those questions were multiple choice and participants had to choose one of three answer possibilities by pressing a key on the keyboard.</w:t>
-      </w:r>
-      <w:r>
-        <w:rPr>
-          <w:rFonts w:ascii="Times New Roman" w:hAnsi="Times New Roman" w:cs="Times New Roman"/>
-          <w:sz w:val="24"/>
-          <w:szCs w:val="24"/>
-          <w:lang w:val="en-US"/>
-        </w:rPr>
-        <w:t xml:space="preserve"> In the copying task, participants were asked to </w:t>
-      </w:r>
-      <w:r>
-        <w:rPr>
-          <w:rFonts w:ascii="Times New Roman" w:hAnsi="Times New Roman" w:cs="Times New Roman"/>
-          <w:sz w:val="24"/>
-          <w:szCs w:val="24"/>
-          <w:lang w:val="en-US"/>
-        </w:rPr>
-        <w:t>copy the presented sentences and therefore, the generated output was English</w:t>
-      </w:r>
-      <w:r>
-        <w:rPr>
-          <w:rFonts w:ascii="Times New Roman" w:hAnsi="Times New Roman" w:cs="Times New Roman"/>
-          <w:sz w:val="24"/>
-          <w:szCs w:val="24"/>
-          <w:lang w:val="en-US"/>
-        </w:rPr>
-        <w:t xml:space="preserve"> (L2). After completing a sentence, participants could move on to the next sentence by pressing “Enter”</w:t>
-      </w:r>
-      <w:r>
-        <w:rPr>
-          <w:rFonts w:ascii="Times New Roman" w:hAnsi="Times New Roman" w:cs="Times New Roman"/>
-          <w:sz w:val="24"/>
-          <w:szCs w:val="24"/>
-          <w:lang w:val="en-US"/>
-        </w:rPr>
-        <w:t>. In the translation task, the presented se</w:t>
+        <w:t xml:space="preserve"> and participants had to choose one of three answer possibilities by pressing a key on the keyboard.</w:t>
+      </w:r>
+      <w:r>
+        <w:rPr>
+          <w:rFonts w:ascii="Times New Roman" w:hAnsi="Times New Roman" w:cs="Times New Roman"/>
+          <w:sz w:val="24"/>
+          <w:szCs w:val="24"/>
+          <w:lang w:val="en-US"/>
+        </w:rPr>
+        <w:t xml:space="preserve"> </w:t>
+      </w:r>
+      <w:r>
+        <w:rPr>
+          <w:rFonts w:ascii="Times New Roman" w:hAnsi="Times New Roman" w:cs="Times New Roman"/>
+          <w:sz w:val="24"/>
+          <w:szCs w:val="24"/>
+          <w:lang w:val="en-US"/>
+        </w:rPr>
+        <w:t>Third, i</w:t>
+      </w:r>
+      <w:r>
+        <w:rPr>
+          <w:rFonts w:ascii="Times New Roman" w:hAnsi="Times New Roman" w:cs="Times New Roman"/>
+          <w:sz w:val="24"/>
+          <w:szCs w:val="24"/>
+          <w:lang w:val="en-US"/>
+        </w:rPr>
+        <w:t xml:space="preserve">n the copying task, participants were asked to </w:t>
+      </w:r>
+      <w:r>
+        <w:rPr>
+          <w:rFonts w:ascii="Times New Roman" w:hAnsi="Times New Roman" w:cs="Times New Roman"/>
+          <w:sz w:val="24"/>
+          <w:szCs w:val="24"/>
+          <w:lang w:val="en-US"/>
+        </w:rPr>
+        <w:t>copy the presented sentences</w:t>
+      </w:r>
+      <w:r>
+        <w:rPr>
+          <w:rFonts w:ascii="Times New Roman" w:hAnsi="Times New Roman" w:cs="Times New Roman"/>
+          <w:sz w:val="24"/>
+          <w:szCs w:val="24"/>
+          <w:lang w:val="en-US"/>
+        </w:rPr>
+        <w:t>,</w:t>
+      </w:r>
+      <w:r>
+        <w:rPr>
+          <w:rFonts w:ascii="Times New Roman" w:hAnsi="Times New Roman" w:cs="Times New Roman"/>
+          <w:sz w:val="24"/>
+          <w:szCs w:val="24"/>
+          <w:lang w:val="en-US"/>
+        </w:rPr>
+        <w:t xml:space="preserve"> and therefore, the generated output was English</w:t>
+      </w:r>
+      <w:r>
+        <w:rPr>
+          <w:rFonts w:ascii="Times New Roman" w:hAnsi="Times New Roman" w:cs="Times New Roman"/>
+          <w:sz w:val="24"/>
+          <w:szCs w:val="24"/>
+          <w:lang w:val="en-US"/>
+        </w:rPr>
+        <w:t xml:space="preserve"> (L2). After completing a sentence, participants could move on to the </w:t>
+      </w:r>
+      <w:r>
+        <w:rPr>
+          <w:rFonts w:ascii="Times New Roman" w:hAnsi="Times New Roman" w:cs="Times New Roman"/>
+          <w:sz w:val="24"/>
+          <w:szCs w:val="24"/>
+          <w:lang w:val="en-US"/>
+        </w:rPr>
+        <w:t>following</w:t>
+      </w:r>
+      <w:r>
+        <w:rPr>
+          <w:rFonts w:ascii="Times New Roman" w:hAnsi="Times New Roman" w:cs="Times New Roman"/>
+          <w:sz w:val="24"/>
+          <w:szCs w:val="24"/>
+          <w:lang w:val="en-US"/>
+        </w:rPr>
+        <w:t xml:space="preserve"> sentence by pressing “Enter”</w:t>
+      </w:r>
+      <w:r>
+        <w:rPr>
+          <w:rFonts w:ascii="Times New Roman" w:hAnsi="Times New Roman" w:cs="Times New Roman"/>
+          <w:sz w:val="24"/>
+          <w:szCs w:val="24"/>
+          <w:lang w:val="en-US"/>
+        </w:rPr>
+        <w:t xml:space="preserve">. </w:t>
+      </w:r>
+      <w:r>
+        <w:rPr>
+          <w:rFonts w:ascii="Times New Roman" w:hAnsi="Times New Roman" w:cs="Times New Roman"/>
+          <w:sz w:val="24"/>
+          <w:szCs w:val="24"/>
+          <w:lang w:val="en-US"/>
+        </w:rPr>
+        <w:t>Fourth, i</w:t>
+      </w:r>
+      <w:r>
+        <w:rPr>
+          <w:rFonts w:ascii="Times New Roman" w:hAnsi="Times New Roman" w:cs="Times New Roman"/>
+          <w:sz w:val="24"/>
+          <w:szCs w:val="24"/>
+          <w:lang w:val="en-US"/>
+        </w:rPr>
+        <w:t>n the translation task, the presented se</w:t>
       </w:r>
       <w:r>
         <w:rPr>
@@ -3548,52 +3937,61 @@
           <w:szCs w:val="24"/>
           <w:lang w:val="en-US"/>
         </w:rPr>
-        <w:t>en translated to German (L1), reflecting a forward translation (FT). Again, after completion of a sentence, participants had to press “Enter” to continue with the next sentence. In all tasks, the words of the presented sentence were separated with double spacing and double lines. In the cop</w:t>
-      </w:r>
-      <w:r>
-        <w:rPr>
-          <w:rFonts w:ascii="Times New Roman" w:hAnsi="Times New Roman" w:cs="Times New Roman"/>
-          <w:sz w:val="24"/>
-          <w:szCs w:val="24"/>
-          <w:lang w:val="en-US"/>
-        </w:rPr>
-        <w:t>y</w:t>
-      </w:r>
-      <w:r>
-        <w:rPr>
-          <w:rFonts w:ascii="Times New Roman" w:hAnsi="Times New Roman" w:cs="Times New Roman"/>
-          <w:sz w:val="24"/>
-          <w:szCs w:val="24"/>
-          <w:lang w:val="en-US"/>
-        </w:rPr>
-        <w:t>ing and translation task</w:t>
-      </w:r>
-      <w:r>
-        <w:rPr>
-          <w:rFonts w:ascii="Times New Roman" w:hAnsi="Times New Roman" w:cs="Times New Roman"/>
-          <w:sz w:val="24"/>
-          <w:szCs w:val="24"/>
-          <w:lang w:val="en-US"/>
-        </w:rPr>
-        <w:t xml:space="preserve">, the sentence that had to be processed was displayed in the upper part of the monitor while the answers of the participants were presented in the lower part. The duration of the reading task differed based on the self-paced reading of participants. However, the copying and translating task was limited to five minutes each. After working on the first abstract, participants continued </w:t>
-      </w:r>
-      <w:r>
-        <w:rPr>
-          <w:rFonts w:ascii="Times New Roman" w:hAnsi="Times New Roman" w:cs="Times New Roman"/>
-          <w:sz w:val="24"/>
-          <w:szCs w:val="24"/>
-          <w:lang w:val="en-US"/>
-        </w:rPr>
-        <w:t xml:space="preserve">using the same procedure </w:t>
-      </w:r>
-      <w:r>
-        <w:rPr>
-          <w:rFonts w:ascii="Times New Roman" w:hAnsi="Times New Roman" w:cs="Times New Roman"/>
-          <w:sz w:val="24"/>
-          <w:szCs w:val="24"/>
-          <w:lang w:val="en-US"/>
-        </w:rPr>
-        <w:t>with the second abstract</w:t>
+        <w:t xml:space="preserve">en translated to German (L1), reflecting a forward translation (FT). Again, after completion of a sentence, participants had to press “Enter” to continue with the </w:t>
+      </w:r>
+      <w:r>
+        <w:rPr>
+          <w:rFonts w:ascii="Times New Roman" w:hAnsi="Times New Roman" w:cs="Times New Roman"/>
+          <w:sz w:val="24"/>
+          <w:szCs w:val="24"/>
+          <w:lang w:val="en-US"/>
+        </w:rPr>
+        <w:t>following</w:t>
+      </w:r>
+      <w:r>
+        <w:rPr>
+          <w:rFonts w:ascii="Times New Roman" w:hAnsi="Times New Roman" w:cs="Times New Roman"/>
+          <w:sz w:val="24"/>
+          <w:szCs w:val="24"/>
+          <w:lang w:val="en-US"/>
+        </w:rPr>
+        <w:t xml:space="preserve"> sentence. </w:t>
+      </w:r>
+      <w:r>
+        <w:rPr>
+          <w:rFonts w:ascii="Times New Roman" w:hAnsi="Times New Roman" w:cs="Times New Roman"/>
+          <w:sz w:val="24"/>
+          <w:szCs w:val="24"/>
+          <w:lang w:val="en-US"/>
+        </w:rPr>
+        <w:t xml:space="preserve">After the translation task, we asked the participants again </w:t>
+      </w:r>
+      <w:r>
+        <w:rPr>
+          <w:rFonts w:ascii="Times New Roman" w:hAnsi="Times New Roman" w:cs="Times New Roman"/>
+          <w:sz w:val="24"/>
+          <w:szCs w:val="24"/>
+          <w:lang w:val="en-US"/>
+        </w:rPr>
+        <w:t>how difficult they thought this task was</w:t>
+      </w:r>
+      <w:r>
+        <w:rPr>
+          <w:rFonts w:ascii="Times New Roman" w:hAnsi="Times New Roman" w:cs="Times New Roman"/>
+          <w:sz w:val="24"/>
+          <w:szCs w:val="24"/>
+          <w:lang w:val="en-US"/>
+        </w:rPr>
+        <w:t xml:space="preserve">, while collecting the answers on a </w:t>
+      </w:r>
+      <w:r>
+        <w:rPr>
+          <w:rFonts w:ascii="Times New Roman" w:hAnsi="Times New Roman" w:cs="Times New Roman"/>
+          <w:sz w:val="24"/>
+          <w:szCs w:val="24"/>
+          <w:lang w:val="en-US"/>
+        </w:rPr>
+        <w:t>10 cm horizontal bar</w:t>
       </w:r>
       <w:r>
         <w:rPr>
@@ -3623,79 +4021,169 @@
           <w:szCs w:val="24"/>
           <w:lang w:val="en-US"/>
         </w:rPr>
-        <w:t>In the experiment,</w:t>
-      </w:r>
-      <w:r>
-        <w:rPr>
-          <w:rFonts w:ascii="Times New Roman" w:hAnsi="Times New Roman" w:cs="Times New Roman"/>
-          <w:sz w:val="24"/>
-          <w:szCs w:val="24"/>
-          <w:lang w:val="en-US"/>
-        </w:rPr>
-        <w:t xml:space="preserve"> </w:t>
-      </w:r>
-      <w:r>
-        <w:rPr>
-          <w:rFonts w:ascii="Times New Roman" w:hAnsi="Times New Roman" w:cs="Times New Roman"/>
-          <w:sz w:val="24"/>
-          <w:szCs w:val="24"/>
-          <w:lang w:val="en-US"/>
-        </w:rPr>
-        <w:t>we randomized the order of the abstracts (text 1, text 2), the version (ELF, EdE), and the copying and translation task</w:t>
-      </w:r>
-      <w:r>
-        <w:rPr>
-          <w:rFonts w:ascii="Times New Roman" w:hAnsi="Times New Roman" w:cs="Times New Roman"/>
-          <w:sz w:val="24"/>
-          <w:szCs w:val="24"/>
-          <w:lang w:val="en-US"/>
-        </w:rPr>
-        <w:t xml:space="preserve"> across participants</w:t>
-      </w:r>
-      <w:r>
-        <w:rPr>
-          <w:rFonts w:ascii="Times New Roman" w:hAnsi="Times New Roman" w:cs="Times New Roman"/>
-          <w:sz w:val="24"/>
-          <w:szCs w:val="24"/>
-          <w:lang w:val="en-US"/>
-        </w:rPr>
-        <w:t>, indicated by the arrows in Figure X.</w:t>
-      </w:r>
-      <w:r>
-        <w:rPr>
-          <w:rFonts w:ascii="Times New Roman" w:hAnsi="Times New Roman" w:cs="Times New Roman"/>
-          <w:sz w:val="24"/>
-          <w:szCs w:val="24"/>
-          <w:lang w:val="en-US"/>
-        </w:rPr>
-        <w:t xml:space="preserve"> </w:t>
-      </w:r>
-      <w:r>
-        <w:rPr>
-          <w:rFonts w:ascii="Times New Roman" w:hAnsi="Times New Roman" w:cs="Times New Roman"/>
-          <w:sz w:val="24"/>
-          <w:szCs w:val="24"/>
-          <w:lang w:val="en-US"/>
-        </w:rPr>
-        <w:t xml:space="preserve">Therefore. </w:t>
-      </w:r>
-      <w:r>
-        <w:rPr>
-          <w:rFonts w:ascii="Times New Roman" w:hAnsi="Times New Roman" w:cs="Times New Roman"/>
-          <w:sz w:val="24"/>
-          <w:szCs w:val="24"/>
-          <w:lang w:val="en-US"/>
-        </w:rPr>
-        <w:t xml:space="preserve">each participant processed an abstract only in one version but not in the other. If the first abstract was in ELF, the second was in EdE and vice versa. </w:t>
-      </w:r>
-      <w:r>
-        <w:rPr>
-          <w:rFonts w:ascii="Times New Roman" w:hAnsi="Times New Roman" w:cs="Times New Roman"/>
-          <w:sz w:val="24"/>
-          <w:szCs w:val="24"/>
-          <w:lang w:val="en-US"/>
-        </w:rPr>
-        <w:t>Since the duration of the copying and translation task was limited, participants did not process the whole text but always started from the beginning and worked through the text sentence by sentence. However, it was made sure that no sentence was used twice in the copying and translation task.</w:t>
+        <w:t>In all tasks, the words of the presented sentence were separated with double spacing and double lines. In the</w:t>
+      </w:r>
+      <w:r>
+        <w:rPr>
+          <w:rFonts w:ascii="Times New Roman" w:hAnsi="Times New Roman" w:cs="Times New Roman"/>
+          <w:sz w:val="24"/>
+          <w:szCs w:val="24"/>
+          <w:lang w:val="en-US"/>
+        </w:rPr>
+        <w:t xml:space="preserve"> reading,</w:t>
+      </w:r>
+      <w:r>
+        <w:rPr>
+          <w:rFonts w:ascii="Times New Roman" w:hAnsi="Times New Roman" w:cs="Times New Roman"/>
+          <w:sz w:val="24"/>
+          <w:szCs w:val="24"/>
+          <w:lang w:val="en-US"/>
+        </w:rPr>
+        <w:t xml:space="preserve"> cop</w:t>
+      </w:r>
+      <w:r>
+        <w:rPr>
+          <w:rFonts w:ascii="Times New Roman" w:hAnsi="Times New Roman" w:cs="Times New Roman"/>
+          <w:sz w:val="24"/>
+          <w:szCs w:val="24"/>
+          <w:lang w:val="en-US"/>
+        </w:rPr>
+        <w:t>y</w:t>
+      </w:r>
+      <w:r>
+        <w:rPr>
+          <w:rFonts w:ascii="Times New Roman" w:hAnsi="Times New Roman" w:cs="Times New Roman"/>
+          <w:sz w:val="24"/>
+          <w:szCs w:val="24"/>
+          <w:lang w:val="en-US"/>
+        </w:rPr>
+        <w:t>ing and translation task</w:t>
+      </w:r>
+      <w:r>
+        <w:rPr>
+          <w:rFonts w:ascii="Times New Roman" w:hAnsi="Times New Roman" w:cs="Times New Roman"/>
+          <w:sz w:val="24"/>
+          <w:szCs w:val="24"/>
+          <w:lang w:val="en-US"/>
+        </w:rPr>
+        <w:t>, the sentence</w:t>
+      </w:r>
+      <w:r>
+        <w:rPr>
+          <w:rFonts w:ascii="Times New Roman" w:hAnsi="Times New Roman" w:cs="Times New Roman"/>
+          <w:sz w:val="24"/>
+          <w:szCs w:val="24"/>
+          <w:lang w:val="en-US"/>
+        </w:rPr>
+        <w:t>s</w:t>
+      </w:r>
+      <w:r>
+        <w:rPr>
+          <w:rFonts w:ascii="Times New Roman" w:hAnsi="Times New Roman" w:cs="Times New Roman"/>
+          <w:sz w:val="24"/>
+          <w:szCs w:val="24"/>
+          <w:lang w:val="en-US"/>
+        </w:rPr>
+        <w:t xml:space="preserve"> that had to be processed w</w:t>
+      </w:r>
+      <w:r>
+        <w:rPr>
+          <w:rFonts w:ascii="Times New Roman" w:hAnsi="Times New Roman" w:cs="Times New Roman"/>
+          <w:sz w:val="24"/>
+          <w:szCs w:val="24"/>
+          <w:lang w:val="en-US"/>
+        </w:rPr>
+        <w:t>ere</w:t>
+      </w:r>
+      <w:r>
+        <w:rPr>
+          <w:rFonts w:ascii="Times New Roman" w:hAnsi="Times New Roman" w:cs="Times New Roman"/>
+          <w:sz w:val="24"/>
+          <w:szCs w:val="24"/>
+          <w:lang w:val="en-US"/>
+        </w:rPr>
+        <w:t xml:space="preserve"> displayed in the upper part of the monitor</w:t>
+      </w:r>
+      <w:r>
+        <w:rPr>
+          <w:rFonts w:ascii="Times New Roman" w:hAnsi="Times New Roman" w:cs="Times New Roman"/>
+          <w:sz w:val="24"/>
+          <w:szCs w:val="24"/>
+          <w:lang w:val="en-US"/>
+        </w:rPr>
+        <w:t>,</w:t>
+      </w:r>
+      <w:r>
+        <w:rPr>
+          <w:rFonts w:ascii="Times New Roman" w:hAnsi="Times New Roman" w:cs="Times New Roman"/>
+          <w:sz w:val="24"/>
+          <w:szCs w:val="24"/>
+          <w:lang w:val="en-US"/>
+        </w:rPr>
+        <w:t xml:space="preserve"> while the </w:t>
+      </w:r>
+      <w:r>
+        <w:rPr>
+          <w:rFonts w:ascii="Times New Roman" w:hAnsi="Times New Roman" w:cs="Times New Roman"/>
+          <w:sz w:val="24"/>
+          <w:szCs w:val="24"/>
+          <w:lang w:val="en-US"/>
+        </w:rPr>
+        <w:t xml:space="preserve">participants’ </w:t>
+      </w:r>
+      <w:r>
+        <w:rPr>
+          <w:rFonts w:ascii="Times New Roman" w:hAnsi="Times New Roman" w:cs="Times New Roman"/>
+          <w:sz w:val="24"/>
+          <w:szCs w:val="24"/>
+          <w:lang w:val="en-US"/>
+        </w:rPr>
+        <w:t xml:space="preserve">answers </w:t>
+      </w:r>
+      <w:r>
+        <w:rPr>
+          <w:rFonts w:ascii="Times New Roman" w:hAnsi="Times New Roman" w:cs="Times New Roman"/>
+          <w:sz w:val="24"/>
+          <w:szCs w:val="24"/>
+          <w:lang w:val="en-US"/>
+        </w:rPr>
+        <w:t xml:space="preserve">in the copying and translation task </w:t>
+      </w:r>
+      <w:r>
+        <w:rPr>
+          <w:rFonts w:ascii="Times New Roman" w:hAnsi="Times New Roman" w:cs="Times New Roman"/>
+          <w:sz w:val="24"/>
+          <w:szCs w:val="24"/>
+          <w:lang w:val="en-US"/>
+        </w:rPr>
+        <w:t xml:space="preserve">were presented in the lower part. The duration of the reading task differed based on the self-paced reading of participants. However, the copying and translating task was limited to five minutes each. After working on the first abstract, participants continued </w:t>
+      </w:r>
+      <w:r>
+        <w:rPr>
+          <w:rFonts w:ascii="Times New Roman" w:hAnsi="Times New Roman" w:cs="Times New Roman"/>
+          <w:sz w:val="24"/>
+          <w:szCs w:val="24"/>
+          <w:lang w:val="en-US"/>
+        </w:rPr>
+        <w:t xml:space="preserve">using the same procedure </w:t>
+      </w:r>
+      <w:r>
+        <w:rPr>
+          <w:rFonts w:ascii="Times New Roman" w:hAnsi="Times New Roman" w:cs="Times New Roman"/>
+          <w:sz w:val="24"/>
+          <w:szCs w:val="24"/>
+          <w:lang w:val="en-US"/>
+        </w:rPr>
+        <w:t>with the second abstract</w:t>
+      </w:r>
+      <w:r>
+        <w:rPr>
+          <w:rFonts w:ascii="Times New Roman" w:hAnsi="Times New Roman" w:cs="Times New Roman"/>
+          <w:sz w:val="24"/>
+          <w:szCs w:val="24"/>
+          <w:lang w:val="en-US"/>
+        </w:rPr>
+        <w:t>.</w:t>
       </w:r>
     </w:p>
     <w:p>
@@ -3716,116 +4204,316 @@
           <w:szCs w:val="24"/>
           <w:lang w:val="en-US"/>
         </w:rPr>
+        <w:t>In the experiment,</w:t>
+      </w:r>
+      <w:r>
+        <w:rPr>
+          <w:rFonts w:ascii="Times New Roman" w:hAnsi="Times New Roman" w:cs="Times New Roman"/>
+          <w:sz w:val="24"/>
+          <w:szCs w:val="24"/>
+          <w:lang w:val="en-US"/>
+        </w:rPr>
+        <w:t xml:space="preserve"> </w:t>
+      </w:r>
+      <w:r>
+        <w:rPr>
+          <w:rFonts w:ascii="Times New Roman" w:hAnsi="Times New Roman" w:cs="Times New Roman"/>
+          <w:sz w:val="24"/>
+          <w:szCs w:val="24"/>
+          <w:lang w:val="en-US"/>
+        </w:rPr>
+        <w:t>we randomized the order of the abstracts (text 1, text 2), the version (ELF, EdE), and the copying and translation task</w:t>
+      </w:r>
+      <w:r>
+        <w:rPr>
+          <w:rFonts w:ascii="Times New Roman" w:hAnsi="Times New Roman" w:cs="Times New Roman"/>
+          <w:sz w:val="24"/>
+          <w:szCs w:val="24"/>
+          <w:lang w:val="en-US"/>
+        </w:rPr>
+        <w:t xml:space="preserve"> across participants</w:t>
+      </w:r>
+      <w:r>
+        <w:rPr>
+          <w:rFonts w:ascii="Times New Roman" w:hAnsi="Times New Roman" w:cs="Times New Roman"/>
+          <w:sz w:val="24"/>
+          <w:szCs w:val="24"/>
+          <w:lang w:val="en-US"/>
+        </w:rPr>
+        <w:t>, indicated by the arrows in Figure X.</w:t>
+      </w:r>
+      <w:r>
+        <w:rPr>
+          <w:rFonts w:ascii="Times New Roman" w:hAnsi="Times New Roman" w:cs="Times New Roman"/>
+          <w:sz w:val="24"/>
+          <w:szCs w:val="24"/>
+          <w:lang w:val="en-US"/>
+        </w:rPr>
+        <w:t xml:space="preserve"> </w:t>
+      </w:r>
+      <w:r>
+        <w:rPr>
+          <w:rFonts w:ascii="Times New Roman" w:hAnsi="Times New Roman" w:cs="Times New Roman"/>
+          <w:sz w:val="24"/>
+          <w:szCs w:val="24"/>
+          <w:lang w:val="en-US"/>
+        </w:rPr>
+        <w:t xml:space="preserve">Therefore. </w:t>
+      </w:r>
+      <w:r>
+        <w:rPr>
+          <w:rFonts w:ascii="Times New Roman" w:hAnsi="Times New Roman" w:cs="Times New Roman"/>
+          <w:sz w:val="24"/>
+          <w:szCs w:val="24"/>
+          <w:lang w:val="en-US"/>
+        </w:rPr>
+        <w:t xml:space="preserve">each participant processed an abstract only in one version but not in the other. If the first abstract was in ELF, the second was in EdE and vice versa. </w:t>
+      </w:r>
+      <w:r>
+        <w:rPr>
+          <w:rFonts w:ascii="Times New Roman" w:hAnsi="Times New Roman" w:cs="Times New Roman"/>
+          <w:sz w:val="24"/>
+          <w:szCs w:val="24"/>
+          <w:lang w:val="en-US"/>
+        </w:rPr>
+        <w:t xml:space="preserve">Since the copying and translation task </w:t>
+      </w:r>
+      <w:r>
+        <w:rPr>
+          <w:rFonts w:ascii="Times New Roman" w:hAnsi="Times New Roman" w:cs="Times New Roman"/>
+          <w:sz w:val="24"/>
+          <w:szCs w:val="24"/>
+          <w:lang w:val="en-US"/>
+        </w:rPr>
+        <w:t>duration</w:t>
+      </w:r>
+      <w:r>
+        <w:rPr>
+          <w:rFonts w:ascii="Times New Roman" w:hAnsi="Times New Roman" w:cs="Times New Roman"/>
+          <w:sz w:val="24"/>
+          <w:szCs w:val="24"/>
+          <w:lang w:val="en-US"/>
+        </w:rPr>
+        <w:t xml:space="preserve"> </w:t>
+      </w:r>
+      <w:r>
+        <w:rPr>
+          <w:rFonts w:ascii="Times New Roman" w:hAnsi="Times New Roman" w:cs="Times New Roman"/>
+          <w:sz w:val="24"/>
+          <w:szCs w:val="24"/>
+          <w:lang w:val="en-US"/>
+        </w:rPr>
+        <w:t xml:space="preserve">was limited, participants did not process the whole text but always started from the beginning and worked through the text sentence by sentence. </w:t>
+      </w:r>
+      <w:r>
+        <w:rPr>
+          <w:rFonts w:ascii="Times New Roman" w:hAnsi="Times New Roman" w:cs="Times New Roman"/>
+          <w:sz w:val="24"/>
+          <w:szCs w:val="24"/>
+          <w:lang w:val="en-US"/>
+        </w:rPr>
         <w:lastRenderedPageBreak/>
-        <w:t xml:space="preserve">After processing the two abstracts, participants completed a lexical decision task and </w:t>
-      </w:r>
-      <w:r>
-        <w:rPr>
-          <w:rFonts w:ascii="Times New Roman" w:hAnsi="Times New Roman" w:cs="Times New Roman"/>
-          <w:sz w:val="24"/>
-          <w:szCs w:val="24"/>
-          <w:lang w:val="en-US"/>
-        </w:rPr>
-        <w:t xml:space="preserve">then </w:t>
-      </w:r>
-      <w:r>
-        <w:rPr>
-          <w:rFonts w:ascii="Times New Roman" w:hAnsi="Times New Roman" w:cs="Times New Roman"/>
-          <w:sz w:val="24"/>
-          <w:szCs w:val="24"/>
-          <w:lang w:val="en-US"/>
-        </w:rPr>
-        <w:t>had to read the abstracts again in the other versions. However, we did not include data from those two conditions in the analyses. To start the experiment</w:t>
-      </w:r>
-      <w:r>
-        <w:rPr>
-          <w:rFonts w:ascii="Times New Roman" w:hAnsi="Times New Roman" w:cs="Times New Roman"/>
-          <w:sz w:val="24"/>
-          <w:szCs w:val="24"/>
-          <w:lang w:val="en-US"/>
-        </w:rPr>
-        <w:t>, i</w:t>
-      </w:r>
-      <w:r>
-        <w:rPr>
-          <w:rFonts w:ascii="Times New Roman" w:hAnsi="Times New Roman" w:cs="Times New Roman"/>
-          <w:sz w:val="24"/>
-          <w:szCs w:val="24"/>
-          <w:lang w:val="en-US"/>
-        </w:rPr>
-        <w:t>nstructions</w:t>
-      </w:r>
-      <w:r>
-        <w:rPr>
-          <w:rFonts w:ascii="Times New Roman" w:hAnsi="Times New Roman" w:cs="Times New Roman"/>
-          <w:sz w:val="24"/>
-          <w:szCs w:val="24"/>
-          <w:lang w:val="en-US"/>
-        </w:rPr>
-        <w:t xml:space="preserve"> to the task</w:t>
-      </w:r>
-      <w:r>
-        <w:rPr>
-          <w:rFonts w:ascii="Times New Roman" w:hAnsi="Times New Roman" w:cs="Times New Roman"/>
-          <w:sz w:val="24"/>
-          <w:szCs w:val="24"/>
-          <w:lang w:val="en-US"/>
-        </w:rPr>
-        <w:t xml:space="preserve"> were presented on the computer screen</w:t>
-      </w:r>
-      <w:r>
-        <w:rPr>
-          <w:rFonts w:ascii="Times New Roman" w:hAnsi="Times New Roman" w:cs="Times New Roman"/>
-          <w:sz w:val="24"/>
-          <w:szCs w:val="24"/>
-          <w:lang w:val="en-US"/>
-        </w:rPr>
-        <w:t xml:space="preserve">, and to become confident with </w:t>
-      </w:r>
-      <w:r>
-        <w:rPr>
-          <w:rFonts w:ascii="Times New Roman" w:hAnsi="Times New Roman" w:cs="Times New Roman"/>
-          <w:sz w:val="24"/>
-          <w:szCs w:val="24"/>
-          <w:lang w:val="en-US"/>
-        </w:rPr>
-        <w:t>keyboard</w:t>
-      </w:r>
-      <w:r>
-        <w:rPr>
-          <w:rFonts w:ascii="Times New Roman" w:hAnsi="Times New Roman" w:cs="Times New Roman"/>
-          <w:sz w:val="24"/>
-          <w:szCs w:val="24"/>
-          <w:lang w:val="en-US"/>
-        </w:rPr>
-        <w:t xml:space="preserve">, </w:t>
-      </w:r>
-      <w:r>
-        <w:rPr>
-          <w:rFonts w:ascii="Times New Roman" w:hAnsi="Times New Roman" w:cs="Times New Roman"/>
-          <w:sz w:val="24"/>
-          <w:szCs w:val="24"/>
-          <w:lang w:val="en-US"/>
-        </w:rPr>
-        <w:t xml:space="preserve">participants had to copy a sentence that contained all possible special symbols </w:t>
-      </w:r>
-      <w:r>
-        <w:rPr>
-          <w:rFonts w:ascii="Times New Roman" w:hAnsi="Times New Roman" w:cs="Times New Roman"/>
-          <w:sz w:val="24"/>
-          <w:szCs w:val="24"/>
-          <w:lang w:val="en-US"/>
-        </w:rPr>
-        <w:t>from the abstract.</w:t>
+        <w:t>However, it was made sure that no sentence was used twice in the copying and translation task.</w:t>
       </w:r>
     </w:p>
-    <w:bookmarkEnd w:id="5"/>
     <w:p>
       <w:pPr>
         <w:spacing w:after="0" w:line="480" w:lineRule="auto"/>
         <w:jc w:val="both"/>
         <w:rPr>
           <w:rFonts w:ascii="Times New Roman" w:hAnsi="Times New Roman" w:cs="Times New Roman"/>
+          <w:sz w:val="24"/>
+          <w:szCs w:val="24"/>
+          <w:lang w:val="en-US"/>
+        </w:rPr>
+      </w:pPr>
+      <w:r>
+        <w:rPr>
+          <w:rFonts w:ascii="Times New Roman" w:hAnsi="Times New Roman" w:cs="Times New Roman"/>
+          <w:sz w:val="24"/>
+          <w:szCs w:val="24"/>
+          <w:lang w:val="en-US"/>
+        </w:rPr>
+        <w:t xml:space="preserve">After processing the two abstracts, participants completed a lexical decision task and </w:t>
+      </w:r>
+      <w:r>
+        <w:rPr>
+          <w:rFonts w:ascii="Times New Roman" w:hAnsi="Times New Roman" w:cs="Times New Roman"/>
+          <w:sz w:val="24"/>
+          <w:szCs w:val="24"/>
+          <w:lang w:val="en-US"/>
+        </w:rPr>
+        <w:t xml:space="preserve">then </w:t>
+      </w:r>
+      <w:r>
+        <w:rPr>
+          <w:rFonts w:ascii="Times New Roman" w:hAnsi="Times New Roman" w:cs="Times New Roman"/>
+          <w:sz w:val="24"/>
+          <w:szCs w:val="24"/>
+          <w:lang w:val="en-US"/>
+        </w:rPr>
+        <w:t xml:space="preserve">had to </w:t>
+      </w:r>
+      <w:r>
+        <w:rPr>
+          <w:rFonts w:ascii="Times New Roman" w:hAnsi="Times New Roman" w:cs="Times New Roman"/>
+          <w:sz w:val="24"/>
+          <w:szCs w:val="24"/>
+          <w:lang w:val="en-US"/>
+        </w:rPr>
+        <w:t>re</w:t>
+      </w:r>
+      <w:r>
+        <w:rPr>
+          <w:rFonts w:ascii="Times New Roman" w:hAnsi="Times New Roman" w:cs="Times New Roman"/>
+          <w:sz w:val="24"/>
+          <w:szCs w:val="24"/>
+          <w:lang w:val="en-US"/>
+        </w:rPr>
+        <w:t xml:space="preserve">read the abstracts in the other versions. However, we did not include data from those two conditions in the analyses. </w:t>
+      </w:r>
+      <w:r>
+        <w:rPr>
+          <w:rFonts w:ascii="Times New Roman" w:hAnsi="Times New Roman" w:cs="Times New Roman"/>
+          <w:sz w:val="24"/>
+          <w:szCs w:val="24"/>
+          <w:lang w:val="en-US"/>
+        </w:rPr>
+        <w:t>At the beginning of</w:t>
+      </w:r>
+      <w:r>
+        <w:rPr>
+          <w:rFonts w:ascii="Times New Roman" w:hAnsi="Times New Roman" w:cs="Times New Roman"/>
+          <w:sz w:val="24"/>
+          <w:szCs w:val="24"/>
+          <w:lang w:val="en-US"/>
+        </w:rPr>
+        <w:t xml:space="preserve"> the experiment</w:t>
+      </w:r>
+      <w:r>
+        <w:rPr>
+          <w:rFonts w:ascii="Times New Roman" w:hAnsi="Times New Roman" w:cs="Times New Roman"/>
+          <w:sz w:val="24"/>
+          <w:szCs w:val="24"/>
+          <w:lang w:val="en-US"/>
+        </w:rPr>
+        <w:t>, i</w:t>
+      </w:r>
+      <w:r>
+        <w:rPr>
+          <w:rFonts w:ascii="Times New Roman" w:hAnsi="Times New Roman" w:cs="Times New Roman"/>
+          <w:sz w:val="24"/>
+          <w:szCs w:val="24"/>
+          <w:lang w:val="en-US"/>
+        </w:rPr>
+        <w:t>nstructions</w:t>
+      </w:r>
+      <w:r>
+        <w:rPr>
+          <w:rFonts w:ascii="Times New Roman" w:hAnsi="Times New Roman" w:cs="Times New Roman"/>
+          <w:sz w:val="24"/>
+          <w:szCs w:val="24"/>
+          <w:lang w:val="en-US"/>
+        </w:rPr>
+        <w:t xml:space="preserve"> </w:t>
+      </w:r>
+      <w:r>
+        <w:rPr>
+          <w:rFonts w:ascii="Times New Roman" w:hAnsi="Times New Roman" w:cs="Times New Roman"/>
+          <w:sz w:val="24"/>
+          <w:szCs w:val="24"/>
+          <w:lang w:val="en-US"/>
+        </w:rPr>
+        <w:t>for</w:t>
+      </w:r>
+      <w:r>
+        <w:rPr>
+          <w:rFonts w:ascii="Times New Roman" w:hAnsi="Times New Roman" w:cs="Times New Roman"/>
+          <w:sz w:val="24"/>
+          <w:szCs w:val="24"/>
+          <w:lang w:val="en-US"/>
+        </w:rPr>
+        <w:t xml:space="preserve"> the task</w:t>
+      </w:r>
+      <w:r>
+        <w:rPr>
+          <w:rFonts w:ascii="Times New Roman" w:hAnsi="Times New Roman" w:cs="Times New Roman"/>
+          <w:sz w:val="24"/>
+          <w:szCs w:val="24"/>
+          <w:lang w:val="en-US"/>
+        </w:rPr>
+        <w:t xml:space="preserve"> were presented on the computer screen</w:t>
+      </w:r>
+      <w:r>
+        <w:rPr>
+          <w:rFonts w:ascii="Times New Roman" w:hAnsi="Times New Roman" w:cs="Times New Roman"/>
+          <w:sz w:val="24"/>
+          <w:szCs w:val="24"/>
+          <w:lang w:val="en-US"/>
+        </w:rPr>
+        <w:t>, and to become confident with</w:t>
+      </w:r>
+      <w:r>
+        <w:rPr>
+          <w:rFonts w:ascii="Times New Roman" w:hAnsi="Times New Roman" w:cs="Times New Roman"/>
+          <w:sz w:val="24"/>
+          <w:szCs w:val="24"/>
+          <w:lang w:val="en-US"/>
+        </w:rPr>
+        <w:t xml:space="preserve"> the</w:t>
+      </w:r>
+      <w:r>
+        <w:rPr>
+          <w:rFonts w:ascii="Times New Roman" w:hAnsi="Times New Roman" w:cs="Times New Roman"/>
+          <w:sz w:val="24"/>
+          <w:szCs w:val="24"/>
+          <w:lang w:val="en-US"/>
+        </w:rPr>
+        <w:t xml:space="preserve"> </w:t>
+      </w:r>
+      <w:r>
+        <w:rPr>
+          <w:rFonts w:ascii="Times New Roman" w:hAnsi="Times New Roman" w:cs="Times New Roman"/>
+          <w:sz w:val="24"/>
+          <w:szCs w:val="24"/>
+          <w:lang w:val="en-US"/>
+        </w:rPr>
+        <w:t>keyboard</w:t>
+      </w:r>
+      <w:r>
+        <w:rPr>
+          <w:rFonts w:ascii="Times New Roman" w:hAnsi="Times New Roman" w:cs="Times New Roman"/>
+          <w:sz w:val="24"/>
+          <w:szCs w:val="24"/>
+          <w:lang w:val="en-US"/>
+        </w:rPr>
+        <w:t xml:space="preserve">, </w:t>
+      </w:r>
+      <w:r>
+        <w:rPr>
+          <w:rFonts w:ascii="Times New Roman" w:hAnsi="Times New Roman" w:cs="Times New Roman"/>
+          <w:sz w:val="24"/>
+          <w:szCs w:val="24"/>
+          <w:lang w:val="en-US"/>
+        </w:rPr>
+        <w:t xml:space="preserve">participants had to copy a sentence that contained all possible special symbols </w:t>
+      </w:r>
+      <w:r>
+        <w:rPr>
+          <w:rFonts w:ascii="Times New Roman" w:hAnsi="Times New Roman" w:cs="Times New Roman"/>
+          <w:sz w:val="24"/>
+          <w:szCs w:val="24"/>
+          <w:lang w:val="en-US"/>
+        </w:rPr>
+        <w:t>from the abstract.</w:t>
+      </w:r>
+    </w:p>
+    <w:p>
+      <w:pPr>
+        <w:spacing w:after="0" w:line="480" w:lineRule="auto"/>
+        <w:jc w:val="both"/>
+        <w:rPr>
+          <w:rFonts w:ascii="Times New Roman" w:hAnsi="Times New Roman" w:cs="Times New Roman"/>
           <w:b/>
           <w:bCs/>
           <w:sz w:val="24"/>
@@ -3833,6 +4521,8 @@
           <w:lang w:val="en-US"/>
         </w:rPr>
       </w:pPr>
+      <w:bookmarkStart w:id="6" w:name="_Hlk58850333"/>
+      <w:bookmarkEnd w:id="5"/>
     </w:p>
     <w:p>
       <w:pPr>
@@ -3840,14 +4530,453 @@
         <w:jc w:val="both"/>
         <w:rPr>
           <w:rFonts w:ascii="Times New Roman" w:hAnsi="Times New Roman" w:cs="Times New Roman"/>
+          <w:i/>
+          <w:iCs/>
+          <w:sz w:val="24"/>
+          <w:szCs w:val="24"/>
+          <w:lang w:val="en-US"/>
+        </w:rPr>
+      </w:pPr>
+      <w:r>
+        <w:rPr>
+          <w:rFonts w:ascii="Times New Roman" w:hAnsi="Times New Roman" w:cs="Times New Roman"/>
           <w:b/>
           <w:bCs/>
           <w:sz w:val="24"/>
           <w:szCs w:val="24"/>
           <w:lang w:val="en-US"/>
         </w:rPr>
-      </w:pPr>
-      <w:bookmarkStart w:id="6" w:name="_Hlk58850333"/>
+        <w:t>D</w:t>
+      </w:r>
+      <w:r>
+        <w:rPr>
+          <w:rFonts w:ascii="Times New Roman" w:hAnsi="Times New Roman" w:cs="Times New Roman"/>
+          <w:b/>
+          <w:bCs/>
+          <w:sz w:val="24"/>
+          <w:szCs w:val="24"/>
+          <w:lang w:val="en-US"/>
+        </w:rPr>
+        <w:t>ata acquisition</w:t>
+      </w:r>
+    </w:p>
+    <w:bookmarkEnd w:id="6"/>
+    <w:p>
+      <w:pPr>
+        <w:spacing w:after="0" w:line="480" w:lineRule="auto"/>
+        <w:jc w:val="both"/>
+        <w:rPr>
+          <w:rFonts w:ascii="Times New Roman" w:hAnsi="Times New Roman" w:cs="Times New Roman"/>
+          <w:sz w:val="24"/>
+          <w:szCs w:val="24"/>
+          <w:lang w:val="en-US"/>
+        </w:rPr>
+      </w:pPr>
+      <w:r>
+        <w:rPr>
+          <w:rFonts w:ascii="Times New Roman" w:hAnsi="Times New Roman" w:cs="Times New Roman"/>
+          <w:sz w:val="24"/>
+          <w:szCs w:val="24"/>
+          <w:lang w:val="en-US"/>
+        </w:rPr>
+        <w:t>After written informed consent, participants</w:t>
+      </w:r>
+      <w:r>
+        <w:rPr>
+          <w:rFonts w:ascii="Times New Roman" w:hAnsi="Times New Roman" w:cs="Times New Roman"/>
+          <w:sz w:val="24"/>
+          <w:szCs w:val="24"/>
+          <w:lang w:val="en-US"/>
+        </w:rPr>
+        <w:t xml:space="preserve"> completed all psychometric measurements.</w:t>
+      </w:r>
+      <w:r>
+        <w:rPr>
+          <w:rFonts w:ascii="Times New Roman" w:hAnsi="Times New Roman" w:cs="Times New Roman"/>
+          <w:sz w:val="24"/>
+          <w:szCs w:val="24"/>
+          <w:lang w:val="en-US"/>
+        </w:rPr>
+        <w:t xml:space="preserve"> Afterward, they were prepared for EEG data acquisition</w:t>
+      </w:r>
+      <w:r>
+        <w:rPr>
+          <w:rFonts w:ascii="Times New Roman" w:hAnsi="Times New Roman" w:cs="Times New Roman"/>
+          <w:sz w:val="24"/>
+          <w:szCs w:val="24"/>
+          <w:lang w:val="en-US"/>
+        </w:rPr>
+        <w:t>, which</w:t>
+      </w:r>
+      <w:r>
+        <w:rPr>
+          <w:rFonts w:ascii="Times New Roman" w:hAnsi="Times New Roman" w:cs="Times New Roman"/>
+          <w:sz w:val="24"/>
+          <w:szCs w:val="24"/>
+          <w:lang w:val="en-US"/>
+        </w:rPr>
+        <w:t xml:space="preserve"> took place in a light-dimmed Faraday cage where </w:t>
+      </w:r>
+      <w:r>
+        <w:rPr>
+          <w:rFonts w:ascii="Times New Roman" w:hAnsi="Times New Roman" w:cs="Times New Roman"/>
+          <w:sz w:val="24"/>
+          <w:szCs w:val="24"/>
+          <w:lang w:val="en-US"/>
+        </w:rPr>
+        <w:t xml:space="preserve">the </w:t>
+      </w:r>
+      <w:r>
+        <w:rPr>
+          <w:rFonts w:ascii="Times New Roman" w:hAnsi="Times New Roman" w:cs="Times New Roman"/>
+          <w:sz w:val="24"/>
+          <w:szCs w:val="24"/>
+          <w:lang w:val="en-US"/>
+        </w:rPr>
+        <w:t xml:space="preserve">participants were seated approximately 70 cm in front of a 24-inch monitor. </w:t>
+      </w:r>
+      <w:r>
+        <w:rPr>
+          <w:rFonts w:ascii="Times New Roman" w:hAnsi="Times New Roman" w:cs="Times New Roman"/>
+          <w:sz w:val="24"/>
+          <w:szCs w:val="24"/>
+          <w:lang w:val="en-US"/>
+        </w:rPr>
+        <w:t>The</w:t>
+      </w:r>
+      <w:r>
+        <w:rPr>
+          <w:rFonts w:ascii="Times New Roman" w:hAnsi="Times New Roman" w:cs="Times New Roman"/>
+          <w:sz w:val="24"/>
+          <w:szCs w:val="24"/>
+          <w:lang w:val="en-US"/>
+        </w:rPr>
+        <w:t xml:space="preserve"> participants </w:t>
+      </w:r>
+      <w:r>
+        <w:rPr>
+          <w:rFonts w:ascii="Times New Roman" w:hAnsi="Times New Roman" w:cs="Times New Roman"/>
+          <w:sz w:val="24"/>
+          <w:szCs w:val="24"/>
+          <w:lang w:val="en-US"/>
+        </w:rPr>
+        <w:t xml:space="preserve">were instructed </w:t>
+      </w:r>
+      <w:r>
+        <w:rPr>
+          <w:rFonts w:ascii="Times New Roman" w:hAnsi="Times New Roman" w:cs="Times New Roman"/>
+          <w:sz w:val="24"/>
+          <w:szCs w:val="24"/>
+          <w:lang w:val="en-US"/>
+        </w:rPr>
+        <w:t xml:space="preserve">to relax and stay as still as possible during the </w:t>
+      </w:r>
+      <w:r>
+        <w:rPr>
+          <w:rFonts w:ascii="Times New Roman" w:hAnsi="Times New Roman" w:cs="Times New Roman"/>
+          <w:sz w:val="24"/>
+          <w:szCs w:val="24"/>
+          <w:lang w:val="en-US"/>
+        </w:rPr>
+        <w:t>EEG measurements</w:t>
+      </w:r>
+      <w:r>
+        <w:rPr>
+          <w:rFonts w:ascii="Times New Roman" w:hAnsi="Times New Roman" w:cs="Times New Roman"/>
+          <w:sz w:val="24"/>
+          <w:szCs w:val="24"/>
+          <w:lang w:val="en-US"/>
+        </w:rPr>
+        <w:t xml:space="preserve">. The experiment was programmed in MATLAB 2016b using the Psychophysics Toolbox Version 3 extension </w:t>
+      </w:r>
+      <w:r>
+        <w:rPr>
+          <w:rFonts w:ascii="Times New Roman" w:hAnsi="Times New Roman" w:cs="Times New Roman"/>
+          <w:sz w:val="24"/>
+          <w:szCs w:val="24"/>
+          <w:lang w:val="en-US"/>
+        </w:rPr>
+        <w:fldChar w:fldCharType="begin" w:fldLock="1"/>
+      </w:r>
+      <w:r>
+        <w:rPr>
+          <w:rFonts w:ascii="Times New Roman" w:hAnsi="Times New Roman" w:cs="Times New Roman"/>
+          <w:sz w:val="24"/>
+          <w:szCs w:val="24"/>
+          <w:lang w:val="en-US"/>
+        </w:rPr>
+        <w:instrText>ADDIN CSL_CITATION {"citationItems":[{"id":"ITEM-1","itemData":{"author":[{"dropping-particle":"","family":"Kleiner","given":"Mario","non-dropping-particle":"","parse-names":false,"suffix":""},{"dropping-particle":"","family":"Brainard","given":"David","non-dropping-particle":"","parse-names":false,"suffix":""},{"dropping-particle":"","family":"Pelli","given":"Denis","non-dropping-particle":"","parse-names":false,"suffix":""},{"dropping-particle":"","family":"Ingling","given":"Allen","non-dropping-particle":"","parse-names":false,"suffix":""},{"dropping-particle":"","family":"Murray","given":"Richard","non-dropping-particle":"","parse-names":false,"suffix":""},{"dropping-particle":"","family":"Broussard","given":"Christopher","non-dropping-particle":"","parse-names":false,"suffix":""},{"dropping-particle":"","family":"Cornelissen","given":"Frans","non-dropping-particle":"","parse-names":false,"suffix":""}],"id":"ITEM-1","issued":{"date-parts":[["2007"]]},"title":"What's new in Psychtoolbox-3?","type":"article"},"uris":["http://www.mendeley.com/documents/?uuid=63e4abad-7367-319c-9897-b0767786bdf4"]}],"mendeley":{"formattedCitation":"(Kleiner et al., 2007)","plainTextFormattedCitation":"(Kleiner et al., 2007)","previouslyFormattedCitation":"(Kleiner et al., 2007)"},"properties":{"noteIndex":0},"schema":"https://github.com/citation-style-language/schema/raw/master/csl-citation.json"}</w:instrText>
+      </w:r>
+      <w:r>
+        <w:rPr>
+          <w:rFonts w:ascii="Times New Roman" w:hAnsi="Times New Roman" w:cs="Times New Roman"/>
+          <w:sz w:val="24"/>
+          <w:szCs w:val="24"/>
+          <w:lang w:val="en-US"/>
+        </w:rPr>
+        <w:fldChar w:fldCharType="separate"/>
+      </w:r>
+      <w:r>
+        <w:rPr>
+          <w:rFonts w:ascii="Times New Roman" w:hAnsi="Times New Roman" w:cs="Times New Roman"/>
+          <w:noProof/>
+          <w:sz w:val="24"/>
+          <w:szCs w:val="24"/>
+          <w:lang w:val="en-US"/>
+        </w:rPr>
+        <w:t>(Kleiner et al., 2007)</w:t>
+      </w:r>
+      <w:r>
+        <w:rPr>
+          <w:rFonts w:ascii="Times New Roman" w:hAnsi="Times New Roman" w:cs="Times New Roman"/>
+          <w:sz w:val="24"/>
+          <w:szCs w:val="24"/>
+          <w:lang w:val="en-US"/>
+        </w:rPr>
+        <w:fldChar w:fldCharType="end"/>
+      </w:r>
+      <w:r>
+        <w:rPr>
+          <w:rFonts w:ascii="Times New Roman" w:hAnsi="Times New Roman" w:cs="Times New Roman"/>
+          <w:sz w:val="24"/>
+          <w:szCs w:val="24"/>
+          <w:lang w:val="en-US"/>
+        </w:rPr>
+        <w:t xml:space="preserve"> for behavioral data acquisition. We recorded high-density EEG data </w:t>
+      </w:r>
+      <w:r>
+        <w:rPr>
+          <w:rFonts w:ascii="Times New Roman" w:hAnsi="Times New Roman" w:cs="Times New Roman"/>
+          <w:sz w:val="24"/>
+          <w:szCs w:val="24"/>
+          <w:lang w:val="en-US"/>
+        </w:rPr>
+        <w:t xml:space="preserve">at a sampling rate of 500 Hz with a bandpass filter of 0.1-100 Hz using </w:t>
+      </w:r>
+      <w:r>
+        <w:rPr>
+          <w:rFonts w:ascii="Times New Roman" w:hAnsi="Times New Roman" w:cs="Times New Roman"/>
+          <w:sz w:val="24"/>
+          <w:szCs w:val="24"/>
+          <w:lang w:val="en-US"/>
+        </w:rPr>
+        <w:t xml:space="preserve">the EGI 300 Geodesic EEG system with a 128-channel HydroCel Geodesic Sensor Net (HCGSN) (Electrical Geodesics, Eugene, Oregon). </w:t>
+      </w:r>
+      <w:r>
+        <w:rPr>
+          <w:rFonts w:ascii="Times New Roman" w:hAnsi="Times New Roman" w:cs="Times New Roman"/>
+          <w:sz w:val="24"/>
+          <w:szCs w:val="24"/>
+          <w:lang w:val="en-US"/>
+        </w:rPr>
+        <w:t>B</w:t>
+      </w:r>
+      <w:r>
+        <w:rPr>
+          <w:rFonts w:ascii="Times New Roman" w:hAnsi="Times New Roman" w:cs="Times New Roman"/>
+          <w:sz w:val="24"/>
+          <w:szCs w:val="24"/>
+          <w:lang w:val="en-US"/>
+        </w:rPr>
+        <w:t>efore recording</w:t>
+      </w:r>
+      <w:r>
+        <w:rPr>
+          <w:rFonts w:ascii="Times New Roman" w:hAnsi="Times New Roman" w:cs="Times New Roman"/>
+          <w:sz w:val="24"/>
+          <w:szCs w:val="24"/>
+          <w:lang w:val="en-US"/>
+        </w:rPr>
+        <w:t>,</w:t>
+      </w:r>
+      <w:r>
+        <w:rPr>
+          <w:rFonts w:ascii="Times New Roman" w:hAnsi="Times New Roman" w:cs="Times New Roman"/>
+          <w:sz w:val="24"/>
+          <w:szCs w:val="24"/>
+          <w:lang w:val="en-US"/>
+        </w:rPr>
+        <w:t xml:space="preserve"> </w:t>
+      </w:r>
+      <w:r>
+        <w:rPr>
+          <w:rFonts w:ascii="Times New Roman" w:hAnsi="Times New Roman" w:cs="Times New Roman"/>
+          <w:sz w:val="24"/>
+          <w:szCs w:val="24"/>
+          <w:lang w:val="en-US"/>
+        </w:rPr>
+        <w:t>e</w:t>
+      </w:r>
+      <w:r>
+        <w:rPr>
+          <w:rFonts w:ascii="Times New Roman" w:hAnsi="Times New Roman" w:cs="Times New Roman"/>
+          <w:sz w:val="24"/>
+          <w:szCs w:val="24"/>
+          <w:lang w:val="en-US"/>
+        </w:rPr>
+        <w:t xml:space="preserve">ach electrode was </w:t>
+      </w:r>
+      <w:r>
+        <w:rPr>
+          <w:rFonts w:ascii="Times New Roman" w:hAnsi="Times New Roman" w:cs="Times New Roman"/>
+          <w:sz w:val="24"/>
+          <w:szCs w:val="24"/>
+          <w:lang w:val="en-US"/>
+        </w:rPr>
+        <w:t>double-</w:t>
+      </w:r>
+      <w:r>
+        <w:rPr>
+          <w:rFonts w:ascii="Times New Roman" w:hAnsi="Times New Roman" w:cs="Times New Roman"/>
+          <w:sz w:val="24"/>
+          <w:szCs w:val="24"/>
+          <w:lang w:val="en-US"/>
+        </w:rPr>
+        <w:t>checked to ensure good contact</w:t>
+      </w:r>
+      <w:r>
+        <w:rPr>
+          <w:rFonts w:ascii="Times New Roman" w:hAnsi="Times New Roman" w:cs="Times New Roman"/>
+          <w:sz w:val="24"/>
+          <w:szCs w:val="24"/>
+          <w:lang w:val="en-US"/>
+        </w:rPr>
+        <w:t xml:space="preserve"> on the scalp</w:t>
+      </w:r>
+      <w:r>
+        <w:rPr>
+          <w:rFonts w:ascii="Times New Roman" w:hAnsi="Times New Roman" w:cs="Times New Roman"/>
+          <w:sz w:val="24"/>
+          <w:szCs w:val="24"/>
+          <w:lang w:val="en-US"/>
+        </w:rPr>
+        <w:t>, and impedance</w:t>
+      </w:r>
+      <w:r>
+        <w:rPr>
+          <w:rFonts w:ascii="Times New Roman" w:hAnsi="Times New Roman" w:cs="Times New Roman"/>
+          <w:sz w:val="24"/>
+          <w:szCs w:val="24"/>
+          <w:lang w:val="en-US"/>
+        </w:rPr>
+        <w:t>s</w:t>
+      </w:r>
+      <w:r>
+        <w:rPr>
+          <w:rFonts w:ascii="Times New Roman" w:hAnsi="Times New Roman" w:cs="Times New Roman"/>
+          <w:sz w:val="24"/>
+          <w:szCs w:val="24"/>
+          <w:lang w:val="en-US"/>
+        </w:rPr>
+        <w:t xml:space="preserve"> </w:t>
+      </w:r>
+      <w:r>
+        <w:rPr>
+          <w:rFonts w:ascii="Times New Roman" w:hAnsi="Times New Roman" w:cs="Times New Roman"/>
+          <w:sz w:val="24"/>
+          <w:szCs w:val="24"/>
+          <w:lang w:val="en-US"/>
+        </w:rPr>
+        <w:t>were</w:t>
+      </w:r>
+      <w:r>
+        <w:rPr>
+          <w:rFonts w:ascii="Times New Roman" w:hAnsi="Times New Roman" w:cs="Times New Roman"/>
+          <w:sz w:val="24"/>
+          <w:szCs w:val="24"/>
+          <w:lang w:val="en-US"/>
+        </w:rPr>
+        <w:t xml:space="preserve"> kept below 40 kOhm. </w:t>
+      </w:r>
+      <w:r>
+        <w:rPr>
+          <w:rFonts w:ascii="Times New Roman" w:hAnsi="Times New Roman" w:cs="Times New Roman"/>
+          <w:sz w:val="24"/>
+          <w:szCs w:val="24"/>
+          <w:lang w:val="en-US"/>
+        </w:rPr>
+        <w:t>This procedure was repeated after the EEG resting state, the processing of abstract</w:t>
+      </w:r>
+      <w:r>
+        <w:rPr>
+          <w:rFonts w:ascii="Times New Roman" w:hAnsi="Times New Roman" w:cs="Times New Roman"/>
+          <w:sz w:val="24"/>
+          <w:szCs w:val="24"/>
+          <w:lang w:val="en-US"/>
+        </w:rPr>
+        <w:t>s</w:t>
+      </w:r>
+      <w:r>
+        <w:rPr>
+          <w:rFonts w:ascii="Times New Roman" w:hAnsi="Times New Roman" w:cs="Times New Roman"/>
+          <w:sz w:val="24"/>
+          <w:szCs w:val="24"/>
+          <w:lang w:val="en-US"/>
+        </w:rPr>
+        <w:t xml:space="preserve"> 1 and 2, and the lexical decision task. </w:t>
+      </w:r>
+      <w:r>
+        <w:rPr>
+          <w:rFonts w:ascii="Times New Roman" w:hAnsi="Times New Roman" w:cs="Times New Roman"/>
+          <w:sz w:val="24"/>
+          <w:szCs w:val="24"/>
+          <w:lang w:val="en-US"/>
+        </w:rPr>
+        <w:t>The recording reference electrode was</w:t>
+      </w:r>
+      <w:r>
+        <w:rPr>
+          <w:rFonts w:ascii="Times New Roman" w:hAnsi="Times New Roman" w:cs="Times New Roman"/>
+          <w:sz w:val="24"/>
+          <w:szCs w:val="24"/>
+          <w:lang w:val="en-US"/>
+        </w:rPr>
+        <w:t xml:space="preserve"> </w:t>
+      </w:r>
+      <w:r>
+        <w:rPr>
+          <w:rFonts w:ascii="Times New Roman" w:hAnsi="Times New Roman" w:cs="Times New Roman"/>
+          <w:sz w:val="24"/>
+          <w:szCs w:val="24"/>
+          <w:lang w:val="en-US"/>
+        </w:rPr>
+        <w:t>Cz</w:t>
+      </w:r>
+      <w:r>
+        <w:rPr>
+          <w:rFonts w:ascii="Times New Roman" w:hAnsi="Times New Roman" w:cs="Times New Roman"/>
+          <w:sz w:val="24"/>
+          <w:szCs w:val="24"/>
+          <w:lang w:val="en-US"/>
+        </w:rPr>
+        <w:t>.</w:t>
+      </w:r>
+    </w:p>
+    <w:p>
+      <w:pPr>
+        <w:spacing w:after="0" w:line="480" w:lineRule="auto"/>
+        <w:jc w:val="both"/>
+        <w:rPr>
+          <w:rFonts w:ascii="Times New Roman" w:hAnsi="Times New Roman" w:cs="Times New Roman"/>
+          <w:sz w:val="24"/>
+          <w:szCs w:val="24"/>
+          <w:lang w:val="en-US"/>
+        </w:rPr>
+      </w:pPr>
+    </w:p>
+    <w:p>
+      <w:pPr>
+        <w:spacing w:after="0" w:line="480" w:lineRule="auto"/>
+        <w:jc w:val="both"/>
+        <w:rPr>
+          <w:rFonts w:ascii="Times New Roman" w:hAnsi="Times New Roman" w:cs="Times New Roman"/>
+          <w:b/>
+          <w:bCs/>
+          <w:sz w:val="24"/>
+          <w:szCs w:val="24"/>
+          <w:lang w:val="en-US"/>
+        </w:rPr>
+      </w:pPr>
       <w:r>
         <w:rPr>
           <w:rFonts w:ascii="Times New Roman" w:hAnsi="Times New Roman" w:cs="Times New Roman"/>
@@ -3919,133 +5048,45 @@
           <w:szCs w:val="24"/>
           <w:lang w:val="en-US"/>
         </w:rPr>
-        <w:t xml:space="preserve">For the reading task, we evaluated the percentage of the correct answered control questions per text as well as the average reading duration per sentence, which was adjusted for the different lengths of the texts. Furthermore, we analyzed the </w:t>
-      </w:r>
-      <w:r>
-        <w:rPr>
-          <w:rFonts w:ascii="Times New Roman" w:hAnsi="Times New Roman" w:cs="Times New Roman"/>
-          <w:sz w:val="24"/>
-          <w:szCs w:val="24"/>
-          <w:lang w:val="en-US"/>
-        </w:rPr>
-        <w:t xml:space="preserve">perceived difficulty as the distance in cm of the mouse click from 0 (easy) for both the reading and translation task. Therefore, higher values indicate a higher perceived difficulty of the task. Regarding the copying and translation tasks, we evaluated the total amount of chars typed during the 5 minutes, </w:t>
-      </w:r>
-      <w:r>
-        <w:rPr>
-          <w:rFonts w:ascii="Times New Roman" w:hAnsi="Times New Roman" w:cs="Times New Roman"/>
-          <w:sz w:val="24"/>
-          <w:szCs w:val="24"/>
-          <w:lang w:val="en-US"/>
-        </w:rPr>
-        <w:t>as well as the number of chars typed if deletions were subtracted (chars endversion). Those variables can be regarded as a measure for the efficiency in the copying and translation task. Furthermore, we retrieved the</w:t>
-      </w:r>
-      <w:r>
-        <w:rPr>
-          <w:rFonts w:ascii="Times New Roman" w:hAnsi="Times New Roman" w:cs="Times New Roman"/>
-          <w:sz w:val="24"/>
-          <w:szCs w:val="24"/>
-          <w:lang w:val="en-US"/>
-        </w:rPr>
-        <w:t xml:space="preserve"> percentage</w:t>
-      </w:r>
-      <w:r>
-        <w:rPr>
-          <w:rFonts w:ascii="Times New Roman" w:hAnsi="Times New Roman" w:cs="Times New Roman"/>
-          <w:sz w:val="24"/>
-          <w:szCs w:val="24"/>
-          <w:lang w:val="en-US"/>
-        </w:rPr>
-        <w:t xml:space="preserve"> of deletions</w:t>
-      </w:r>
-      <w:r>
-        <w:rPr>
-          <w:rFonts w:ascii="Times New Roman" w:hAnsi="Times New Roman" w:cs="Times New Roman"/>
-          <w:sz w:val="24"/>
-          <w:szCs w:val="24"/>
-          <w:lang w:val="en-US"/>
-        </w:rPr>
-        <w:t xml:space="preserve">, </w:t>
-      </w:r>
-      <w:r>
-        <w:rPr>
-          <w:rFonts w:ascii="Times New Roman" w:hAnsi="Times New Roman" w:cs="Times New Roman"/>
-          <w:sz w:val="24"/>
-          <w:szCs w:val="24"/>
-          <w:lang w:val="en-US"/>
-        </w:rPr>
-        <w:t>which refer</w:t>
-      </w:r>
-      <w:r>
-        <w:rPr>
-          <w:rFonts w:ascii="Times New Roman" w:hAnsi="Times New Roman" w:cs="Times New Roman"/>
-          <w:sz w:val="24"/>
-          <w:szCs w:val="24"/>
-          <w:lang w:val="en-US"/>
-        </w:rPr>
-        <w:t xml:space="preserve">s </w:t>
-      </w:r>
-      <w:r>
-        <w:rPr>
-          <w:rFonts w:ascii="Times New Roman" w:hAnsi="Times New Roman" w:cs="Times New Roman"/>
-          <w:sz w:val="24"/>
-          <w:szCs w:val="24"/>
-          <w:lang w:val="en-US"/>
-        </w:rPr>
-        <w:t xml:space="preserve">to </w:t>
-      </w:r>
-      <w:r>
-        <w:rPr>
-          <w:rFonts w:ascii="Times New Roman" w:hAnsi="Times New Roman" w:cs="Times New Roman"/>
-          <w:sz w:val="24"/>
-          <w:szCs w:val="24"/>
-          <w:lang w:val="en-US"/>
-        </w:rPr>
-        <w:t>pressing</w:t>
-      </w:r>
-      <w:r>
-        <w:rPr>
-          <w:rFonts w:ascii="Times New Roman" w:hAnsi="Times New Roman" w:cs="Times New Roman"/>
-          <w:sz w:val="24"/>
-          <w:szCs w:val="24"/>
-          <w:lang w:val="en-US"/>
-        </w:rPr>
-        <w:t xml:space="preserve"> the “backslash” on the keyboard</w:t>
-      </w:r>
-      <w:r>
-        <w:rPr>
-          <w:rFonts w:ascii="Times New Roman" w:hAnsi="Times New Roman" w:cs="Times New Roman"/>
-          <w:sz w:val="24"/>
-          <w:szCs w:val="24"/>
-          <w:lang w:val="en-US"/>
-        </w:rPr>
-        <w:t>, relative to the total numbers of chars typed</w:t>
-      </w:r>
-      <w:r>
-        <w:rPr>
-          <w:rFonts w:ascii="Times New Roman" w:hAnsi="Times New Roman" w:cs="Times New Roman"/>
-          <w:sz w:val="24"/>
-          <w:szCs w:val="24"/>
-          <w:lang w:val="en-US"/>
-        </w:rPr>
-        <w:t xml:space="preserve"> for both tasks. Finally, we analyzed the </w:t>
-      </w:r>
-      <w:r>
-        <w:rPr>
-          <w:rFonts w:ascii="Times New Roman" w:hAnsi="Times New Roman" w:cs="Times New Roman"/>
-          <w:sz w:val="24"/>
-          <w:szCs w:val="24"/>
-          <w:lang w:val="en-US"/>
-        </w:rPr>
-        <w:t xml:space="preserve">output generated by each participant in the translation task by rating </w:t>
-      </w:r>
-      <w:r>
-        <w:rPr>
-          <w:rFonts w:ascii="Times New Roman" w:hAnsi="Times New Roman" w:cs="Times New Roman"/>
-          <w:sz w:val="24"/>
-          <w:szCs w:val="24"/>
-          <w:lang w:val="en-US"/>
-        </w:rPr>
-        <w:t xml:space="preserve">the fluency (0: incomprehensible – 5: flawless German) and the accuracy ( 0: no meaning – 5: all meaning) per sentence </w:t>
+        <w:t xml:space="preserve">For the reading task, we evaluated the percentage of the correct answered control questions per text as well as the average reading duration per sentence, which was </w:t>
+      </w:r>
+      <w:r>
+        <w:rPr>
+          <w:rFonts w:ascii="Times New Roman" w:hAnsi="Times New Roman" w:cs="Times New Roman"/>
+          <w:sz w:val="24"/>
+          <w:szCs w:val="24"/>
+          <w:lang w:val="en-US"/>
+        </w:rPr>
+        <w:lastRenderedPageBreak/>
+        <w:t>adjusted for the different lengths of the texts. Furthermore, we analyzed the perceived difficulty as the distance in cm of the mouse click from 0 (easy) for both the reading and translation tasks. Therefore, higher values indicate a more pronounced perceived difficulty of the task. Regarding the copying and translation tasks, we evaluated the total amount of chars typed during the 5 minutes, as well as the number of chars typed if deletions were subtracted (chars end version). Those variables can be regarded as a measure of the efficiency in the copying and translation task</w:t>
+      </w:r>
+      <w:r>
+        <w:rPr>
+          <w:rFonts w:ascii="Times New Roman" w:hAnsi="Times New Roman" w:cs="Times New Roman"/>
+          <w:sz w:val="24"/>
+          <w:szCs w:val="24"/>
+          <w:lang w:val="en-US"/>
+        </w:rPr>
+        <w:t xml:space="preserve"> </w:t>
+      </w:r>
+      <w:r>
+        <w:rPr>
+          <w:rFonts w:ascii="Times New Roman" w:hAnsi="Times New Roman" w:cs="Times New Roman"/>
+          <w:sz w:val="24"/>
+          <w:szCs w:val="24"/>
+          <w:highlight w:val="yellow"/>
+          <w:lang w:val="en-US"/>
+        </w:rPr>
+        <w:t>(Quelle)</w:t>
+      </w:r>
+      <w:r>
+        <w:rPr>
+          <w:rFonts w:ascii="Times New Roman" w:hAnsi="Times New Roman" w:cs="Times New Roman"/>
+          <w:sz w:val="24"/>
+          <w:szCs w:val="24"/>
+          <w:lang w:val="en-US"/>
+        </w:rPr>
+        <w:t xml:space="preserve">. Furthermore, we retrieved the percentage of deletions, which refers to pressing the “backslash” on the keyboard relative to the total number of chars typed for both tasks. Finally, we analyzed the output generated by each participant in the translation task by rating the fluency (0: incomprehensible – 5: flawless German) and the accuracy ( 0: no meaning – 5: all meaning) per sentence </w:t>
       </w:r>
       <w:r>
         <w:rPr>
@@ -4100,16 +5141,7 @@
           <w:szCs w:val="24"/>
           <w:lang w:val="en-US"/>
         </w:rPr>
-        <w:t xml:space="preserve">. </w:t>
-      </w:r>
-      <w:r>
-        <w:rPr>
-          <w:rFonts w:ascii="Times New Roman" w:hAnsi="Times New Roman" w:cs="Times New Roman"/>
-          <w:sz w:val="24"/>
-          <w:szCs w:val="24"/>
-          <w:lang w:val="en-US"/>
-        </w:rPr>
-        <w:t>For the rating, we fully randomized the sentences from both texts and conditions as well as all participants. Three independent raters (</w:t>
+        <w:t>. For the rating, we fully randomized the sentences from both texts and conditions and all participants. Three independent raters (</w:t>
       </w:r>
       <w:commentRangeStart w:id="7"/>
       <w:r>
@@ -4121,18 +5153,7 @@
           <w:szCs w:val="24"/>
           <w:lang w:val="en-US"/>
         </w:rPr>
-        <w:t xml:space="preserve">language experts from the from the </w:t>
-      </w:r>
-      <w:r>
-        <w:rPr>
-          <w:rFonts w:ascii="Times New Roman" w:hAnsi="Times New Roman" w:cs="Times New Roman"/>
-          <w:i/>
-          <w:iCs/>
-          <w:sz w:val="24"/>
-          <w:szCs w:val="24"/>
-          <w:lang w:val="en-US"/>
-        </w:rPr>
-        <w:t>IUED Institute of Translation and Interpreting of the ZHAW</w:t>
+        <w:t>language experts from the IUED Institute of Translation and Interpreting of the ZHAW</w:t>
       </w:r>
       <w:commentRangeEnd w:id="7"/>
       <w:r>
@@ -4148,35 +5169,25 @@
           <w:szCs w:val="24"/>
           <w:lang w:val="en-US"/>
         </w:rPr>
-        <w:t>) first rated the fluency and subsequently the accuracy of all se</w:t>
-      </w:r>
-      <w:r>
-        <w:rPr>
-          <w:rFonts w:ascii="Times New Roman" w:hAnsi="Times New Roman" w:cs="Times New Roman"/>
-          <w:sz w:val="24"/>
-          <w:szCs w:val="24"/>
-          <w:lang w:val="en-US"/>
-        </w:rPr>
-        <w:t xml:space="preserve">ntences. For the accuracy rating, the translation output was compared to a reference translation provided by the IUED. Then, the ratings were averaged per condition (ELF vs. </w:t>
-      </w:r>
-      <w:r>
-        <w:rPr>
-          <w:rFonts w:ascii="Times New Roman" w:hAnsi="Times New Roman" w:cs="Times New Roman"/>
-          <w:sz w:val="24"/>
-          <w:szCs w:val="24"/>
-          <w:lang w:val="en-US"/>
-        </w:rPr>
-        <w:lastRenderedPageBreak/>
-        <w:t>EdE) and both texts to calculate an intraclass correlation coefficient (ICC)</w:t>
-      </w:r>
-      <w:r>
-        <w:rPr>
-          <w:rFonts w:ascii="Times New Roman" w:hAnsi="Times New Roman" w:cs="Times New Roman"/>
-          <w:sz w:val="24"/>
-          <w:szCs w:val="24"/>
-          <w:lang w:val="en-US"/>
-        </w:rPr>
-        <w:t xml:space="preserve"> using the irr</w:t>
+        <w:t>) rated the fluency first and, subsequently, the accuracy of all sentences. For the accuracy rating, the translation output was compared to a reference translation provided by the IUED. Then, the</w:t>
+      </w:r>
+      <w:r>
+        <w:rPr>
+          <w:rFonts w:ascii="Times New Roman" w:hAnsi="Times New Roman" w:cs="Times New Roman"/>
+          <w:sz w:val="24"/>
+          <w:szCs w:val="24"/>
+          <w:lang w:val="en-US"/>
+        </w:rPr>
+        <w:t xml:space="preserve"> sentence</w:t>
+      </w:r>
+      <w:r>
+        <w:rPr>
+          <w:rFonts w:ascii="Times New Roman" w:hAnsi="Times New Roman" w:cs="Times New Roman"/>
+          <w:sz w:val="24"/>
+          <w:szCs w:val="24"/>
+          <w:lang w:val="en-US"/>
+        </w:rPr>
+        <w:t xml:space="preserve"> ratings were averaged per condition (ELF vs. EdE) and both texts to calculate an intraclass correlation coefficient (ICC) using the irr</w:t>
       </w:r>
       <w:r>
         <w:rPr>
@@ -4251,133 +5262,25 @@
           <w:szCs w:val="24"/>
           <w:lang w:val="en-US"/>
         </w:rPr>
-        <w:t xml:space="preserve">. </w:t>
-      </w:r>
-      <w:r>
-        <w:rPr>
-          <w:rFonts w:ascii="Times New Roman" w:hAnsi="Times New Roman" w:cs="Times New Roman"/>
-          <w:sz w:val="24"/>
-          <w:szCs w:val="24"/>
-          <w:lang w:val="en-US"/>
-        </w:rPr>
-        <w:t xml:space="preserve">Applying a </w:t>
-      </w:r>
-      <w:r>
-        <w:rPr>
-          <w:rFonts w:ascii="Times New Roman" w:hAnsi="Times New Roman" w:cs="Times New Roman"/>
-          <w:sz w:val="24"/>
-          <w:szCs w:val="24"/>
-          <w:lang w:val="en-US"/>
-        </w:rPr>
-        <w:t>2-way mixed-effects model</w:t>
-      </w:r>
-      <w:r>
-        <w:rPr>
-          <w:rFonts w:ascii="Times New Roman" w:hAnsi="Times New Roman" w:cs="Times New Roman"/>
-          <w:sz w:val="24"/>
-          <w:szCs w:val="24"/>
-          <w:lang w:val="en-US"/>
-        </w:rPr>
-        <w:t xml:space="preserve"> </w:t>
-      </w:r>
-      <w:r>
-        <w:rPr>
-          <w:rFonts w:ascii="Times New Roman" w:hAnsi="Times New Roman" w:cs="Times New Roman"/>
-          <w:sz w:val="24"/>
-          <w:szCs w:val="24"/>
-          <w:lang w:val="en-US"/>
-        </w:rPr>
-        <w:t xml:space="preserve">of the </w:t>
-      </w:r>
-      <w:r>
-        <w:rPr>
-          <w:rFonts w:ascii="Times New Roman" w:hAnsi="Times New Roman" w:cs="Times New Roman"/>
-          <w:sz w:val="24"/>
-          <w:szCs w:val="24"/>
-          <w:lang w:val="en-US"/>
-        </w:rPr>
-        <w:t xml:space="preserve">type “consistency” </w:t>
-      </w:r>
-      <w:r>
-        <w:rPr>
-          <w:rFonts w:ascii="Times New Roman" w:hAnsi="Times New Roman" w:cs="Times New Roman"/>
-          <w:sz w:val="24"/>
-          <w:szCs w:val="24"/>
-          <w:lang w:val="en-US"/>
-        </w:rPr>
-        <w:t>and</w:t>
-      </w:r>
-      <w:r>
-        <w:rPr>
-          <w:rFonts w:ascii="Times New Roman" w:hAnsi="Times New Roman" w:cs="Times New Roman"/>
-          <w:sz w:val="24"/>
-          <w:szCs w:val="24"/>
-          <w:lang w:val="en-US"/>
-        </w:rPr>
-        <w:t xml:space="preserve"> a mean-rating (k=3) revealed a ICC(C,3) = 0.575 (95%-confidence interval = 0.421 – 0.694) for the fluency rating and a ICC(C,3) = 0.909 </w:t>
-      </w:r>
-      <w:r>
-        <w:rPr>
-          <w:rFonts w:ascii="Times New Roman" w:hAnsi="Times New Roman" w:cs="Times New Roman"/>
-          <w:sz w:val="24"/>
-          <w:szCs w:val="24"/>
-          <w:lang w:val="en-US"/>
-        </w:rPr>
-        <w:t>(95%-confidence interval</w:t>
-      </w:r>
-      <w:r>
-        <w:rPr>
-          <w:rFonts w:ascii="Times New Roman" w:hAnsi="Times New Roman" w:cs="Times New Roman"/>
-          <w:sz w:val="24"/>
-          <w:szCs w:val="24"/>
-          <w:lang w:val="en-US"/>
-        </w:rPr>
-        <w:t xml:space="preserve"> = </w:t>
-      </w:r>
-      <w:r>
-        <w:rPr>
-          <w:rFonts w:ascii="Times New Roman" w:hAnsi="Times New Roman" w:cs="Times New Roman"/>
-          <w:sz w:val="24"/>
-          <w:szCs w:val="24"/>
-          <w:lang w:val="en-US"/>
-        </w:rPr>
-        <w:t>0.</w:t>
-      </w:r>
-      <w:r>
-        <w:rPr>
-          <w:rFonts w:ascii="Times New Roman" w:hAnsi="Times New Roman" w:cs="Times New Roman"/>
-          <w:sz w:val="24"/>
-          <w:szCs w:val="24"/>
-          <w:lang w:val="en-US"/>
-        </w:rPr>
-        <w:t>875</w:t>
-      </w:r>
-      <w:r>
-        <w:rPr>
-          <w:rFonts w:ascii="Times New Roman" w:hAnsi="Times New Roman" w:cs="Times New Roman"/>
-          <w:sz w:val="24"/>
-          <w:szCs w:val="24"/>
-          <w:lang w:val="en-US"/>
-        </w:rPr>
-        <w:t xml:space="preserve"> – 0.</w:t>
-      </w:r>
-      <w:r>
-        <w:rPr>
-          <w:rFonts w:ascii="Times New Roman" w:hAnsi="Times New Roman" w:cs="Times New Roman"/>
-          <w:sz w:val="24"/>
-          <w:szCs w:val="24"/>
-          <w:lang w:val="en-US"/>
-        </w:rPr>
-        <w:t xml:space="preserve">934) </w:t>
-      </w:r>
-      <w:r>
-        <w:rPr>
-          <w:rFonts w:ascii="Times New Roman" w:hAnsi="Times New Roman" w:cs="Times New Roman"/>
-          <w:sz w:val="24"/>
-          <w:szCs w:val="24"/>
-          <w:lang w:val="en-US"/>
-        </w:rPr>
-        <w:t xml:space="preserve">for the accuracy rating. The ICC for the fluency rating likely reflects a moderate reliability, whereas the ICC for the accuracy rating reflects an excellent reliability </w:t>
+        <w:t xml:space="preserve">. Applying a </w:t>
+      </w:r>
+      <w:r>
+        <w:rPr>
+          <w:rFonts w:ascii="Times New Roman" w:hAnsi="Times New Roman" w:cs="Times New Roman"/>
+          <w:sz w:val="24"/>
+          <w:szCs w:val="24"/>
+          <w:lang w:val="en-US"/>
+        </w:rPr>
+        <w:t xml:space="preserve">2-way mixed-effects model </w:t>
+      </w:r>
+      <w:r>
+        <w:rPr>
+          <w:rFonts w:ascii="Times New Roman" w:hAnsi="Times New Roman" w:cs="Times New Roman"/>
+          <w:sz w:val="24"/>
+          <w:szCs w:val="24"/>
+          <w:lang w:val="en-US"/>
+        </w:rPr>
+        <w:t xml:space="preserve">of the type “consistency” and a mean-rating (k=3) revealed a ICC(C,3) = 0.575 (95%-confidence interval = 0.421 – 0.694) for the fluency rating and a ICC(C,3) = 0.909 (95%-confidence interval = 0.875 – 0.934) for the accuracy rating. The ICC for the fluency rating likely reflects moderate reliability, whereas the ICC for the accuracy rating reflects excellent reliability </w:t>
       </w:r>
       <w:r>
         <w:rPr>
@@ -4432,25 +5335,43 @@
           <w:szCs w:val="24"/>
           <w:lang w:val="en-US"/>
         </w:rPr>
-        <w:t xml:space="preserve">. </w:t>
-      </w:r>
-      <w:r>
-        <w:rPr>
-          <w:rFonts w:ascii="Times New Roman" w:hAnsi="Times New Roman" w:cs="Times New Roman"/>
-          <w:sz w:val="24"/>
-          <w:szCs w:val="24"/>
-          <w:lang w:val="en-US"/>
-        </w:rPr>
-        <w:t xml:space="preserve">Finally, we averaged the </w:t>
-      </w:r>
-      <w:r>
-        <w:rPr>
-          <w:rFonts w:ascii="Times New Roman" w:hAnsi="Times New Roman" w:cs="Times New Roman"/>
-          <w:sz w:val="24"/>
-          <w:szCs w:val="24"/>
-          <w:lang w:val="en-US"/>
-        </w:rPr>
-        <w:t>three raters to generate a score for a mean rater further used in the statistical analyses.</w:t>
+        <w:t xml:space="preserve">. Finally, we averaged the three raters to generate a </w:t>
+      </w:r>
+      <w:r>
+        <w:rPr>
+          <w:rFonts w:ascii="Times New Roman" w:hAnsi="Times New Roman" w:cs="Times New Roman"/>
+          <w:sz w:val="24"/>
+          <w:szCs w:val="24"/>
+          <w:lang w:val="en-US"/>
+        </w:rPr>
+        <w:t xml:space="preserve">mean rating </w:t>
+      </w:r>
+      <w:r>
+        <w:rPr>
+          <w:rFonts w:ascii="Times New Roman" w:hAnsi="Times New Roman" w:cs="Times New Roman"/>
+          <w:sz w:val="24"/>
+          <w:szCs w:val="24"/>
+          <w:lang w:val="en-US"/>
+        </w:rPr>
+        <w:t xml:space="preserve">score for </w:t>
+      </w:r>
+      <w:r>
+        <w:rPr>
+          <w:rFonts w:ascii="Times New Roman" w:hAnsi="Times New Roman" w:cs="Times New Roman"/>
+          <w:sz w:val="24"/>
+          <w:szCs w:val="24"/>
+          <w:lang w:val="en-US"/>
+        </w:rPr>
+        <w:t>fluency and accuracy</w:t>
+      </w:r>
+      <w:r>
+        <w:rPr>
+          <w:rFonts w:ascii="Times New Roman" w:hAnsi="Times New Roman" w:cs="Times New Roman"/>
+          <w:sz w:val="24"/>
+          <w:szCs w:val="24"/>
+          <w:lang w:val="en-US"/>
+        </w:rPr>
+        <w:t xml:space="preserve"> further used in the statistical analyses.</w:t>
       </w:r>
     </w:p>
     <w:p>
@@ -4459,6 +5380,18 @@
         <w:jc w:val="both"/>
         <w:rPr>
           <w:rFonts w:ascii="Times New Roman" w:hAnsi="Times New Roman" w:cs="Times New Roman"/>
+          <w:sz w:val="24"/>
+          <w:szCs w:val="24"/>
+          <w:lang w:val="en-US"/>
+        </w:rPr>
+      </w:pPr>
+    </w:p>
+    <w:p>
+      <w:pPr>
+        <w:spacing w:after="0" w:line="480" w:lineRule="auto"/>
+        <w:jc w:val="both"/>
+        <w:rPr>
+          <w:rFonts w:ascii="Times New Roman" w:hAnsi="Times New Roman" w:cs="Times New Roman"/>
           <w:b/>
           <w:bCs/>
           <w:sz w:val="24"/>
@@ -4466,6 +5399,17 @@
           <w:lang w:val="en-US"/>
         </w:rPr>
       </w:pPr>
+      <w:r>
+        <w:rPr>
+          <w:rFonts w:ascii="Times New Roman" w:hAnsi="Times New Roman" w:cs="Times New Roman"/>
+          <w:b/>
+          <w:bCs/>
+          <w:sz w:val="24"/>
+          <w:szCs w:val="24"/>
+          <w:lang w:val="en-US"/>
+        </w:rPr>
+        <w:t>EEG data processing</w:t>
+      </w:r>
     </w:p>
     <w:p>
       <w:pPr>
@@ -4473,26 +5417,663 @@
         <w:jc w:val="both"/>
         <w:rPr>
           <w:rFonts w:ascii="Times New Roman" w:hAnsi="Times New Roman" w:cs="Times New Roman"/>
-          <w:i/>
-          <w:iCs/>
-          <w:sz w:val="24"/>
-          <w:szCs w:val="24"/>
-          <w:lang w:val="en-US"/>
-        </w:rPr>
-      </w:pPr>
-      <w:r>
-        <w:rPr>
-          <w:rFonts w:ascii="Times New Roman" w:hAnsi="Times New Roman" w:cs="Times New Roman"/>
-          <w:b/>
-          <w:bCs/>
-          <w:sz w:val="24"/>
-          <w:szCs w:val="24"/>
-          <w:lang w:val="en-US"/>
-        </w:rPr>
-        <w:t>EEG data acquisition</w:t>
+          <w:sz w:val="24"/>
+          <w:szCs w:val="24"/>
+          <w:lang w:val="en-US"/>
+        </w:rPr>
+      </w:pPr>
+      <w:r>
+        <w:rPr>
+          <w:rFonts w:ascii="Times New Roman" w:hAnsi="Times New Roman" w:cs="Times New Roman"/>
+          <w:sz w:val="24"/>
+          <w:szCs w:val="24"/>
+          <w:lang w:val="en-US"/>
+        </w:rPr>
+        <w:lastRenderedPageBreak/>
+        <w:t>The d</w:t>
+      </w:r>
+      <w:r>
+        <w:rPr>
+          <w:rFonts w:ascii="Times New Roman" w:hAnsi="Times New Roman" w:cs="Times New Roman"/>
+          <w:sz w:val="24"/>
+          <w:szCs w:val="24"/>
+          <w:lang w:val="en-US"/>
+        </w:rPr>
+        <w:t xml:space="preserve">ata </w:t>
+      </w:r>
+      <w:r>
+        <w:rPr>
+          <w:rFonts w:ascii="Times New Roman" w:hAnsi="Times New Roman" w:cs="Times New Roman"/>
+          <w:sz w:val="24"/>
+          <w:szCs w:val="24"/>
+          <w:lang w:val="en-US"/>
+        </w:rPr>
+        <w:t>w</w:t>
+      </w:r>
+      <w:r>
+        <w:rPr>
+          <w:rFonts w:ascii="Times New Roman" w:hAnsi="Times New Roman" w:cs="Times New Roman"/>
+          <w:sz w:val="24"/>
+          <w:szCs w:val="24"/>
+          <w:lang w:val="en-US"/>
+        </w:rPr>
+        <w:t>as</w:t>
+      </w:r>
+      <w:r>
+        <w:rPr>
+          <w:rFonts w:ascii="Times New Roman" w:hAnsi="Times New Roman" w:cs="Times New Roman"/>
+          <w:sz w:val="24"/>
+          <w:szCs w:val="24"/>
+          <w:lang w:val="en-US"/>
+        </w:rPr>
+        <w:t xml:space="preserve"> processed </w:t>
+      </w:r>
+      <w:r>
+        <w:rPr>
+          <w:rFonts w:ascii="Times New Roman" w:hAnsi="Times New Roman" w:cs="Times New Roman"/>
+          <w:sz w:val="24"/>
+          <w:szCs w:val="24"/>
+          <w:lang w:val="en-US"/>
+        </w:rPr>
+        <w:t xml:space="preserve">using MATLAB2018b, EEGLAB 2021_0, and </w:t>
+      </w:r>
+      <w:r>
+        <w:rPr>
+          <w:rFonts w:ascii="Times New Roman" w:hAnsi="Times New Roman" w:cs="Times New Roman"/>
+          <w:sz w:val="24"/>
+          <w:szCs w:val="24"/>
+          <w:lang w:val="en-US"/>
+        </w:rPr>
+        <w:t>Brain Vision Analyzer version 2.2.0 (BrainProducts, Munich, Germany)</w:t>
+      </w:r>
+      <w:r>
+        <w:rPr>
+          <w:rFonts w:ascii="Times New Roman" w:hAnsi="Times New Roman" w:cs="Times New Roman"/>
+          <w:sz w:val="24"/>
+          <w:szCs w:val="24"/>
+          <w:lang w:val="en-US"/>
+        </w:rPr>
+        <w:t>. For EEG data preprocessing, we used the Automagic toolbox</w:t>
+      </w:r>
+      <w:r>
+        <w:rPr>
+          <w:rFonts w:ascii="Times New Roman" w:hAnsi="Times New Roman" w:cs="Times New Roman"/>
+          <w:sz w:val="24"/>
+          <w:szCs w:val="24"/>
+          <w:lang w:val="en-US"/>
+        </w:rPr>
+        <w:t xml:space="preserve"> implemented</w:t>
+      </w:r>
+      <w:r>
+        <w:rPr>
+          <w:rFonts w:ascii="Times New Roman" w:hAnsi="Times New Roman" w:cs="Times New Roman"/>
+          <w:sz w:val="24"/>
+          <w:szCs w:val="24"/>
+          <w:lang w:val="en-US"/>
+        </w:rPr>
+        <w:t xml:space="preserve"> in MATLAB (v.2.5, </w:t>
+      </w:r>
+      <w:r>
+        <w:rPr>
+          <w:rFonts w:ascii="Times New Roman" w:hAnsi="Times New Roman" w:cs="Times New Roman"/>
+          <w:sz w:val="24"/>
+          <w:szCs w:val="24"/>
+          <w:lang w:val="en-US"/>
+        </w:rPr>
+        <w:fldChar w:fldCharType="begin" w:fldLock="1"/>
+      </w:r>
+      <w:r>
+        <w:rPr>
+          <w:rFonts w:ascii="Times New Roman" w:hAnsi="Times New Roman" w:cs="Times New Roman"/>
+          <w:sz w:val="24"/>
+          <w:szCs w:val="24"/>
+          <w:lang w:val="en-US"/>
+        </w:rPr>
+        <w:instrText>ADDIN CSL_CITATION {"citationItems":[{"id":"ITEM-1","itemData":{"DOI":"10.1016/j.neuroimage.2019.06.046","ISSN":"10959572","PMID":"31233907","abstract":"Electroencephalography (EEG) recordings have been rarely included in large-scale studies. This is arguably not due to a lack of information that lies in EEG recordings but mainly on account of methodological issues. In many cases, particularly in clinical, pediatric and aging populations, the EEG has a high degree of artifact contamination and the quality of EEG recordings often substantially differs between subjects. Although there exists a variety of standardized preprocessing methods to clean EEG from artifacts, currently there is no method to objectively quantify the quality of preprocessed EEG. This makes the commonly accepted procedure of excluding subjects from analyses due to exceeding contamination of artifacts highly subjective. As a consequence, P-hacking is fostered, the replicability of results is decreased, and it is difficult to pool data from different study sites. In addition, in large-scale studies, data are collected over years or even decades, requiring software that controls and manages the preprocessing of ongoing and dynamically growing studies. To address these challenges, we developed Automagic, an open-source MATLAB toolbox that acts as a wrapper to run currently available preprocessing methods and offers objective standardized quality assessment for growing studies. The software is compatible with the Brain Imaging Data Structure (BIDS) standard and hence facilitates data sharing. In the present paper we outline the functionality of Automagic and examine the effect of applying combinations of methods on a sample of resting and task-based EEG data. This examination suggests that applying a pipeline of algorithms to detect artifactual channels in combination with Multiple Artifact Rejection Algorithm (MARA), an independent component analysis (ICA)-based artifact correction method, is sufficient to reduce a large extent of artifacts.","author":[{"dropping-particle":"","family":"Pedroni","given":"Andreas","non-dropping-particle":"","parse-names":false,"suffix":""},{"dropping-particle":"","family":"Bahreini","given":"Amirreza","non-dropping-particle":"","parse-names":false,"suffix":""},{"dropping-particle":"","family":"Langer","given":"Nicolas","non-dropping-particle":"","parse-names":false,"suffix":""}],"container-title":"NeuroImage","id":"ITEM-1","issued":{"date-parts":[["2019"]]},"page":"460-473","title":"Automagic: Standardized preprocessing of big EEG data","type":"article-journal","volume":"200"},"uris":["http://www.mendeley.com/documents/?uuid=252239bd-8cf6-36b4-9afa-c853db7243a2"]}],"mendeley":{"formattedCitation":"(Pedroni et al., 2019)","manualFormatting":"Pedroni, Bahreini, &amp; Langer, 2019)","plainTextFormattedCitation":"(Pedroni et al., 2019)","previouslyFormattedCitation":"(Pedroni et al., 2019)"},"properties":{"noteIndex":0},"schema":"https://github.com/citation-style-language/schema/raw/master/csl-citation.json"}</w:instrText>
+      </w:r>
+      <w:r>
+        <w:rPr>
+          <w:rFonts w:ascii="Times New Roman" w:hAnsi="Times New Roman" w:cs="Times New Roman"/>
+          <w:sz w:val="24"/>
+          <w:szCs w:val="24"/>
+          <w:lang w:val="en-US"/>
+        </w:rPr>
+        <w:fldChar w:fldCharType="separate"/>
+      </w:r>
+      <w:r>
+        <w:rPr>
+          <w:rFonts w:ascii="Times New Roman" w:hAnsi="Times New Roman" w:cs="Times New Roman"/>
+          <w:noProof/>
+          <w:sz w:val="24"/>
+          <w:szCs w:val="24"/>
+          <w:lang w:val="en-US"/>
+        </w:rPr>
+        <w:t>Pedroni, Bahreini, &amp; Langer, 2019)</w:t>
+      </w:r>
+      <w:r>
+        <w:rPr>
+          <w:rFonts w:ascii="Times New Roman" w:hAnsi="Times New Roman" w:cs="Times New Roman"/>
+          <w:sz w:val="24"/>
+          <w:szCs w:val="24"/>
+          <w:lang w:val="en-US"/>
+        </w:rPr>
+        <w:fldChar w:fldCharType="end"/>
+      </w:r>
+      <w:r>
+        <w:rPr>
+          <w:rFonts w:ascii="Times New Roman" w:hAnsi="Times New Roman" w:cs="Times New Roman"/>
+          <w:sz w:val="24"/>
+          <w:szCs w:val="24"/>
+          <w:lang w:val="en-US"/>
+        </w:rPr>
+        <w:t xml:space="preserve">, </w:t>
+      </w:r>
+      <w:r>
+        <w:rPr>
+          <w:rFonts w:ascii="Times New Roman" w:hAnsi="Times New Roman" w:cs="Times New Roman"/>
+          <w:sz w:val="24"/>
+          <w:szCs w:val="24"/>
+          <w:lang w:val="en-US"/>
+        </w:rPr>
+        <w:t xml:space="preserve">which is </w:t>
+      </w:r>
+      <w:r>
+        <w:rPr>
+          <w:rFonts w:ascii="Times New Roman" w:hAnsi="Times New Roman" w:cs="Times New Roman"/>
+          <w:sz w:val="24"/>
+          <w:szCs w:val="24"/>
+          <w:lang w:val="en-US"/>
+        </w:rPr>
+        <w:t xml:space="preserve">a pipeline for automatic EEG data cleaning. First, the number of EEG channels </w:t>
+      </w:r>
+      <w:r>
+        <w:rPr>
+          <w:rFonts w:ascii="Times New Roman" w:hAnsi="Times New Roman" w:cs="Times New Roman"/>
+          <w:sz w:val="24"/>
+          <w:szCs w:val="24"/>
+          <w:lang w:val="en-US"/>
+        </w:rPr>
+        <w:t xml:space="preserve">was </w:t>
+      </w:r>
+      <w:r>
+        <w:rPr>
+          <w:rFonts w:ascii="Times New Roman" w:hAnsi="Times New Roman" w:cs="Times New Roman"/>
+          <w:sz w:val="24"/>
+          <w:szCs w:val="24"/>
+          <w:lang w:val="en-US"/>
+        </w:rPr>
+        <w:t xml:space="preserve">reduced to 105 </w:t>
+      </w:r>
+      <w:r>
+        <w:rPr>
+          <w:rFonts w:ascii="Times New Roman" w:hAnsi="Times New Roman" w:cs="Times New Roman"/>
+          <w:sz w:val="24"/>
+          <w:szCs w:val="24"/>
+          <w:lang w:val="en-US"/>
+        </w:rPr>
+        <w:t xml:space="preserve">by </w:t>
+      </w:r>
+      <w:r>
+        <w:rPr>
+          <w:rFonts w:ascii="Times New Roman" w:hAnsi="Times New Roman" w:cs="Times New Roman"/>
+          <w:sz w:val="24"/>
+          <w:szCs w:val="24"/>
+          <w:lang w:val="en-US"/>
+        </w:rPr>
+        <w:t xml:space="preserve">discarding channels lying on the neck and face. </w:t>
+      </w:r>
+      <w:r>
+        <w:rPr>
+          <w:rFonts w:ascii="Times New Roman" w:hAnsi="Times New Roman" w:cs="Times New Roman"/>
+          <w:sz w:val="24"/>
+          <w:szCs w:val="24"/>
+          <w:lang w:val="en-US"/>
+        </w:rPr>
+        <w:t>Second, w</w:t>
+      </w:r>
+      <w:r>
+        <w:rPr>
+          <w:rFonts w:ascii="Times New Roman" w:hAnsi="Times New Roman" w:cs="Times New Roman"/>
+          <w:sz w:val="24"/>
+          <w:szCs w:val="24"/>
+          <w:lang w:val="en-US"/>
+        </w:rPr>
+        <w:t>e applied the PREP pipeline for bad channel detection with the minimum variance set to 1</w:t>
+      </w:r>
+      <w:r>
+        <w:rPr>
+          <w:rFonts w:ascii="Times New Roman" w:hAnsi="Times New Roman" w:cs="Times New Roman"/>
+          <w:sz w:val="24"/>
+          <w:szCs w:val="24"/>
+          <w:lang w:val="en-US"/>
+        </w:rPr>
+        <w:t>.</w:t>
+      </w:r>
+      <w:r>
+        <w:rPr>
+          <w:rFonts w:ascii="Times New Roman" w:hAnsi="Times New Roman" w:cs="Times New Roman"/>
+          <w:sz w:val="24"/>
+          <w:szCs w:val="24"/>
+          <w:lang w:val="en-US"/>
+        </w:rPr>
+        <w:t xml:space="preserve"> </w:t>
+      </w:r>
+      <w:r>
+        <w:rPr>
+          <w:rFonts w:ascii="Times New Roman" w:hAnsi="Times New Roman" w:cs="Times New Roman"/>
+          <w:sz w:val="24"/>
+          <w:szCs w:val="24"/>
+          <w:lang w:val="en-US"/>
+        </w:rPr>
+        <w:t>Third, w</w:t>
+      </w:r>
+      <w:r>
+        <w:rPr>
+          <w:rFonts w:ascii="Times New Roman" w:hAnsi="Times New Roman" w:cs="Times New Roman"/>
+          <w:sz w:val="24"/>
+          <w:szCs w:val="24"/>
+          <w:lang w:val="en-US"/>
+        </w:rPr>
+        <w:t>e</w:t>
+      </w:r>
+      <w:r>
+        <w:rPr>
+          <w:rFonts w:ascii="Times New Roman" w:hAnsi="Times New Roman" w:cs="Times New Roman"/>
+          <w:sz w:val="24"/>
+          <w:szCs w:val="24"/>
+          <w:lang w:val="en-US"/>
+        </w:rPr>
+        <w:t xml:space="preserve"> </w:t>
+      </w:r>
+      <w:r>
+        <w:rPr>
+          <w:rFonts w:ascii="Times New Roman" w:hAnsi="Times New Roman" w:cs="Times New Roman"/>
+          <w:sz w:val="24"/>
+          <w:szCs w:val="24"/>
+          <w:lang w:val="en-US"/>
+        </w:rPr>
+        <w:t>used the ICLabel approach with a temporary 2</w:t>
+      </w:r>
+      <w:r>
+        <w:rPr>
+          <w:rFonts w:ascii="Times New Roman" w:hAnsi="Times New Roman" w:cs="Times New Roman"/>
+          <w:sz w:val="24"/>
+          <w:szCs w:val="24"/>
+          <w:lang w:val="en-US"/>
+        </w:rPr>
+        <w:t xml:space="preserve"> </w:t>
+      </w:r>
+      <w:r>
+        <w:rPr>
+          <w:rFonts w:ascii="Times New Roman" w:hAnsi="Times New Roman" w:cs="Times New Roman"/>
+          <w:sz w:val="24"/>
+          <w:szCs w:val="24"/>
+          <w:lang w:val="en-US"/>
+        </w:rPr>
+        <w:t>Hz high-pass filter for artifact correction</w:t>
+      </w:r>
+      <w:r>
+        <w:rPr>
+          <w:rFonts w:ascii="Times New Roman" w:hAnsi="Times New Roman" w:cs="Times New Roman"/>
+          <w:sz w:val="24"/>
+          <w:szCs w:val="24"/>
+          <w:lang w:val="en-US"/>
+        </w:rPr>
+        <w:t xml:space="preserve"> to remove</w:t>
+      </w:r>
+      <w:r>
+        <w:rPr>
+          <w:rFonts w:ascii="Times New Roman" w:hAnsi="Times New Roman" w:cs="Times New Roman"/>
+          <w:sz w:val="24"/>
+          <w:szCs w:val="24"/>
+          <w:lang w:val="en-US"/>
+        </w:rPr>
+        <w:t xml:space="preserve"> </w:t>
+      </w:r>
+      <w:r>
+        <w:rPr>
+          <w:rFonts w:ascii="Times New Roman" w:hAnsi="Times New Roman" w:cs="Times New Roman"/>
+          <w:sz w:val="24"/>
+          <w:szCs w:val="24"/>
+          <w:lang w:val="en-US"/>
+        </w:rPr>
+        <w:t xml:space="preserve">muscle, eye, heart, and channel </w:t>
+      </w:r>
+      <w:r>
+        <w:rPr>
+          <w:rFonts w:ascii="Times New Roman" w:hAnsi="Times New Roman" w:cs="Times New Roman"/>
+          <w:sz w:val="24"/>
+          <w:szCs w:val="24"/>
+          <w:lang w:val="en-US"/>
+        </w:rPr>
+        <w:t xml:space="preserve">noise </w:t>
+      </w:r>
+      <w:r>
+        <w:rPr>
+          <w:rFonts w:ascii="Times New Roman" w:hAnsi="Times New Roman" w:cs="Times New Roman"/>
+          <w:sz w:val="24"/>
+          <w:szCs w:val="24"/>
+          <w:lang w:val="en-US"/>
+        </w:rPr>
+        <w:t xml:space="preserve">components with a probability threshold higher than 0.8. </w:t>
+      </w:r>
+      <w:r>
+        <w:rPr>
+          <w:rFonts w:ascii="Times New Roman" w:hAnsi="Times New Roman" w:cs="Times New Roman"/>
+          <w:sz w:val="24"/>
+          <w:szCs w:val="24"/>
+          <w:lang w:val="en-US"/>
+        </w:rPr>
+        <w:t>F</w:t>
+      </w:r>
+      <w:r>
+        <w:rPr>
+          <w:rFonts w:ascii="Times New Roman" w:hAnsi="Times New Roman" w:cs="Times New Roman"/>
+          <w:sz w:val="24"/>
+          <w:szCs w:val="24"/>
+          <w:lang w:val="en-US"/>
+        </w:rPr>
+        <w:t>ourth</w:t>
+      </w:r>
+      <w:r>
+        <w:rPr>
+          <w:rFonts w:ascii="Times New Roman" w:hAnsi="Times New Roman" w:cs="Times New Roman"/>
+          <w:sz w:val="24"/>
+          <w:szCs w:val="24"/>
+          <w:lang w:val="en-US"/>
+        </w:rPr>
+        <w:t>, w</w:t>
+      </w:r>
+      <w:r>
+        <w:rPr>
+          <w:rFonts w:ascii="Times New Roman" w:hAnsi="Times New Roman" w:cs="Times New Roman"/>
+          <w:sz w:val="24"/>
+          <w:szCs w:val="24"/>
+          <w:lang w:val="en-US"/>
+        </w:rPr>
+        <w:t xml:space="preserve">e selected eleven frontal electrodes for the electrooculogram (EOG) regression. </w:t>
+      </w:r>
+      <w:r>
+        <w:rPr>
+          <w:rFonts w:ascii="Times New Roman" w:hAnsi="Times New Roman" w:cs="Times New Roman"/>
+          <w:sz w:val="24"/>
+          <w:szCs w:val="24"/>
+          <w:lang w:val="en-US"/>
+        </w:rPr>
+        <w:t xml:space="preserve">Fifth, </w:t>
+      </w:r>
+      <w:r>
+        <w:rPr>
+          <w:rFonts w:ascii="Times New Roman" w:hAnsi="Times New Roman" w:cs="Times New Roman"/>
+          <w:sz w:val="24"/>
+          <w:szCs w:val="24"/>
+          <w:lang w:val="en-US"/>
+        </w:rPr>
+        <w:t>power line noise was removed</w:t>
+      </w:r>
+      <w:r>
+        <w:rPr>
+          <w:rFonts w:ascii="Times New Roman" w:hAnsi="Times New Roman" w:cs="Times New Roman"/>
+          <w:sz w:val="24"/>
+          <w:szCs w:val="24"/>
+          <w:lang w:val="en-US"/>
+        </w:rPr>
+        <w:t xml:space="preserve"> u</w:t>
+      </w:r>
+      <w:r>
+        <w:rPr>
+          <w:rFonts w:ascii="Times New Roman" w:hAnsi="Times New Roman" w:cs="Times New Roman"/>
+          <w:sz w:val="24"/>
+          <w:szCs w:val="24"/>
+          <w:lang w:val="en-US"/>
+        </w:rPr>
+        <w:t xml:space="preserve">sing the ZapLine method </w:t>
+      </w:r>
+      <w:r>
+        <w:rPr>
+          <w:rFonts w:ascii="Times New Roman" w:hAnsi="Times New Roman" w:cs="Times New Roman"/>
+          <w:sz w:val="24"/>
+          <w:szCs w:val="24"/>
+          <w:lang w:val="en-US"/>
+        </w:rPr>
+        <w:fldChar w:fldCharType="begin" w:fldLock="1"/>
+      </w:r>
+      <w:r>
+        <w:rPr>
+          <w:rFonts w:ascii="Times New Roman" w:hAnsi="Times New Roman" w:cs="Times New Roman"/>
+          <w:sz w:val="24"/>
+          <w:szCs w:val="24"/>
+          <w:lang w:val="en-US"/>
+        </w:rPr>
+        <w:instrText>ADDIN CSL_CITATION {"citationItems":[{"id":"ITEM-1","itemData":{"DOI":"10.1016/j.neuroimage.2019.116356","ISSN":"10959572","PMID":"31786167","abstract":"Power line artifacts are the bane of animal and human electrophysiology. A number of methods are available to help attenuate or eliminate them, but each has its own set of drawbacks. In this brief note I present a simple method that combines the advantages of spectral and spatial filtering, while minimizing their downsides. A perfect-reconstruction filterbank is used to split the data into two parts, one noise-free and the other contaminated by line artifact. The artifact-contaminated stream is processed by a spatial filter to project out line components, and added to the noise-free part to obtain clean data. This method is applicable to multichannel data such as electroencephalography (EEG), magnetoencephalography (MEG), or multichannel local field potentials (LFP). I briefly review past methods, pointing out their drawbacks, describe the new method, and evaluate the outcome using synthetic and real data.","author":[{"dropping-particle":"","family":"Cheveigné","given":"Alain","non-dropping-particle":"de","parse-names":false,"suffix":""}],"container-title":"NeuroImage","id":"ITEM-1","issued":{"date-parts":[["2020"]]},"title":"ZapLine: A simple and effective method to remove power line artifacts","type":"article-journal","volume":"207"},"uris":["http://www.mendeley.com/documents/?uuid=2763a2d8-d650-3c04-9f18-19d67095fe94"]}],"mendeley":{"formattedCitation":"(de Cheveigné, 2020)","plainTextFormattedCitation":"(de Cheveigné, 2020)","previouslyFormattedCitation":"(de Cheveigné, 2020)"},"properties":{"noteIndex":0},"schema":"https://github.com/citation-style-language/schema/raw/master/csl-citation.json"}</w:instrText>
+      </w:r>
+      <w:r>
+        <w:rPr>
+          <w:rFonts w:ascii="Times New Roman" w:hAnsi="Times New Roman" w:cs="Times New Roman"/>
+          <w:sz w:val="24"/>
+          <w:szCs w:val="24"/>
+          <w:lang w:val="en-US"/>
+        </w:rPr>
+        <w:fldChar w:fldCharType="separate"/>
+      </w:r>
+      <w:r>
+        <w:rPr>
+          <w:rFonts w:ascii="Times New Roman" w:hAnsi="Times New Roman" w:cs="Times New Roman"/>
+          <w:noProof/>
+          <w:sz w:val="24"/>
+          <w:szCs w:val="24"/>
+          <w:lang w:val="en-US"/>
+        </w:rPr>
+        <w:t>(de Cheveigné, 2020)</w:t>
+      </w:r>
+      <w:r>
+        <w:rPr>
+          <w:rFonts w:ascii="Times New Roman" w:hAnsi="Times New Roman" w:cs="Times New Roman"/>
+          <w:sz w:val="24"/>
+          <w:szCs w:val="24"/>
+          <w:lang w:val="en-US"/>
+        </w:rPr>
+        <w:fldChar w:fldCharType="end"/>
+      </w:r>
+      <w:r>
+        <w:rPr>
+          <w:rFonts w:ascii="Times New Roman" w:hAnsi="Times New Roman" w:cs="Times New Roman"/>
+          <w:sz w:val="24"/>
+          <w:szCs w:val="24"/>
+          <w:lang w:val="en-US"/>
+        </w:rPr>
+        <w:t>,</w:t>
+      </w:r>
+      <w:r>
+        <w:rPr>
+          <w:rFonts w:ascii="Times New Roman" w:hAnsi="Times New Roman" w:cs="Times New Roman"/>
+          <w:sz w:val="24"/>
+          <w:szCs w:val="24"/>
+          <w:lang w:val="en-US"/>
+        </w:rPr>
+        <w:t xml:space="preserve"> eliminating five components. </w:t>
+      </w:r>
+      <w:r>
+        <w:rPr>
+          <w:rFonts w:ascii="Times New Roman" w:hAnsi="Times New Roman" w:cs="Times New Roman"/>
+          <w:sz w:val="24"/>
+          <w:szCs w:val="24"/>
+          <w:lang w:val="en-US"/>
+        </w:rPr>
+        <w:t>Sixth</w:t>
+      </w:r>
+      <w:r>
+        <w:rPr>
+          <w:rFonts w:ascii="Times New Roman" w:hAnsi="Times New Roman" w:cs="Times New Roman"/>
+          <w:sz w:val="24"/>
+          <w:szCs w:val="24"/>
+          <w:lang w:val="en-US"/>
+        </w:rPr>
+        <w:t>, w</w:t>
+      </w:r>
+      <w:r>
+        <w:rPr>
+          <w:rFonts w:ascii="Times New Roman" w:hAnsi="Times New Roman" w:cs="Times New Roman"/>
+          <w:sz w:val="24"/>
+          <w:szCs w:val="24"/>
+          <w:lang w:val="en-US"/>
+        </w:rPr>
+        <w:t>e applied a 0.1</w:t>
+      </w:r>
+      <w:r>
+        <w:rPr>
+          <w:rFonts w:ascii="Times New Roman" w:hAnsi="Times New Roman" w:cs="Times New Roman"/>
+          <w:sz w:val="24"/>
+          <w:szCs w:val="24"/>
+          <w:lang w:val="en-US"/>
+        </w:rPr>
+        <w:t xml:space="preserve"> </w:t>
+      </w:r>
+      <w:r>
+        <w:rPr>
+          <w:rFonts w:ascii="Times New Roman" w:hAnsi="Times New Roman" w:cs="Times New Roman"/>
+          <w:sz w:val="24"/>
+          <w:szCs w:val="24"/>
+          <w:lang w:val="en-US"/>
+        </w:rPr>
+        <w:t>Hz high-pass and a 30</w:t>
+      </w:r>
+      <w:r>
+        <w:rPr>
+          <w:rFonts w:ascii="Times New Roman" w:hAnsi="Times New Roman" w:cs="Times New Roman"/>
+          <w:sz w:val="24"/>
+          <w:szCs w:val="24"/>
+          <w:lang w:val="en-US"/>
+        </w:rPr>
+        <w:t xml:space="preserve"> </w:t>
+      </w:r>
+      <w:r>
+        <w:rPr>
+          <w:rFonts w:ascii="Times New Roman" w:hAnsi="Times New Roman" w:cs="Times New Roman"/>
+          <w:sz w:val="24"/>
+          <w:szCs w:val="24"/>
+          <w:lang w:val="en-US"/>
+        </w:rPr>
+        <w:t xml:space="preserve">Hz low-pass filter. Finally, bad channels were </w:t>
+      </w:r>
+      <w:r>
+        <w:rPr>
+          <w:rFonts w:ascii="Times New Roman" w:hAnsi="Times New Roman" w:cs="Times New Roman"/>
+          <w:sz w:val="24"/>
+          <w:szCs w:val="24"/>
+          <w:lang w:val="en-US"/>
+        </w:rPr>
+        <w:t xml:space="preserve">reconstructed </w:t>
+      </w:r>
+      <w:r>
+        <w:rPr>
+          <w:rFonts w:ascii="Times New Roman" w:hAnsi="Times New Roman" w:cs="Times New Roman"/>
+          <w:sz w:val="24"/>
+          <w:szCs w:val="24"/>
+          <w:lang w:val="en-US"/>
+        </w:rPr>
+        <w:t>through</w:t>
+      </w:r>
+      <w:r>
+        <w:rPr>
+          <w:rFonts w:ascii="Times New Roman" w:hAnsi="Times New Roman" w:cs="Times New Roman"/>
+          <w:sz w:val="24"/>
+          <w:szCs w:val="24"/>
+          <w:lang w:val="en-US"/>
+        </w:rPr>
+        <w:t xml:space="preserve"> </w:t>
+      </w:r>
+      <w:r>
+        <w:rPr>
+          <w:rFonts w:ascii="Times New Roman" w:hAnsi="Times New Roman" w:cs="Times New Roman"/>
+          <w:sz w:val="24"/>
+          <w:szCs w:val="24"/>
+          <w:lang w:val="en-US"/>
+        </w:rPr>
+        <w:t xml:space="preserve">spherical </w:t>
+      </w:r>
+      <w:r>
+        <w:rPr>
+          <w:rFonts w:ascii="Times New Roman" w:hAnsi="Times New Roman" w:cs="Times New Roman"/>
+          <w:sz w:val="24"/>
+          <w:szCs w:val="24"/>
+          <w:lang w:val="en-US"/>
+        </w:rPr>
+        <w:t>interpolation,</w:t>
+      </w:r>
+      <w:r>
+        <w:rPr>
+          <w:rFonts w:ascii="Times New Roman" w:hAnsi="Times New Roman" w:cs="Times New Roman"/>
+          <w:sz w:val="24"/>
+          <w:szCs w:val="24"/>
+          <w:lang w:val="en-US"/>
+        </w:rPr>
+        <w:t xml:space="preserve"> and we applied the detrending </w:t>
+      </w:r>
+      <w:r>
+        <w:rPr>
+          <w:rFonts w:ascii="Times New Roman" w:hAnsi="Times New Roman" w:cs="Times New Roman"/>
+          <w:sz w:val="24"/>
+          <w:szCs w:val="24"/>
+          <w:lang w:val="en-US"/>
+        </w:rPr>
+        <w:t>algorithm</w:t>
+      </w:r>
+      <w:r>
+        <w:rPr>
+          <w:rFonts w:ascii="Times New Roman" w:hAnsi="Times New Roman" w:cs="Times New Roman"/>
+          <w:sz w:val="24"/>
+          <w:szCs w:val="24"/>
+          <w:lang w:val="en-US"/>
+        </w:rPr>
+        <w:t xml:space="preserve"> to remove slow drifts</w:t>
+      </w:r>
+      <w:r>
+        <w:rPr>
+          <w:rFonts w:ascii="Times New Roman" w:hAnsi="Times New Roman" w:cs="Times New Roman"/>
+          <w:sz w:val="24"/>
+          <w:szCs w:val="24"/>
+          <w:lang w:val="en-US"/>
+        </w:rPr>
+        <w:t xml:space="preserve">. This procedure was applied independently for each </w:t>
+      </w:r>
+      <w:r>
+        <w:rPr>
+          <w:rFonts w:ascii="Times New Roman" w:hAnsi="Times New Roman" w:cs="Times New Roman"/>
+          <w:sz w:val="24"/>
+          <w:szCs w:val="24"/>
+          <w:lang w:val="en-US"/>
+        </w:rPr>
+        <w:t>task</w:t>
+      </w:r>
+      <w:r>
+        <w:rPr>
+          <w:rFonts w:ascii="Times New Roman" w:hAnsi="Times New Roman" w:cs="Times New Roman"/>
+          <w:sz w:val="24"/>
+          <w:szCs w:val="24"/>
+          <w:lang w:val="en-US"/>
+        </w:rPr>
+        <w:t xml:space="preserve"> to avoid preprocessing unnecessary noise </w:t>
+      </w:r>
+      <w:r>
+        <w:rPr>
+          <w:rFonts w:ascii="Times New Roman" w:hAnsi="Times New Roman" w:cs="Times New Roman"/>
+          <w:sz w:val="24"/>
+          <w:szCs w:val="24"/>
+          <w:lang w:val="en-US"/>
+        </w:rPr>
+        <w:t>during pauses</w:t>
+      </w:r>
+      <w:r>
+        <w:rPr>
+          <w:rFonts w:ascii="Times New Roman" w:hAnsi="Times New Roman" w:cs="Times New Roman"/>
+          <w:sz w:val="24"/>
+          <w:szCs w:val="24"/>
+          <w:lang w:val="en-US"/>
+        </w:rPr>
+        <w:t>.</w:t>
       </w:r>
     </w:p>
-    <w:bookmarkEnd w:id="6"/>
     <w:p>
       <w:pPr>
         <w:spacing w:after="0" w:line="480" w:lineRule="auto"/>
@@ -4504,331 +6085,6 @@
           <w:lang w:val="en-US"/>
         </w:rPr>
       </w:pPr>
-      <w:r>
-        <w:rPr>
-          <w:rFonts w:ascii="Times New Roman" w:hAnsi="Times New Roman" w:cs="Times New Roman"/>
-          <w:sz w:val="24"/>
-          <w:szCs w:val="24"/>
-          <w:lang w:val="en-US"/>
-        </w:rPr>
-        <w:t xml:space="preserve">EEG data acquisition took place in a light-dimmed Faraday cage where </w:t>
-      </w:r>
-      <w:r>
-        <w:rPr>
-          <w:rFonts w:ascii="Times New Roman" w:hAnsi="Times New Roman" w:cs="Times New Roman"/>
-          <w:sz w:val="24"/>
-          <w:szCs w:val="24"/>
-          <w:lang w:val="en-US"/>
-        </w:rPr>
-        <w:t xml:space="preserve">the </w:t>
-      </w:r>
-      <w:r>
-        <w:rPr>
-          <w:rFonts w:ascii="Times New Roman" w:hAnsi="Times New Roman" w:cs="Times New Roman"/>
-          <w:sz w:val="24"/>
-          <w:szCs w:val="24"/>
-          <w:lang w:val="en-US"/>
-        </w:rPr>
-        <w:t xml:space="preserve">participants were seated approximately 70 cm in front of a 24-inch monitor. </w:t>
-      </w:r>
-      <w:r>
-        <w:rPr>
-          <w:rFonts w:ascii="Times New Roman" w:hAnsi="Times New Roman" w:cs="Times New Roman"/>
-          <w:sz w:val="24"/>
-          <w:szCs w:val="24"/>
-          <w:lang w:val="en-US"/>
-        </w:rPr>
-        <w:t>The</w:t>
-      </w:r>
-      <w:r>
-        <w:rPr>
-          <w:rFonts w:ascii="Times New Roman" w:hAnsi="Times New Roman" w:cs="Times New Roman"/>
-          <w:sz w:val="24"/>
-          <w:szCs w:val="24"/>
-          <w:lang w:val="en-US"/>
-        </w:rPr>
-        <w:t xml:space="preserve"> participants </w:t>
-      </w:r>
-      <w:r>
-        <w:rPr>
-          <w:rFonts w:ascii="Times New Roman" w:hAnsi="Times New Roman" w:cs="Times New Roman"/>
-          <w:sz w:val="24"/>
-          <w:szCs w:val="24"/>
-          <w:lang w:val="en-US"/>
-        </w:rPr>
-        <w:t xml:space="preserve">were instructed </w:t>
-      </w:r>
-      <w:r>
-        <w:rPr>
-          <w:rFonts w:ascii="Times New Roman" w:hAnsi="Times New Roman" w:cs="Times New Roman"/>
-          <w:sz w:val="24"/>
-          <w:szCs w:val="24"/>
-          <w:lang w:val="en-US"/>
-        </w:rPr>
-        <w:t xml:space="preserve">to relax and stay as still as possible during the </w:t>
-      </w:r>
-      <w:r>
-        <w:rPr>
-          <w:rFonts w:ascii="Times New Roman" w:hAnsi="Times New Roman" w:cs="Times New Roman"/>
-          <w:sz w:val="24"/>
-          <w:szCs w:val="24"/>
-          <w:lang w:val="en-US"/>
-        </w:rPr>
-        <w:t>EEG measurements</w:t>
-      </w:r>
-      <w:r>
-        <w:rPr>
-          <w:rFonts w:ascii="Times New Roman" w:hAnsi="Times New Roman" w:cs="Times New Roman"/>
-          <w:sz w:val="24"/>
-          <w:szCs w:val="24"/>
-          <w:lang w:val="en-US"/>
-        </w:rPr>
-        <w:t xml:space="preserve">. The experiment was programmed in MATLAB 2016b using the Psychophysics Toolbox Version 3 extension </w:t>
-      </w:r>
-      <w:r>
-        <w:rPr>
-          <w:rFonts w:ascii="Times New Roman" w:hAnsi="Times New Roman" w:cs="Times New Roman"/>
-          <w:sz w:val="24"/>
-          <w:szCs w:val="24"/>
-          <w:lang w:val="en-US"/>
-        </w:rPr>
-        <w:fldChar w:fldCharType="begin" w:fldLock="1"/>
-      </w:r>
-      <w:r>
-        <w:rPr>
-          <w:rFonts w:ascii="Times New Roman" w:hAnsi="Times New Roman" w:cs="Times New Roman"/>
-          <w:sz w:val="24"/>
-          <w:szCs w:val="24"/>
-          <w:lang w:val="en-US"/>
-        </w:rPr>
-        <w:instrText>ADDIN CSL_CITATION {"citationItems":[{"id":"ITEM-1","itemData":{"author":[{"dropping-particle":"","family":"Kleiner","given":"Mario","non-dropping-particle":"","parse-names":false,"suffix":""},{"dropping-particle":"","family":"Brainard","given":"David","non-dropping-particle":"","parse-names":false,"suffix":""},{"dropping-particle":"","family":"Pelli","given":"Denis","non-dropping-particle":"","parse-names":false,"suffix":""},{"dropping-particle":"","family":"Ingling","given":"Allen","non-dropping-particle":"","parse-names":false,"suffix":""},{"dropping-particle":"","family":"Murray","given":"Richard","non-dropping-particle":"","parse-names":false,"suffix":""},{"dropping-particle":"","family":"Broussard","given":"Christopher","non-dropping-particle":"","parse-names":false,"suffix":""},{"dropping-particle":"","family":"Cornelissen","given":"Frans","non-dropping-particle":"","parse-names":false,"suffix":""}],"id":"ITEM-1","issued":{"date-parts":[["2007"]]},"title":"What's new in Psychtoolbox-3?","type":"article"},"uris":["http://www.mendeley.com/documents/?uuid=63e4abad-7367-319c-9897-b0767786bdf4"]}],"mendeley":{"formattedCitation":"(Kleiner et al., 2007)","plainTextFormattedCitation":"(Kleiner et al., 2007)","previouslyFormattedCitation":"(Kleiner et al., 2007)"},"properties":{"noteIndex":0},"schema":"https://github.com/citation-style-language/schema/raw/master/csl-citation.json"}</w:instrText>
-      </w:r>
-      <w:r>
-        <w:rPr>
-          <w:rFonts w:ascii="Times New Roman" w:hAnsi="Times New Roman" w:cs="Times New Roman"/>
-          <w:sz w:val="24"/>
-          <w:szCs w:val="24"/>
-          <w:lang w:val="en-US"/>
-        </w:rPr>
-        <w:fldChar w:fldCharType="separate"/>
-      </w:r>
-      <w:r>
-        <w:rPr>
-          <w:rFonts w:ascii="Times New Roman" w:hAnsi="Times New Roman" w:cs="Times New Roman"/>
-          <w:noProof/>
-          <w:sz w:val="24"/>
-          <w:szCs w:val="24"/>
-          <w:lang w:val="en-US"/>
-        </w:rPr>
-        <w:t>(Kleiner et al., 2007)</w:t>
-      </w:r>
-      <w:r>
-        <w:rPr>
-          <w:rFonts w:ascii="Times New Roman" w:hAnsi="Times New Roman" w:cs="Times New Roman"/>
-          <w:sz w:val="24"/>
-          <w:szCs w:val="24"/>
-          <w:lang w:val="en-US"/>
-        </w:rPr>
-        <w:fldChar w:fldCharType="end"/>
-      </w:r>
-      <w:r>
-        <w:rPr>
-          <w:rFonts w:ascii="Times New Roman" w:hAnsi="Times New Roman" w:cs="Times New Roman"/>
-          <w:sz w:val="24"/>
-          <w:szCs w:val="24"/>
-          <w:lang w:val="en-US"/>
-        </w:rPr>
-        <w:t xml:space="preserve"> for behavioral data acquisition. We recorded high-density EEG data </w:t>
-      </w:r>
-      <w:r>
-        <w:rPr>
-          <w:rFonts w:ascii="Times New Roman" w:hAnsi="Times New Roman" w:cs="Times New Roman"/>
-          <w:sz w:val="24"/>
-          <w:szCs w:val="24"/>
-          <w:lang w:val="en-US"/>
-        </w:rPr>
-        <w:t xml:space="preserve">at a sampling rate of 500 Hz with a bandpass filter of 0.1-100 Hz using </w:t>
-      </w:r>
-      <w:r>
-        <w:rPr>
-          <w:rFonts w:ascii="Times New Roman" w:hAnsi="Times New Roman" w:cs="Times New Roman"/>
-          <w:sz w:val="24"/>
-          <w:szCs w:val="24"/>
-          <w:lang w:val="en-US"/>
-        </w:rPr>
-        <w:t xml:space="preserve">the EGI 300 Geodesic EEG system with a 128-channel HydroCel Geodesic Sensor Net (HCGSN) (Electrical Geodesics, Eugene, Oregon). </w:t>
-      </w:r>
-      <w:r>
-        <w:rPr>
-          <w:rFonts w:ascii="Times New Roman" w:hAnsi="Times New Roman" w:cs="Times New Roman"/>
-          <w:sz w:val="24"/>
-          <w:szCs w:val="24"/>
-          <w:lang w:val="en-US"/>
-        </w:rPr>
-        <w:t>B</w:t>
-      </w:r>
-      <w:r>
-        <w:rPr>
-          <w:rFonts w:ascii="Times New Roman" w:hAnsi="Times New Roman" w:cs="Times New Roman"/>
-          <w:sz w:val="24"/>
-          <w:szCs w:val="24"/>
-          <w:lang w:val="en-US"/>
-        </w:rPr>
-        <w:t>efore recording</w:t>
-      </w:r>
-      <w:r>
-        <w:rPr>
-          <w:rFonts w:ascii="Times New Roman" w:hAnsi="Times New Roman" w:cs="Times New Roman"/>
-          <w:sz w:val="24"/>
-          <w:szCs w:val="24"/>
-          <w:lang w:val="en-US"/>
-        </w:rPr>
-        <w:t>,</w:t>
-      </w:r>
-      <w:r>
-        <w:rPr>
-          <w:rFonts w:ascii="Times New Roman" w:hAnsi="Times New Roman" w:cs="Times New Roman"/>
-          <w:sz w:val="24"/>
-          <w:szCs w:val="24"/>
-          <w:lang w:val="en-US"/>
-        </w:rPr>
-        <w:t xml:space="preserve"> </w:t>
-      </w:r>
-      <w:r>
-        <w:rPr>
-          <w:rFonts w:ascii="Times New Roman" w:hAnsi="Times New Roman" w:cs="Times New Roman"/>
-          <w:sz w:val="24"/>
-          <w:szCs w:val="24"/>
-          <w:lang w:val="en-US"/>
-        </w:rPr>
-        <w:t>e</w:t>
-      </w:r>
-      <w:r>
-        <w:rPr>
-          <w:rFonts w:ascii="Times New Roman" w:hAnsi="Times New Roman" w:cs="Times New Roman"/>
-          <w:sz w:val="24"/>
-          <w:szCs w:val="24"/>
-          <w:lang w:val="en-US"/>
-        </w:rPr>
-        <w:t xml:space="preserve">ach electrode was </w:t>
-      </w:r>
-      <w:r>
-        <w:rPr>
-          <w:rFonts w:ascii="Times New Roman" w:hAnsi="Times New Roman" w:cs="Times New Roman"/>
-          <w:sz w:val="24"/>
-          <w:szCs w:val="24"/>
-          <w:lang w:val="en-US"/>
-        </w:rPr>
-        <w:t>double-</w:t>
-      </w:r>
-      <w:r>
-        <w:rPr>
-          <w:rFonts w:ascii="Times New Roman" w:hAnsi="Times New Roman" w:cs="Times New Roman"/>
-          <w:sz w:val="24"/>
-          <w:szCs w:val="24"/>
-          <w:lang w:val="en-US"/>
-        </w:rPr>
-        <w:t>checked to ensure good contact</w:t>
-      </w:r>
-      <w:r>
-        <w:rPr>
-          <w:rFonts w:ascii="Times New Roman" w:hAnsi="Times New Roman" w:cs="Times New Roman"/>
-          <w:sz w:val="24"/>
-          <w:szCs w:val="24"/>
-          <w:lang w:val="en-US"/>
-        </w:rPr>
-        <w:t xml:space="preserve"> on the scalp</w:t>
-      </w:r>
-      <w:r>
-        <w:rPr>
-          <w:rFonts w:ascii="Times New Roman" w:hAnsi="Times New Roman" w:cs="Times New Roman"/>
-          <w:sz w:val="24"/>
-          <w:szCs w:val="24"/>
-          <w:lang w:val="en-US"/>
-        </w:rPr>
-        <w:t>, and impedance</w:t>
-      </w:r>
-      <w:r>
-        <w:rPr>
-          <w:rFonts w:ascii="Times New Roman" w:hAnsi="Times New Roman" w:cs="Times New Roman"/>
-          <w:sz w:val="24"/>
-          <w:szCs w:val="24"/>
-          <w:lang w:val="en-US"/>
-        </w:rPr>
-        <w:t>s</w:t>
-      </w:r>
-      <w:r>
-        <w:rPr>
-          <w:rFonts w:ascii="Times New Roman" w:hAnsi="Times New Roman" w:cs="Times New Roman"/>
-          <w:sz w:val="24"/>
-          <w:szCs w:val="24"/>
-          <w:lang w:val="en-US"/>
-        </w:rPr>
-        <w:t xml:space="preserve"> </w:t>
-      </w:r>
-      <w:r>
-        <w:rPr>
-          <w:rFonts w:ascii="Times New Roman" w:hAnsi="Times New Roman" w:cs="Times New Roman"/>
-          <w:sz w:val="24"/>
-          <w:szCs w:val="24"/>
-          <w:lang w:val="en-US"/>
-        </w:rPr>
-        <w:t>were</w:t>
-      </w:r>
-      <w:r>
-        <w:rPr>
-          <w:rFonts w:ascii="Times New Roman" w:hAnsi="Times New Roman" w:cs="Times New Roman"/>
-          <w:sz w:val="24"/>
-          <w:szCs w:val="24"/>
-          <w:lang w:val="en-US"/>
-        </w:rPr>
-        <w:t xml:space="preserve"> kept below 40 kOhm. </w:t>
-      </w:r>
-      <w:r>
-        <w:rPr>
-          <w:rFonts w:ascii="Times New Roman" w:hAnsi="Times New Roman" w:cs="Times New Roman"/>
-          <w:sz w:val="24"/>
-          <w:szCs w:val="24"/>
-          <w:lang w:val="en-US"/>
-        </w:rPr>
-        <w:t xml:space="preserve">This procedure was repeated after the EEG resting state, the processing of abstract 1 and 2, and the lexical decision task. </w:t>
-      </w:r>
-      <w:r>
-        <w:rPr>
-          <w:rFonts w:ascii="Times New Roman" w:hAnsi="Times New Roman" w:cs="Times New Roman"/>
-          <w:sz w:val="24"/>
-          <w:szCs w:val="24"/>
-          <w:lang w:val="en-US"/>
-        </w:rPr>
-        <w:t>The recording reference electrode was</w:t>
-      </w:r>
-      <w:r>
-        <w:rPr>
-          <w:rFonts w:ascii="Times New Roman" w:hAnsi="Times New Roman" w:cs="Times New Roman"/>
-          <w:sz w:val="24"/>
-          <w:szCs w:val="24"/>
-          <w:lang w:val="en-US"/>
-        </w:rPr>
-        <w:t xml:space="preserve"> </w:t>
-      </w:r>
-      <w:r>
-        <w:rPr>
-          <w:rFonts w:ascii="Times New Roman" w:hAnsi="Times New Roman" w:cs="Times New Roman"/>
-          <w:sz w:val="24"/>
-          <w:szCs w:val="24"/>
-          <w:lang w:val="en-US"/>
-        </w:rPr>
-        <w:t>Cz</w:t>
-      </w:r>
-      <w:r>
-        <w:rPr>
-          <w:rFonts w:ascii="Times New Roman" w:hAnsi="Times New Roman" w:cs="Times New Roman"/>
-          <w:sz w:val="24"/>
-          <w:szCs w:val="24"/>
-          <w:lang w:val="en-US"/>
-        </w:rPr>
-        <w:t>.</w:t>
-      </w:r>
     </w:p>
     <w:p>
       <w:pPr>
@@ -4841,178 +6097,167 @@
           <w:lang w:val="en-US"/>
         </w:rPr>
       </w:pPr>
-    </w:p>
-    <w:p>
-      <w:pPr>
-        <w:spacing w:after="0" w:line="480" w:lineRule="auto"/>
-        <w:jc w:val="both"/>
-        <w:rPr>
-          <w:rFonts w:ascii="Times New Roman" w:hAnsi="Times New Roman" w:cs="Times New Roman"/>
-          <w:b/>
-          <w:bCs/>
-          <w:sz w:val="24"/>
-          <w:szCs w:val="24"/>
-          <w:lang w:val="en-US"/>
-        </w:rPr>
-      </w:pPr>
-      <w:r>
-        <w:rPr>
-          <w:rFonts w:ascii="Times New Roman" w:hAnsi="Times New Roman" w:cs="Times New Roman"/>
-          <w:b/>
-          <w:bCs/>
-          <w:sz w:val="24"/>
-          <w:szCs w:val="24"/>
-          <w:lang w:val="en-US"/>
-        </w:rPr>
-        <w:t>EEG data processing</w:t>
-      </w:r>
-    </w:p>
-    <w:p>
-      <w:pPr>
-        <w:spacing w:after="0" w:line="480" w:lineRule="auto"/>
-        <w:jc w:val="both"/>
-        <w:rPr>
-          <w:rFonts w:ascii="Times New Roman" w:hAnsi="Times New Roman" w:cs="Times New Roman"/>
-          <w:sz w:val="24"/>
-          <w:szCs w:val="24"/>
-          <w:lang w:val="en-US"/>
-        </w:rPr>
-      </w:pPr>
-      <w:r>
-        <w:rPr>
-          <w:rFonts w:ascii="Times New Roman" w:hAnsi="Times New Roman" w:cs="Times New Roman"/>
-          <w:sz w:val="24"/>
-          <w:szCs w:val="24"/>
-          <w:lang w:val="en-US"/>
-        </w:rPr>
-        <w:t>The d</w:t>
-      </w:r>
-      <w:r>
-        <w:rPr>
-          <w:rFonts w:ascii="Times New Roman" w:hAnsi="Times New Roman" w:cs="Times New Roman"/>
-          <w:sz w:val="24"/>
-          <w:szCs w:val="24"/>
-          <w:lang w:val="en-US"/>
-        </w:rPr>
-        <w:t xml:space="preserve">ata </w:t>
-      </w:r>
-      <w:r>
-        <w:rPr>
-          <w:rFonts w:ascii="Times New Roman" w:hAnsi="Times New Roman" w:cs="Times New Roman"/>
-          <w:sz w:val="24"/>
-          <w:szCs w:val="24"/>
-          <w:lang w:val="en-US"/>
-        </w:rPr>
-        <w:t>w</w:t>
-      </w:r>
-      <w:r>
-        <w:rPr>
-          <w:rFonts w:ascii="Times New Roman" w:hAnsi="Times New Roman" w:cs="Times New Roman"/>
-          <w:sz w:val="24"/>
-          <w:szCs w:val="24"/>
-          <w:lang w:val="en-US"/>
-        </w:rPr>
-        <w:t>as</w:t>
-      </w:r>
-      <w:r>
-        <w:rPr>
-          <w:rFonts w:ascii="Times New Roman" w:hAnsi="Times New Roman" w:cs="Times New Roman"/>
-          <w:sz w:val="24"/>
-          <w:szCs w:val="24"/>
-          <w:lang w:val="en-US"/>
-        </w:rPr>
-        <w:t xml:space="preserve"> processed </w:t>
-      </w:r>
-      <w:r>
-        <w:rPr>
-          <w:rFonts w:ascii="Times New Roman" w:hAnsi="Times New Roman" w:cs="Times New Roman"/>
-          <w:sz w:val="24"/>
-          <w:szCs w:val="24"/>
-          <w:lang w:val="en-US"/>
-        </w:rPr>
-        <w:t xml:space="preserve">using MATLAB2018b, EEGLAB 2021_0, and </w:t>
-      </w:r>
-      <w:r>
-        <w:rPr>
-          <w:rFonts w:ascii="Times New Roman" w:hAnsi="Times New Roman" w:cs="Times New Roman"/>
-          <w:sz w:val="24"/>
-          <w:szCs w:val="24"/>
-          <w:lang w:val="en-US"/>
-        </w:rPr>
-        <w:t>Brain Vision Analyzer version 2.2.0 (BrainProducts, Munich, Germany)</w:t>
-      </w:r>
-      <w:r>
-        <w:rPr>
-          <w:rFonts w:ascii="Times New Roman" w:hAnsi="Times New Roman" w:cs="Times New Roman"/>
-          <w:sz w:val="24"/>
-          <w:szCs w:val="24"/>
-          <w:lang w:val="en-US"/>
-        </w:rPr>
-        <w:t>. For EEG data preprocessing, we used the Automagic toolbox</w:t>
-      </w:r>
-      <w:r>
-        <w:rPr>
-          <w:rFonts w:ascii="Times New Roman" w:hAnsi="Times New Roman" w:cs="Times New Roman"/>
-          <w:sz w:val="24"/>
-          <w:szCs w:val="24"/>
-          <w:lang w:val="en-US"/>
-        </w:rPr>
-        <w:t xml:space="preserve"> implemented</w:t>
-      </w:r>
-      <w:r>
-        <w:rPr>
-          <w:rFonts w:ascii="Times New Roman" w:hAnsi="Times New Roman" w:cs="Times New Roman"/>
-          <w:sz w:val="24"/>
-          <w:szCs w:val="24"/>
-          <w:lang w:val="en-US"/>
-        </w:rPr>
-        <w:t xml:space="preserve"> in MATLAB (v.2.5, </w:t>
-      </w:r>
-      <w:r>
-        <w:rPr>
-          <w:rFonts w:ascii="Times New Roman" w:hAnsi="Times New Roman" w:cs="Times New Roman"/>
-          <w:sz w:val="24"/>
-          <w:szCs w:val="24"/>
-          <w:lang w:val="en-US"/>
-        </w:rPr>
-        <w:fldChar w:fldCharType="begin" w:fldLock="1"/>
-      </w:r>
-      <w:r>
-        <w:rPr>
-          <w:rFonts w:ascii="Times New Roman" w:hAnsi="Times New Roman" w:cs="Times New Roman"/>
-          <w:sz w:val="24"/>
-          <w:szCs w:val="24"/>
-          <w:lang w:val="en-US"/>
-        </w:rPr>
-        <w:instrText>ADDIN CSL_CITATION {"citationItems":[{"id":"ITEM-1","itemData":{"DOI":"10.1016/j.neuroimage.2019.06.046","ISSN":"10959572","PMID":"31233907","abstract":"Electroencephalography (EEG) recordings have been rarely included in large-scale studies. This is arguably not due to a lack of information that lies in EEG recordings but mainly on account of methodological issues. In many cases, particularly in clinical, pediatric and aging populations, the EEG has a high degree of artifact contamination and the quality of EEG recordings often substantially differs between subjects. Although there exists a variety of standardized preprocessing methods to clean EEG from artifacts, currently there is no method to objectively quantify the quality of preprocessed EEG. This makes the commonly accepted procedure of excluding subjects from analyses due to exceeding contamination of artifacts highly subjective. As a consequence, P-hacking is fostered, the replicability of results is decreased, and it is difficult to pool data from different study sites. In addition, in large-scale studies, data are collected over years or even decades, requiring software that controls and manages the preprocessing of ongoing and dynamically growing studies. To address these challenges, we developed Automagic, an open-source MATLAB toolbox that acts as a wrapper to run currently available preprocessing methods and offers objective standardized quality assessment for growing studies. The software is compatible with the Brain Imaging Data Structure (BIDS) standard and hence facilitates data sharing. In the present paper we outline the functionality of Automagic and examine the effect of applying combinations of methods on a sample of resting and task-based EEG data. This examination suggests that applying a pipeline of algorithms to detect artifactual channels in combination with Multiple Artifact Rejection Algorithm (MARA), an independent component analysis (ICA)-based artifact correction method, is sufficient to reduce a large extent of artifacts.","author":[{"dropping-particle":"","family":"Pedroni","given":"Andreas","non-dropping-particle":"","parse-names":false,"suffix":""},{"dropping-particle":"","family":"Bahreini","given":"Amirreza","non-dropping-particle":"","parse-names":false,"suffix":""},{"dropping-particle":"","family":"Langer","given":"Nicolas","non-dropping-particle":"","parse-names":false,"suffix":""}],"container-title":"NeuroImage","id":"ITEM-1","issued":{"date-parts":[["2019"]]},"page":"460-473","title":"Automagic: Standardized preprocessing of big EEG data","type":"article-journal","volume":"200"},"uris":["http://www.mendeley.com/documents/?uuid=252239bd-8cf6-36b4-9afa-c853db7243a2"]}],"mendeley":{"formattedCitation":"(Pedroni et al., 2019)","manualFormatting":"Pedroni, Bahreini, &amp; Langer, 2019)","plainTextFormattedCitation":"(Pedroni et al., 2019)","previouslyFormattedCitation":"(Pedroni et al., 2019)"},"properties":{"noteIndex":0},"schema":"https://github.com/citation-style-language/schema/raw/master/csl-citation.json"}</w:instrText>
-      </w:r>
-      <w:r>
-        <w:rPr>
-          <w:rFonts w:ascii="Times New Roman" w:hAnsi="Times New Roman" w:cs="Times New Roman"/>
-          <w:sz w:val="24"/>
-          <w:szCs w:val="24"/>
-          <w:lang w:val="en-US"/>
-        </w:rPr>
-        <w:fldChar w:fldCharType="separate"/>
-      </w:r>
-      <w:r>
-        <w:rPr>
-          <w:rFonts w:ascii="Times New Roman" w:hAnsi="Times New Roman" w:cs="Times New Roman"/>
-          <w:noProof/>
-          <w:sz w:val="24"/>
-          <w:szCs w:val="24"/>
-          <w:lang w:val="en-US"/>
-        </w:rPr>
-        <w:t>Pedroni, Bahreini, &amp; Langer, 2019)</w:t>
-      </w:r>
-      <w:r>
-        <w:rPr>
-          <w:rFonts w:ascii="Times New Roman" w:hAnsi="Times New Roman" w:cs="Times New Roman"/>
-          <w:sz w:val="24"/>
-          <w:szCs w:val="24"/>
-          <w:lang w:val="en-US"/>
-        </w:rPr>
-        <w:fldChar w:fldCharType="end"/>
+      <w:r>
+        <w:rPr>
+          <w:rFonts w:ascii="Times New Roman" w:hAnsi="Times New Roman" w:cs="Times New Roman"/>
+          <w:sz w:val="24"/>
+          <w:szCs w:val="24"/>
+          <w:lang w:val="en-US"/>
+        </w:rPr>
+        <w:t xml:space="preserve">Further </w:t>
+      </w:r>
+      <w:r>
+        <w:rPr>
+          <w:rFonts w:ascii="Times New Roman" w:hAnsi="Times New Roman" w:cs="Times New Roman"/>
+          <w:sz w:val="24"/>
+          <w:szCs w:val="24"/>
+          <w:lang w:val="en-US"/>
+        </w:rPr>
+        <w:t>pre</w:t>
+      </w:r>
+      <w:r>
+        <w:rPr>
+          <w:rFonts w:ascii="Times New Roman" w:hAnsi="Times New Roman" w:cs="Times New Roman"/>
+          <w:sz w:val="24"/>
+          <w:szCs w:val="24"/>
+          <w:lang w:val="en-US"/>
+        </w:rPr>
+        <w:t xml:space="preserve">processing of </w:t>
+      </w:r>
+      <w:r>
+        <w:rPr>
+          <w:rFonts w:ascii="Times New Roman" w:hAnsi="Times New Roman" w:cs="Times New Roman"/>
+          <w:sz w:val="24"/>
+          <w:szCs w:val="24"/>
+          <w:lang w:val="en-US"/>
+        </w:rPr>
+        <w:t xml:space="preserve">the </w:t>
+      </w:r>
+      <w:r>
+        <w:rPr>
+          <w:rFonts w:ascii="Times New Roman" w:hAnsi="Times New Roman" w:cs="Times New Roman"/>
+          <w:sz w:val="24"/>
+          <w:szCs w:val="24"/>
+          <w:lang w:val="en-US"/>
+        </w:rPr>
+        <w:t xml:space="preserve">EEG data was executed in the </w:t>
+      </w:r>
+      <w:r>
+        <w:rPr>
+          <w:rFonts w:ascii="Times New Roman" w:hAnsi="Times New Roman" w:cs="Times New Roman"/>
+          <w:sz w:val="24"/>
+          <w:szCs w:val="24"/>
+          <w:lang w:val="en-US"/>
+        </w:rPr>
+        <w:t>Brain Vision Analyser.</w:t>
+      </w:r>
+      <w:r>
+        <w:rPr>
+          <w:rFonts w:ascii="Times New Roman" w:hAnsi="Times New Roman" w:cs="Times New Roman"/>
+          <w:sz w:val="24"/>
+          <w:szCs w:val="24"/>
+          <w:lang w:val="en-US"/>
+        </w:rPr>
+        <w:t xml:space="preserve"> First, we segment</w:t>
+      </w:r>
+      <w:r>
+        <w:rPr>
+          <w:rFonts w:ascii="Times New Roman" w:hAnsi="Times New Roman" w:cs="Times New Roman"/>
+          <w:sz w:val="24"/>
+          <w:szCs w:val="24"/>
+          <w:lang w:val="en-US"/>
+        </w:rPr>
+        <w:t>ed the EEG into the different task segments</w:t>
+      </w:r>
+      <w:r>
+        <w:rPr>
+          <w:rFonts w:ascii="Times New Roman" w:hAnsi="Times New Roman" w:cs="Times New Roman"/>
+          <w:sz w:val="24"/>
+          <w:szCs w:val="24"/>
+          <w:lang w:val="en-US"/>
+        </w:rPr>
+        <w:t xml:space="preserve"> </w:t>
+      </w:r>
+      <w:r>
+        <w:rPr>
+          <w:rFonts w:ascii="Times New Roman" w:hAnsi="Times New Roman" w:cs="Times New Roman"/>
+          <w:sz w:val="24"/>
+          <w:szCs w:val="24"/>
+          <w:lang w:val="en-US"/>
+        </w:rPr>
+        <w:t xml:space="preserve">and </w:t>
+      </w:r>
+      <w:r>
+        <w:rPr>
+          <w:rFonts w:ascii="Times New Roman" w:hAnsi="Times New Roman" w:cs="Times New Roman"/>
+          <w:sz w:val="24"/>
+          <w:szCs w:val="24"/>
+          <w:lang w:val="en-US"/>
+        </w:rPr>
+        <w:t>re-referenced the data to an average reference montage</w:t>
+      </w:r>
+      <w:r>
+        <w:rPr>
+          <w:rFonts w:ascii="Times New Roman" w:hAnsi="Times New Roman" w:cs="Times New Roman"/>
+          <w:sz w:val="24"/>
+          <w:szCs w:val="24"/>
+          <w:lang w:val="en-US"/>
+        </w:rPr>
+        <w:t xml:space="preserve">. </w:t>
+      </w:r>
+      <w:r>
+        <w:rPr>
+          <w:rFonts w:ascii="Times New Roman" w:hAnsi="Times New Roman" w:cs="Times New Roman"/>
+          <w:sz w:val="24"/>
+          <w:szCs w:val="24"/>
+          <w:lang w:val="en-US"/>
+        </w:rPr>
+        <w:t xml:space="preserve">Second, we </w:t>
+      </w:r>
+      <w:r>
+        <w:rPr>
+          <w:rFonts w:ascii="Times New Roman" w:hAnsi="Times New Roman" w:cs="Times New Roman"/>
+          <w:sz w:val="24"/>
+          <w:szCs w:val="24"/>
+          <w:lang w:val="en-US"/>
+        </w:rPr>
+        <w:t xml:space="preserve">used an </w:t>
+      </w:r>
+      <w:r>
+        <w:rPr>
+          <w:rFonts w:ascii="Times New Roman" w:hAnsi="Times New Roman" w:cs="Times New Roman"/>
+          <w:sz w:val="24"/>
+          <w:szCs w:val="24"/>
+          <w:lang w:val="en-US"/>
+        </w:rPr>
+        <w:t>automatic raw data inspection to mark bad time windows</w:t>
+      </w:r>
+      <w:r>
+        <w:rPr>
+          <w:rFonts w:ascii="Times New Roman" w:hAnsi="Times New Roman" w:cs="Times New Roman"/>
+          <w:sz w:val="24"/>
+          <w:szCs w:val="24"/>
+          <w:lang w:val="en-US"/>
+        </w:rPr>
+        <w:t xml:space="preserve"> </w:t>
+      </w:r>
+      <w:r>
+        <w:rPr>
+          <w:rFonts w:ascii="Times New Roman" w:hAnsi="Times New Roman" w:cs="Times New Roman"/>
+          <w:sz w:val="24"/>
+          <w:szCs w:val="24"/>
+          <w:lang w:val="en-US"/>
+        </w:rPr>
+        <w:t xml:space="preserve">indicating remaining artifacts that were not removed by Automagic. </w:t>
+      </w:r>
+      <w:r>
+        <w:rPr>
+          <w:rFonts w:ascii="Times New Roman" w:hAnsi="Times New Roman" w:cs="Times New Roman"/>
+          <w:sz w:val="24"/>
+          <w:szCs w:val="24"/>
+          <w:lang w:val="en-US"/>
+        </w:rPr>
+        <w:t>Third</w:t>
       </w:r>
       <w:r>
         <w:rPr>
@@ -5030,80 +6275,440 @@
           <w:szCs w:val="24"/>
           <w:lang w:val="en-US"/>
         </w:rPr>
+        <w:t xml:space="preserve">we </w:t>
+      </w:r>
+      <w:r>
+        <w:rPr>
+          <w:rFonts w:ascii="Times New Roman" w:hAnsi="Times New Roman" w:cs="Times New Roman"/>
+          <w:sz w:val="24"/>
+          <w:szCs w:val="24"/>
+          <w:lang w:val="en-US"/>
+        </w:rPr>
+        <w:t xml:space="preserve">divided </w:t>
+      </w:r>
+      <w:r>
+        <w:rPr>
+          <w:rFonts w:ascii="Times New Roman" w:hAnsi="Times New Roman" w:cs="Times New Roman"/>
+          <w:sz w:val="24"/>
+          <w:szCs w:val="24"/>
+          <w:lang w:val="en-US"/>
+        </w:rPr>
+        <w:t xml:space="preserve">the data </w:t>
+      </w:r>
+      <w:r>
+        <w:rPr>
+          <w:rFonts w:ascii="Times New Roman" w:hAnsi="Times New Roman" w:cs="Times New Roman"/>
+          <w:sz w:val="24"/>
+          <w:szCs w:val="24"/>
+          <w:lang w:val="en-US"/>
+        </w:rPr>
+        <w:t>into segments of 2 s length with</w:t>
+      </w:r>
+      <w:r>
+        <w:rPr>
+          <w:rFonts w:ascii="Times New Roman" w:hAnsi="Times New Roman" w:cs="Times New Roman"/>
+          <w:sz w:val="24"/>
+          <w:szCs w:val="24"/>
+          <w:lang w:val="en-US"/>
+        </w:rPr>
+        <w:t>out</w:t>
+      </w:r>
+      <w:r>
+        <w:rPr>
+          <w:rFonts w:ascii="Times New Roman" w:hAnsi="Times New Roman" w:cs="Times New Roman"/>
+          <w:sz w:val="24"/>
+          <w:szCs w:val="24"/>
+          <w:lang w:val="en-US"/>
+        </w:rPr>
+        <w:t xml:space="preserve"> overlap</w:t>
+      </w:r>
+      <w:r>
+        <w:rPr>
+          <w:rFonts w:ascii="Times New Roman" w:hAnsi="Times New Roman" w:cs="Times New Roman"/>
+          <w:sz w:val="24"/>
+          <w:szCs w:val="24"/>
+          <w:lang w:val="en-US"/>
+        </w:rPr>
+        <w:t>s, in which da</w:t>
+      </w:r>
+      <w:r>
+        <w:rPr>
+          <w:rFonts w:ascii="Times New Roman" w:hAnsi="Times New Roman" w:cs="Times New Roman"/>
+          <w:sz w:val="24"/>
+          <w:szCs w:val="24"/>
+          <w:lang w:val="en-US"/>
+        </w:rPr>
+        <w:t>ta segments</w:t>
+      </w:r>
+      <w:r>
+        <w:rPr>
+          <w:rFonts w:ascii="Times New Roman" w:hAnsi="Times New Roman" w:cs="Times New Roman"/>
+          <w:sz w:val="24"/>
+          <w:szCs w:val="24"/>
+          <w:lang w:val="en-US"/>
+        </w:rPr>
+        <w:t xml:space="preserve"> marked as bad w</w:t>
+      </w:r>
+      <w:r>
+        <w:rPr>
+          <w:rFonts w:ascii="Times New Roman" w:hAnsi="Times New Roman" w:cs="Times New Roman"/>
+          <w:sz w:val="24"/>
+          <w:szCs w:val="24"/>
+          <w:lang w:val="en-US"/>
+        </w:rPr>
+        <w:t>ere</w:t>
+      </w:r>
+      <w:r>
+        <w:rPr>
+          <w:rFonts w:ascii="Times New Roman" w:hAnsi="Times New Roman" w:cs="Times New Roman"/>
+          <w:sz w:val="24"/>
+          <w:szCs w:val="24"/>
+          <w:lang w:val="en-US"/>
+        </w:rPr>
+        <w:t xml:space="preserve"> </w:t>
+      </w:r>
+      <w:r>
+        <w:rPr>
+          <w:rFonts w:ascii="Times New Roman" w:hAnsi="Times New Roman" w:cs="Times New Roman"/>
+          <w:sz w:val="24"/>
+          <w:szCs w:val="24"/>
+          <w:lang w:val="en-US"/>
+        </w:rPr>
+        <w:t>skipped</w:t>
+      </w:r>
+      <w:r>
+        <w:rPr>
+          <w:rFonts w:ascii="Times New Roman" w:hAnsi="Times New Roman" w:cs="Times New Roman"/>
+          <w:sz w:val="24"/>
+          <w:szCs w:val="24"/>
+          <w:lang w:val="en-US"/>
+        </w:rPr>
+        <w:t xml:space="preserve">. </w:t>
+      </w:r>
+      <w:r>
+        <w:rPr>
+          <w:rFonts w:ascii="Times New Roman" w:hAnsi="Times New Roman" w:cs="Times New Roman"/>
+          <w:sz w:val="24"/>
+          <w:szCs w:val="24"/>
+          <w:lang w:val="en-US"/>
+        </w:rPr>
+        <w:t>Forth, a</w:t>
+      </w:r>
+      <w:r>
+        <w:rPr>
+          <w:rFonts w:ascii="Times New Roman" w:hAnsi="Times New Roman" w:cs="Times New Roman"/>
+          <w:sz w:val="24"/>
+          <w:szCs w:val="24"/>
+          <w:lang w:val="en-US"/>
+        </w:rPr>
+        <w:t xml:space="preserve"> fast </w:t>
+      </w:r>
+      <w:r>
+        <w:rPr>
+          <w:rFonts w:ascii="Times New Roman" w:hAnsi="Times New Roman" w:cs="Times New Roman"/>
+          <w:sz w:val="24"/>
+          <w:szCs w:val="24"/>
+          <w:lang w:val="en-US"/>
+        </w:rPr>
+        <w:t>F</w:t>
+      </w:r>
+      <w:r>
+        <w:rPr>
+          <w:rFonts w:ascii="Times New Roman" w:hAnsi="Times New Roman" w:cs="Times New Roman"/>
+          <w:sz w:val="24"/>
+          <w:szCs w:val="24"/>
+          <w:lang w:val="en-US"/>
+        </w:rPr>
+        <w:t xml:space="preserve">ourier transform (FFT) with a Hanning window (Length = 10%) was applied </w:t>
+      </w:r>
+      <w:r>
+        <w:rPr>
+          <w:rFonts w:ascii="Times New Roman" w:hAnsi="Times New Roman" w:cs="Times New Roman"/>
+          <w:sz w:val="24"/>
+          <w:szCs w:val="24"/>
+          <w:lang w:val="en-US"/>
+        </w:rPr>
+        <w:t>to</w:t>
+      </w:r>
+      <w:r>
+        <w:rPr>
+          <w:rFonts w:ascii="Times New Roman" w:hAnsi="Times New Roman" w:cs="Times New Roman"/>
+          <w:sz w:val="24"/>
+          <w:szCs w:val="24"/>
+          <w:lang w:val="en-US"/>
+        </w:rPr>
+        <w:t xml:space="preserve"> all remaining segments. The resulting transforms were averaged per participant and condition before exporting the power values for the theta</w:t>
+      </w:r>
+      <w:r>
+        <w:rPr>
+          <w:rFonts w:ascii="Times New Roman" w:hAnsi="Times New Roman" w:cs="Times New Roman"/>
+          <w:sz w:val="24"/>
+          <w:szCs w:val="24"/>
+          <w:lang w:val="en-US"/>
+        </w:rPr>
+        <w:t xml:space="preserve"> (</w:t>
+      </w:r>
+      <w:r>
+        <w:rPr>
+          <w:rFonts w:ascii="Times New Roman" w:hAnsi="Times New Roman" w:cs="Times New Roman"/>
+          <w:sz w:val="24"/>
+          <w:szCs w:val="24"/>
+          <w:lang w:val="en-US"/>
+        </w:rPr>
+        <w:t>bandwidth from 4 to 7 Hz</w:t>
+      </w:r>
+      <w:r>
+        <w:rPr>
+          <w:rFonts w:ascii="Times New Roman" w:hAnsi="Times New Roman" w:cs="Times New Roman"/>
+          <w:sz w:val="24"/>
+          <w:szCs w:val="24"/>
+          <w:lang w:val="en-US"/>
+        </w:rPr>
+        <w:t>)</w:t>
+      </w:r>
+      <w:r>
+        <w:rPr>
+          <w:rFonts w:ascii="Times New Roman" w:hAnsi="Times New Roman" w:cs="Times New Roman"/>
+          <w:sz w:val="24"/>
+          <w:szCs w:val="24"/>
+          <w:lang w:val="en-US"/>
+        </w:rPr>
+        <w:t xml:space="preserve"> and alpha</w:t>
+      </w:r>
+      <w:r>
+        <w:rPr>
+          <w:rFonts w:ascii="Times New Roman" w:hAnsi="Times New Roman" w:cs="Times New Roman"/>
+          <w:sz w:val="24"/>
+          <w:szCs w:val="24"/>
+          <w:lang w:val="en-US"/>
+        </w:rPr>
+        <w:t xml:space="preserve"> (</w:t>
+      </w:r>
+      <w:r>
+        <w:rPr>
+          <w:rFonts w:ascii="Times New Roman" w:hAnsi="Times New Roman" w:cs="Times New Roman"/>
+          <w:sz w:val="24"/>
+          <w:szCs w:val="24"/>
+          <w:lang w:val="en-US"/>
+        </w:rPr>
+        <w:t>bandwidth from 8 to 12 Hz</w:t>
+      </w:r>
+      <w:r>
+        <w:rPr>
+          <w:rFonts w:ascii="Times New Roman" w:hAnsi="Times New Roman" w:cs="Times New Roman"/>
+          <w:sz w:val="24"/>
+          <w:szCs w:val="24"/>
+          <w:lang w:val="en-US"/>
+        </w:rPr>
+        <w:t>)</w:t>
+      </w:r>
+      <w:r>
+        <w:rPr>
+          <w:rFonts w:ascii="Times New Roman" w:hAnsi="Times New Roman" w:cs="Times New Roman"/>
+          <w:sz w:val="24"/>
+          <w:szCs w:val="24"/>
+          <w:lang w:val="en-US"/>
+        </w:rPr>
+        <w:t xml:space="preserve"> band. </w:t>
+      </w:r>
+      <w:r>
+        <w:rPr>
+          <w:rFonts w:ascii="Times New Roman" w:hAnsi="Times New Roman" w:cs="Times New Roman"/>
+          <w:sz w:val="24"/>
+          <w:szCs w:val="24"/>
+          <w:lang w:val="en-US"/>
+        </w:rPr>
+        <w:t>Based on the voltage distribution of the grand average across the reading, copying</w:t>
+      </w:r>
+      <w:r>
+        <w:rPr>
+          <w:rFonts w:ascii="Times New Roman" w:hAnsi="Times New Roman" w:cs="Times New Roman"/>
+          <w:sz w:val="24"/>
+          <w:szCs w:val="24"/>
+          <w:lang w:val="en-US"/>
+        </w:rPr>
+        <w:t>,</w:t>
+      </w:r>
+      <w:r>
+        <w:rPr>
+          <w:rFonts w:ascii="Times New Roman" w:hAnsi="Times New Roman" w:cs="Times New Roman"/>
+          <w:sz w:val="24"/>
+          <w:szCs w:val="24"/>
+          <w:lang w:val="en-US"/>
+        </w:rPr>
+        <w:t xml:space="preserve"> and translation tasks</w:t>
+      </w:r>
+      <w:r>
+        <w:rPr>
+          <w:rFonts w:ascii="Times New Roman" w:hAnsi="Times New Roman" w:cs="Times New Roman"/>
+          <w:sz w:val="24"/>
+          <w:szCs w:val="24"/>
+          <w:lang w:val="en-US"/>
+        </w:rPr>
+        <w:t xml:space="preserve">, we analyzed theta power at a frontal (E4, E5, E10, E11, E12, E16, E18, </w:t>
+      </w:r>
+      <w:r>
+        <w:rPr>
+          <w:rFonts w:ascii="Times New Roman" w:hAnsi="Times New Roman" w:cs="Times New Roman"/>
+          <w:sz w:val="24"/>
+          <w:szCs w:val="24"/>
+          <w:lang w:val="en-US"/>
+        </w:rPr>
+        <w:t xml:space="preserve">and </w:t>
+      </w:r>
+      <w:r>
+        <w:rPr>
+          <w:rFonts w:ascii="Times New Roman" w:hAnsi="Times New Roman" w:cs="Times New Roman"/>
+          <w:sz w:val="24"/>
+          <w:szCs w:val="24"/>
+          <w:lang w:val="en-US"/>
+        </w:rPr>
+        <w:t>E19) and alpha power at a parietal (E</w:t>
+      </w:r>
+      <w:r>
+        <w:rPr>
+          <w:rFonts w:ascii="Times New Roman" w:hAnsi="Times New Roman" w:cs="Times New Roman"/>
+          <w:sz w:val="24"/>
+          <w:szCs w:val="24"/>
+          <w:lang w:val="en-US"/>
+        </w:rPr>
+        <w:t>61</w:t>
+      </w:r>
+      <w:r>
+        <w:rPr>
+          <w:rFonts w:ascii="Times New Roman" w:hAnsi="Times New Roman" w:cs="Times New Roman"/>
+          <w:sz w:val="24"/>
+          <w:szCs w:val="24"/>
+          <w:lang w:val="en-US"/>
+        </w:rPr>
+        <w:t xml:space="preserve">, </w:t>
+      </w:r>
+      <w:r>
+        <w:rPr>
+          <w:rFonts w:ascii="Times New Roman" w:hAnsi="Times New Roman" w:cs="Times New Roman"/>
+          <w:sz w:val="24"/>
+          <w:szCs w:val="24"/>
+          <w:lang w:val="en-US"/>
+        </w:rPr>
+        <w:t>E62</w:t>
+      </w:r>
+      <w:r>
+        <w:rPr>
+          <w:rFonts w:ascii="Times New Roman" w:hAnsi="Times New Roman" w:cs="Times New Roman"/>
+          <w:sz w:val="24"/>
+          <w:szCs w:val="24"/>
+          <w:lang w:val="en-US"/>
+        </w:rPr>
+        <w:t xml:space="preserve">, </w:t>
+      </w:r>
+      <w:r>
+        <w:rPr>
+          <w:rFonts w:ascii="Times New Roman" w:hAnsi="Times New Roman" w:cs="Times New Roman"/>
+          <w:sz w:val="24"/>
+          <w:szCs w:val="24"/>
+          <w:lang w:val="en-US"/>
+        </w:rPr>
         <w:lastRenderedPageBreak/>
-        <w:t xml:space="preserve">which is </w:t>
-      </w:r>
-      <w:r>
-        <w:rPr>
-          <w:rFonts w:ascii="Times New Roman" w:hAnsi="Times New Roman" w:cs="Times New Roman"/>
-          <w:sz w:val="24"/>
-          <w:szCs w:val="24"/>
-          <w:lang w:val="en-US"/>
-        </w:rPr>
-        <w:t xml:space="preserve">a pipeline for automatic EEG data cleaning. First, the number of EEG channels </w:t>
-      </w:r>
-      <w:r>
-        <w:rPr>
-          <w:rFonts w:ascii="Times New Roman" w:hAnsi="Times New Roman" w:cs="Times New Roman"/>
-          <w:sz w:val="24"/>
-          <w:szCs w:val="24"/>
-          <w:lang w:val="en-US"/>
-        </w:rPr>
-        <w:t xml:space="preserve">was </w:t>
-      </w:r>
-      <w:r>
-        <w:rPr>
-          <w:rFonts w:ascii="Times New Roman" w:hAnsi="Times New Roman" w:cs="Times New Roman"/>
-          <w:sz w:val="24"/>
-          <w:szCs w:val="24"/>
-          <w:lang w:val="en-US"/>
-        </w:rPr>
-        <w:t xml:space="preserve">reduced to 105 </w:t>
-      </w:r>
-      <w:r>
-        <w:rPr>
-          <w:rFonts w:ascii="Times New Roman" w:hAnsi="Times New Roman" w:cs="Times New Roman"/>
-          <w:sz w:val="24"/>
-          <w:szCs w:val="24"/>
-          <w:lang w:val="en-US"/>
-        </w:rPr>
-        <w:t xml:space="preserve">by </w:t>
-      </w:r>
-      <w:r>
-        <w:rPr>
-          <w:rFonts w:ascii="Times New Roman" w:hAnsi="Times New Roman" w:cs="Times New Roman"/>
-          <w:sz w:val="24"/>
-          <w:szCs w:val="24"/>
-          <w:lang w:val="en-US"/>
-        </w:rPr>
-        <w:t xml:space="preserve">discarding channels lying on the neck and face. </w:t>
-      </w:r>
-      <w:r>
-        <w:rPr>
-          <w:rFonts w:ascii="Times New Roman" w:hAnsi="Times New Roman" w:cs="Times New Roman"/>
-          <w:sz w:val="24"/>
-          <w:szCs w:val="24"/>
-          <w:lang w:val="en-US"/>
-        </w:rPr>
-        <w:t>Second, w</w:t>
-      </w:r>
-      <w:r>
-        <w:rPr>
-          <w:rFonts w:ascii="Times New Roman" w:hAnsi="Times New Roman" w:cs="Times New Roman"/>
-          <w:sz w:val="24"/>
-          <w:szCs w:val="24"/>
-          <w:lang w:val="en-US"/>
-        </w:rPr>
-        <w:t>e applied the PREP pipeline for bad channel detection with the minimum variance set to 1</w:t>
-      </w:r>
-      <w:r>
-        <w:rPr>
-          <w:rFonts w:ascii="Times New Roman" w:hAnsi="Times New Roman" w:cs="Times New Roman"/>
-          <w:sz w:val="24"/>
-          <w:szCs w:val="24"/>
-          <w:lang w:val="en-US"/>
-        </w:rPr>
-        <w:t>.</w:t>
+        <w:t>E</w:t>
+      </w:r>
+      <w:r>
+        <w:rPr>
+          <w:rFonts w:ascii="Times New Roman" w:hAnsi="Times New Roman" w:cs="Times New Roman"/>
+          <w:sz w:val="24"/>
+          <w:szCs w:val="24"/>
+          <w:lang w:val="en-US"/>
+        </w:rPr>
+        <w:t>67</w:t>
+      </w:r>
+      <w:r>
+        <w:rPr>
+          <w:rFonts w:ascii="Times New Roman" w:hAnsi="Times New Roman" w:cs="Times New Roman"/>
+          <w:sz w:val="24"/>
+          <w:szCs w:val="24"/>
+          <w:lang w:val="en-US"/>
+        </w:rPr>
+        <w:t>, E</w:t>
+      </w:r>
+      <w:r>
+        <w:rPr>
+          <w:rFonts w:ascii="Times New Roman" w:hAnsi="Times New Roman" w:cs="Times New Roman"/>
+          <w:sz w:val="24"/>
+          <w:szCs w:val="24"/>
+          <w:lang w:val="en-US"/>
+        </w:rPr>
+        <w:t>72</w:t>
+      </w:r>
+      <w:r>
+        <w:rPr>
+          <w:rFonts w:ascii="Times New Roman" w:hAnsi="Times New Roman" w:cs="Times New Roman"/>
+          <w:sz w:val="24"/>
+          <w:szCs w:val="24"/>
+          <w:lang w:val="en-US"/>
+        </w:rPr>
+        <w:t>, E</w:t>
+      </w:r>
+      <w:r>
+        <w:rPr>
+          <w:rFonts w:ascii="Times New Roman" w:hAnsi="Times New Roman" w:cs="Times New Roman"/>
+          <w:sz w:val="24"/>
+          <w:szCs w:val="24"/>
+          <w:lang w:val="en-US"/>
+        </w:rPr>
+        <w:t>7</w:t>
+      </w:r>
+      <w:r>
+        <w:rPr>
+          <w:rFonts w:ascii="Times New Roman" w:hAnsi="Times New Roman" w:cs="Times New Roman"/>
+          <w:sz w:val="24"/>
+          <w:szCs w:val="24"/>
+          <w:lang w:val="en-US"/>
+        </w:rPr>
+        <w:t>7</w:t>
+      </w:r>
+      <w:r>
+        <w:rPr>
+          <w:rFonts w:ascii="Times New Roman" w:hAnsi="Times New Roman" w:cs="Times New Roman"/>
+          <w:sz w:val="24"/>
+          <w:szCs w:val="24"/>
+          <w:lang w:val="en-US"/>
+        </w:rPr>
+        <w:t>, and</w:t>
+      </w:r>
+      <w:r>
+        <w:rPr>
+          <w:rFonts w:ascii="Times New Roman" w:hAnsi="Times New Roman" w:cs="Times New Roman"/>
+          <w:sz w:val="24"/>
+          <w:szCs w:val="24"/>
+          <w:lang w:val="en-US"/>
+        </w:rPr>
+        <w:t xml:space="preserve"> E</w:t>
+      </w:r>
+      <w:r>
+        <w:rPr>
+          <w:rFonts w:ascii="Times New Roman" w:hAnsi="Times New Roman" w:cs="Times New Roman"/>
+          <w:sz w:val="24"/>
+          <w:szCs w:val="24"/>
+          <w:lang w:val="en-US"/>
+        </w:rPr>
+        <w:t>78</w:t>
+      </w:r>
+      <w:r>
+        <w:rPr>
+          <w:rFonts w:ascii="Times New Roman" w:hAnsi="Times New Roman" w:cs="Times New Roman"/>
+          <w:sz w:val="24"/>
+          <w:szCs w:val="24"/>
+          <w:lang w:val="en-US"/>
+        </w:rPr>
+        <w:t>) electrode pool</w:t>
+      </w:r>
+      <w:r>
+        <w:rPr>
+          <w:rFonts w:ascii="Times New Roman" w:hAnsi="Times New Roman" w:cs="Times New Roman"/>
+          <w:sz w:val="24"/>
+          <w:szCs w:val="24"/>
+          <w:lang w:val="en-US"/>
+        </w:rPr>
+        <w:t xml:space="preserve"> (see Figure X for electrode positions).</w:t>
       </w:r>
       <w:r>
         <w:rPr>
@@ -5121,995 +6726,16 @@
           <w:szCs w:val="24"/>
           <w:lang w:val="en-US"/>
         </w:rPr>
-        <w:t>Third, w</w:t>
-      </w:r>
-      <w:r>
-        <w:rPr>
-          <w:rFonts w:ascii="Times New Roman" w:hAnsi="Times New Roman" w:cs="Times New Roman"/>
-          <w:sz w:val="24"/>
-          <w:szCs w:val="24"/>
-          <w:lang w:val="en-US"/>
-        </w:rPr>
-        <w:t>e</w:t>
-      </w:r>
-      <w:r>
-        <w:rPr>
-          <w:rFonts w:ascii="Times New Roman" w:hAnsi="Times New Roman" w:cs="Times New Roman"/>
-          <w:sz w:val="24"/>
-          <w:szCs w:val="24"/>
-          <w:lang w:val="en-US"/>
-        </w:rPr>
-        <w:t xml:space="preserve"> </w:t>
-      </w:r>
-      <w:r>
-        <w:rPr>
-          <w:rFonts w:ascii="Times New Roman" w:hAnsi="Times New Roman" w:cs="Times New Roman"/>
-          <w:sz w:val="24"/>
-          <w:szCs w:val="24"/>
-          <w:lang w:val="en-US"/>
-        </w:rPr>
-        <w:t>used the ICLabel approach with a temporary 2</w:t>
-      </w:r>
-      <w:r>
-        <w:rPr>
-          <w:rFonts w:ascii="Times New Roman" w:hAnsi="Times New Roman" w:cs="Times New Roman"/>
-          <w:sz w:val="24"/>
-          <w:szCs w:val="24"/>
-          <w:lang w:val="en-US"/>
-        </w:rPr>
-        <w:t xml:space="preserve"> </w:t>
-      </w:r>
-      <w:r>
-        <w:rPr>
-          <w:rFonts w:ascii="Times New Roman" w:hAnsi="Times New Roman" w:cs="Times New Roman"/>
-          <w:sz w:val="24"/>
-          <w:szCs w:val="24"/>
-          <w:lang w:val="en-US"/>
-        </w:rPr>
-        <w:t>Hz high-pass filter for artifact correction</w:t>
-      </w:r>
-      <w:r>
-        <w:rPr>
-          <w:rFonts w:ascii="Times New Roman" w:hAnsi="Times New Roman" w:cs="Times New Roman"/>
-          <w:sz w:val="24"/>
-          <w:szCs w:val="24"/>
-          <w:lang w:val="en-US"/>
-        </w:rPr>
-        <w:t xml:space="preserve"> to remove</w:t>
-      </w:r>
-      <w:r>
-        <w:rPr>
-          <w:rFonts w:ascii="Times New Roman" w:hAnsi="Times New Roman" w:cs="Times New Roman"/>
-          <w:sz w:val="24"/>
-          <w:szCs w:val="24"/>
-          <w:lang w:val="en-US"/>
-        </w:rPr>
-        <w:t xml:space="preserve"> </w:t>
-      </w:r>
-      <w:r>
-        <w:rPr>
-          <w:rFonts w:ascii="Times New Roman" w:hAnsi="Times New Roman" w:cs="Times New Roman"/>
-          <w:sz w:val="24"/>
-          <w:szCs w:val="24"/>
-          <w:lang w:val="en-US"/>
-        </w:rPr>
-        <w:t xml:space="preserve">muscle, eye, heart, and channel </w:t>
-      </w:r>
-      <w:r>
-        <w:rPr>
-          <w:rFonts w:ascii="Times New Roman" w:hAnsi="Times New Roman" w:cs="Times New Roman"/>
-          <w:sz w:val="24"/>
-          <w:szCs w:val="24"/>
-          <w:lang w:val="en-US"/>
-        </w:rPr>
-        <w:t xml:space="preserve">noise </w:t>
-      </w:r>
-      <w:r>
-        <w:rPr>
-          <w:rFonts w:ascii="Times New Roman" w:hAnsi="Times New Roman" w:cs="Times New Roman"/>
-          <w:sz w:val="24"/>
-          <w:szCs w:val="24"/>
-          <w:lang w:val="en-US"/>
-        </w:rPr>
-        <w:t xml:space="preserve">components with a probability threshold higher than 0.8. </w:t>
-      </w:r>
-      <w:r>
-        <w:rPr>
-          <w:rFonts w:ascii="Times New Roman" w:hAnsi="Times New Roman" w:cs="Times New Roman"/>
-          <w:sz w:val="24"/>
-          <w:szCs w:val="24"/>
-          <w:lang w:val="en-US"/>
-        </w:rPr>
-        <w:t>F</w:t>
-      </w:r>
-      <w:r>
-        <w:rPr>
-          <w:rFonts w:ascii="Times New Roman" w:hAnsi="Times New Roman" w:cs="Times New Roman"/>
-          <w:sz w:val="24"/>
-          <w:szCs w:val="24"/>
-          <w:lang w:val="en-US"/>
-        </w:rPr>
-        <w:t>ourth</w:t>
-      </w:r>
-      <w:r>
-        <w:rPr>
-          <w:rFonts w:ascii="Times New Roman" w:hAnsi="Times New Roman" w:cs="Times New Roman"/>
-          <w:sz w:val="24"/>
-          <w:szCs w:val="24"/>
-          <w:lang w:val="en-US"/>
-        </w:rPr>
-        <w:t>, w</w:t>
-      </w:r>
-      <w:r>
-        <w:rPr>
-          <w:rFonts w:ascii="Times New Roman" w:hAnsi="Times New Roman" w:cs="Times New Roman"/>
-          <w:sz w:val="24"/>
-          <w:szCs w:val="24"/>
-          <w:lang w:val="en-US"/>
-        </w:rPr>
-        <w:t xml:space="preserve">e selected eleven frontal electrodes for the electrooculogram (EOG) regression. </w:t>
-      </w:r>
-      <w:r>
-        <w:rPr>
-          <w:rFonts w:ascii="Times New Roman" w:hAnsi="Times New Roman" w:cs="Times New Roman"/>
-          <w:sz w:val="24"/>
-          <w:szCs w:val="24"/>
-          <w:lang w:val="en-US"/>
-        </w:rPr>
-        <w:t xml:space="preserve">Fifth, </w:t>
-      </w:r>
-      <w:r>
-        <w:rPr>
-          <w:rFonts w:ascii="Times New Roman" w:hAnsi="Times New Roman" w:cs="Times New Roman"/>
-          <w:sz w:val="24"/>
-          <w:szCs w:val="24"/>
-          <w:lang w:val="en-US"/>
-        </w:rPr>
-        <w:t>power line noise was removed</w:t>
-      </w:r>
-      <w:r>
-        <w:rPr>
-          <w:rFonts w:ascii="Times New Roman" w:hAnsi="Times New Roman" w:cs="Times New Roman"/>
-          <w:sz w:val="24"/>
-          <w:szCs w:val="24"/>
-          <w:lang w:val="en-US"/>
-        </w:rPr>
-        <w:t xml:space="preserve"> u</w:t>
-      </w:r>
-      <w:r>
-        <w:rPr>
-          <w:rFonts w:ascii="Times New Roman" w:hAnsi="Times New Roman" w:cs="Times New Roman"/>
-          <w:sz w:val="24"/>
-          <w:szCs w:val="24"/>
-          <w:lang w:val="en-US"/>
-        </w:rPr>
-        <w:t xml:space="preserve">sing the ZapLine method </w:t>
-      </w:r>
-      <w:r>
-        <w:rPr>
-          <w:rFonts w:ascii="Times New Roman" w:hAnsi="Times New Roman" w:cs="Times New Roman"/>
-          <w:sz w:val="24"/>
-          <w:szCs w:val="24"/>
-          <w:lang w:val="en-US"/>
-        </w:rPr>
-        <w:fldChar w:fldCharType="begin" w:fldLock="1"/>
-      </w:r>
-      <w:r>
-        <w:rPr>
-          <w:rFonts w:ascii="Times New Roman" w:hAnsi="Times New Roman" w:cs="Times New Roman"/>
-          <w:sz w:val="24"/>
-          <w:szCs w:val="24"/>
-          <w:lang w:val="en-US"/>
-        </w:rPr>
-        <w:instrText>ADDIN CSL_CITATION {"citationItems":[{"id":"ITEM-1","itemData":{"DOI":"10.1016/j.neuroimage.2019.116356","ISSN":"10959572","PMID":"31786167","abstract":"Power line artifacts are the bane of animal and human electrophysiology. A number of methods are available to help attenuate or eliminate them, but each has its own set of drawbacks. In this brief note I present a simple method that combines the advantages of spectral and spatial filtering, while minimizing their downsides. A perfect-reconstruction filterbank is used to split the data into two parts, one noise-free and the other contaminated by line artifact. The artifact-contaminated stream is processed by a spatial filter to project out line components, and added to the noise-free part to obtain clean data. This method is applicable to multichannel data such as electroencephalography (EEG), magnetoencephalography (MEG), or multichannel local field potentials (LFP). I briefly review past methods, pointing out their drawbacks, describe the new method, and evaluate the outcome using synthetic and real data.","author":[{"dropping-particle":"","family":"Cheveigné","given":"Alain","non-dropping-particle":"de","parse-names":false,"suffix":""}],"container-title":"NeuroImage","id":"ITEM-1","issued":{"date-parts":[["2020"]]},"title":"ZapLine: A simple and effective method to remove power line artifacts","type":"article-journal","volume":"207"},"uris":["http://www.mendeley.com/documents/?uuid=2763a2d8-d650-3c04-9f18-19d67095fe94"]}],"mendeley":{"formattedCitation":"(de Cheveigné, 2020)","plainTextFormattedCitation":"(de Cheveigné, 2020)","previouslyFormattedCitation":"(de Cheveigné, 2020)"},"properties":{"noteIndex":0},"schema":"https://github.com/citation-style-language/schema/raw/master/csl-citation.json"}</w:instrText>
-      </w:r>
-      <w:r>
-        <w:rPr>
-          <w:rFonts w:ascii="Times New Roman" w:hAnsi="Times New Roman" w:cs="Times New Roman"/>
-          <w:sz w:val="24"/>
-          <w:szCs w:val="24"/>
-          <w:lang w:val="en-US"/>
-        </w:rPr>
-        <w:fldChar w:fldCharType="separate"/>
-      </w:r>
-      <w:r>
-        <w:rPr>
-          <w:rFonts w:ascii="Times New Roman" w:hAnsi="Times New Roman" w:cs="Times New Roman"/>
-          <w:noProof/>
-          <w:sz w:val="24"/>
-          <w:szCs w:val="24"/>
-          <w:lang w:val="en-US"/>
-        </w:rPr>
-        <w:t>(de Cheveigné, 2020)</w:t>
-      </w:r>
-      <w:r>
-        <w:rPr>
-          <w:rFonts w:ascii="Times New Roman" w:hAnsi="Times New Roman" w:cs="Times New Roman"/>
-          <w:sz w:val="24"/>
-          <w:szCs w:val="24"/>
-          <w:lang w:val="en-US"/>
-        </w:rPr>
-        <w:fldChar w:fldCharType="end"/>
-      </w:r>
-      <w:r>
-        <w:rPr>
-          <w:rFonts w:ascii="Times New Roman" w:hAnsi="Times New Roman" w:cs="Times New Roman"/>
-          <w:sz w:val="24"/>
-          <w:szCs w:val="24"/>
-          <w:lang w:val="en-US"/>
-        </w:rPr>
-        <w:t>,</w:t>
-      </w:r>
-      <w:r>
-        <w:rPr>
-          <w:rFonts w:ascii="Times New Roman" w:hAnsi="Times New Roman" w:cs="Times New Roman"/>
-          <w:sz w:val="24"/>
-          <w:szCs w:val="24"/>
-          <w:lang w:val="en-US"/>
-        </w:rPr>
-        <w:t xml:space="preserve"> eliminating five components. </w:t>
-      </w:r>
-      <w:r>
-        <w:rPr>
-          <w:rFonts w:ascii="Times New Roman" w:hAnsi="Times New Roman" w:cs="Times New Roman"/>
-          <w:sz w:val="24"/>
-          <w:szCs w:val="24"/>
-          <w:lang w:val="en-US"/>
-        </w:rPr>
-        <w:t>Sixth</w:t>
-      </w:r>
-      <w:r>
-        <w:rPr>
-          <w:rFonts w:ascii="Times New Roman" w:hAnsi="Times New Roman" w:cs="Times New Roman"/>
-          <w:sz w:val="24"/>
-          <w:szCs w:val="24"/>
-          <w:lang w:val="en-US"/>
-        </w:rPr>
-        <w:t>, w</w:t>
-      </w:r>
-      <w:r>
-        <w:rPr>
-          <w:rFonts w:ascii="Times New Roman" w:hAnsi="Times New Roman" w:cs="Times New Roman"/>
-          <w:sz w:val="24"/>
-          <w:szCs w:val="24"/>
-          <w:lang w:val="en-US"/>
-        </w:rPr>
-        <w:t>e applied a 0.1</w:t>
-      </w:r>
-      <w:r>
-        <w:rPr>
-          <w:rFonts w:ascii="Times New Roman" w:hAnsi="Times New Roman" w:cs="Times New Roman"/>
-          <w:sz w:val="24"/>
-          <w:szCs w:val="24"/>
-          <w:lang w:val="en-US"/>
-        </w:rPr>
-        <w:t xml:space="preserve"> </w:t>
-      </w:r>
-      <w:r>
-        <w:rPr>
-          <w:rFonts w:ascii="Times New Roman" w:hAnsi="Times New Roman" w:cs="Times New Roman"/>
-          <w:sz w:val="24"/>
-          <w:szCs w:val="24"/>
-          <w:lang w:val="en-US"/>
-        </w:rPr>
-        <w:t>Hz high-pass and a 30</w:t>
-      </w:r>
-      <w:r>
-        <w:rPr>
-          <w:rFonts w:ascii="Times New Roman" w:hAnsi="Times New Roman" w:cs="Times New Roman"/>
-          <w:sz w:val="24"/>
-          <w:szCs w:val="24"/>
-          <w:lang w:val="en-US"/>
-        </w:rPr>
-        <w:t xml:space="preserve"> </w:t>
-      </w:r>
-      <w:r>
-        <w:rPr>
-          <w:rFonts w:ascii="Times New Roman" w:hAnsi="Times New Roman" w:cs="Times New Roman"/>
-          <w:sz w:val="24"/>
-          <w:szCs w:val="24"/>
-          <w:lang w:val="en-US"/>
-        </w:rPr>
-        <w:t xml:space="preserve">Hz low-pass filter. Finally, bad channels were </w:t>
-      </w:r>
-      <w:r>
-        <w:rPr>
-          <w:rFonts w:ascii="Times New Roman" w:hAnsi="Times New Roman" w:cs="Times New Roman"/>
-          <w:sz w:val="24"/>
-          <w:szCs w:val="24"/>
-          <w:lang w:val="en-US"/>
-        </w:rPr>
-        <w:t xml:space="preserve">reconstructed </w:t>
-      </w:r>
-      <w:r>
-        <w:rPr>
-          <w:rFonts w:ascii="Times New Roman" w:hAnsi="Times New Roman" w:cs="Times New Roman"/>
-          <w:sz w:val="24"/>
-          <w:szCs w:val="24"/>
-          <w:lang w:val="en-US"/>
-        </w:rPr>
-        <w:t>through</w:t>
-      </w:r>
-      <w:r>
-        <w:rPr>
-          <w:rFonts w:ascii="Times New Roman" w:hAnsi="Times New Roman" w:cs="Times New Roman"/>
-          <w:sz w:val="24"/>
-          <w:szCs w:val="24"/>
-          <w:lang w:val="en-US"/>
-        </w:rPr>
-        <w:t xml:space="preserve"> </w:t>
-      </w:r>
-      <w:r>
-        <w:rPr>
-          <w:rFonts w:ascii="Times New Roman" w:hAnsi="Times New Roman" w:cs="Times New Roman"/>
-          <w:sz w:val="24"/>
-          <w:szCs w:val="24"/>
-          <w:lang w:val="en-US"/>
-        </w:rPr>
-        <w:t xml:space="preserve">spherical </w:t>
-      </w:r>
-      <w:r>
-        <w:rPr>
-          <w:rFonts w:ascii="Times New Roman" w:hAnsi="Times New Roman" w:cs="Times New Roman"/>
-          <w:sz w:val="24"/>
-          <w:szCs w:val="24"/>
-          <w:lang w:val="en-US"/>
-        </w:rPr>
-        <w:t>interpolation,</w:t>
-      </w:r>
-      <w:r>
-        <w:rPr>
-          <w:rFonts w:ascii="Times New Roman" w:hAnsi="Times New Roman" w:cs="Times New Roman"/>
-          <w:sz w:val="24"/>
-          <w:szCs w:val="24"/>
-          <w:lang w:val="en-US"/>
-        </w:rPr>
-        <w:t xml:space="preserve"> and we applied the detrending </w:t>
-      </w:r>
-      <w:r>
-        <w:rPr>
-          <w:rFonts w:ascii="Times New Roman" w:hAnsi="Times New Roman" w:cs="Times New Roman"/>
-          <w:sz w:val="24"/>
-          <w:szCs w:val="24"/>
-          <w:lang w:val="en-US"/>
-        </w:rPr>
-        <w:t>algorithm</w:t>
-      </w:r>
-      <w:r>
-        <w:rPr>
-          <w:rFonts w:ascii="Times New Roman" w:hAnsi="Times New Roman" w:cs="Times New Roman"/>
-          <w:sz w:val="24"/>
-          <w:szCs w:val="24"/>
-          <w:lang w:val="en-US"/>
-        </w:rPr>
-        <w:t xml:space="preserve"> to remove slow drifts</w:t>
-      </w:r>
-      <w:r>
-        <w:rPr>
-          <w:rFonts w:ascii="Times New Roman" w:hAnsi="Times New Roman" w:cs="Times New Roman"/>
-          <w:sz w:val="24"/>
-          <w:szCs w:val="24"/>
-          <w:lang w:val="en-US"/>
-        </w:rPr>
-        <w:t xml:space="preserve">. This procedure was applied independently for each </w:t>
-      </w:r>
-      <w:r>
-        <w:rPr>
-          <w:rFonts w:ascii="Times New Roman" w:hAnsi="Times New Roman" w:cs="Times New Roman"/>
-          <w:sz w:val="24"/>
-          <w:szCs w:val="24"/>
-          <w:lang w:val="en-US"/>
-        </w:rPr>
-        <w:t>abstract</w:t>
-      </w:r>
-      <w:r>
-        <w:rPr>
-          <w:rFonts w:ascii="Times New Roman" w:hAnsi="Times New Roman" w:cs="Times New Roman"/>
-          <w:sz w:val="24"/>
-          <w:szCs w:val="24"/>
-          <w:lang w:val="en-US"/>
-        </w:rPr>
-        <w:t xml:space="preserve"> to avoid preprocessing unnecessary noise </w:t>
-      </w:r>
-      <w:r>
-        <w:rPr>
-          <w:rFonts w:ascii="Times New Roman" w:hAnsi="Times New Roman" w:cs="Times New Roman"/>
-          <w:sz w:val="24"/>
-          <w:szCs w:val="24"/>
-          <w:lang w:val="en-US"/>
-        </w:rPr>
-        <w:t>during pauses</w:t>
-      </w:r>
-      <w:r>
-        <w:rPr>
-          <w:rFonts w:ascii="Times New Roman" w:hAnsi="Times New Roman" w:cs="Times New Roman"/>
-          <w:sz w:val="24"/>
-          <w:szCs w:val="24"/>
-          <w:lang w:val="en-US"/>
-        </w:rPr>
-        <w:t>.</w:t>
-      </w:r>
-    </w:p>
-    <w:p>
-      <w:pPr>
-        <w:spacing w:after="0" w:line="480" w:lineRule="auto"/>
-        <w:jc w:val="both"/>
-        <w:rPr>
-          <w:rFonts w:ascii="Times New Roman" w:hAnsi="Times New Roman" w:cs="Times New Roman"/>
-          <w:sz w:val="24"/>
-          <w:szCs w:val="24"/>
-          <w:lang w:val="en-US"/>
-        </w:rPr>
-      </w:pPr>
-    </w:p>
-    <w:p>
-      <w:pPr>
-        <w:spacing w:after="0" w:line="480" w:lineRule="auto"/>
-        <w:jc w:val="both"/>
-        <w:rPr>
-          <w:rFonts w:ascii="Times New Roman" w:hAnsi="Times New Roman" w:cs="Times New Roman"/>
-          <w:sz w:val="24"/>
-          <w:szCs w:val="24"/>
-          <w:lang w:val="en-US"/>
-        </w:rPr>
-      </w:pPr>
-      <w:r>
-        <w:rPr>
-          <w:rFonts w:ascii="Times New Roman" w:hAnsi="Times New Roman" w:cs="Times New Roman"/>
-          <w:sz w:val="24"/>
-          <w:szCs w:val="24"/>
-          <w:lang w:val="en-US"/>
-        </w:rPr>
-        <w:t xml:space="preserve">Further </w:t>
-      </w:r>
-      <w:r>
-        <w:rPr>
-          <w:rFonts w:ascii="Times New Roman" w:hAnsi="Times New Roman" w:cs="Times New Roman"/>
-          <w:sz w:val="24"/>
-          <w:szCs w:val="24"/>
-          <w:lang w:val="en-US"/>
-        </w:rPr>
-        <w:t>pre</w:t>
-      </w:r>
-      <w:r>
-        <w:rPr>
-          <w:rFonts w:ascii="Times New Roman" w:hAnsi="Times New Roman" w:cs="Times New Roman"/>
-          <w:sz w:val="24"/>
-          <w:szCs w:val="24"/>
-          <w:lang w:val="en-US"/>
-        </w:rPr>
-        <w:t xml:space="preserve">processing of </w:t>
-      </w:r>
-      <w:r>
-        <w:rPr>
-          <w:rFonts w:ascii="Times New Roman" w:hAnsi="Times New Roman" w:cs="Times New Roman"/>
-          <w:sz w:val="24"/>
-          <w:szCs w:val="24"/>
-          <w:lang w:val="en-US"/>
-        </w:rPr>
-        <w:t xml:space="preserve">the </w:t>
-      </w:r>
-      <w:r>
-        <w:rPr>
-          <w:rFonts w:ascii="Times New Roman" w:hAnsi="Times New Roman" w:cs="Times New Roman"/>
-          <w:sz w:val="24"/>
-          <w:szCs w:val="24"/>
-          <w:lang w:val="en-US"/>
-        </w:rPr>
-        <w:t xml:space="preserve">EEG data was executed in the </w:t>
-      </w:r>
-      <w:r>
-        <w:rPr>
-          <w:rFonts w:ascii="Times New Roman" w:hAnsi="Times New Roman" w:cs="Times New Roman"/>
-          <w:sz w:val="24"/>
-          <w:szCs w:val="24"/>
-          <w:lang w:val="en-US"/>
-        </w:rPr>
-        <w:t>Brain Vision Analyser.</w:t>
-      </w:r>
-      <w:r>
-        <w:rPr>
-          <w:rFonts w:ascii="Times New Roman" w:hAnsi="Times New Roman" w:cs="Times New Roman"/>
-          <w:sz w:val="24"/>
-          <w:szCs w:val="24"/>
-          <w:lang w:val="en-US"/>
-        </w:rPr>
-        <w:t xml:space="preserve"> First, we segment</w:t>
-      </w:r>
-      <w:r>
-        <w:rPr>
-          <w:rFonts w:ascii="Times New Roman" w:hAnsi="Times New Roman" w:cs="Times New Roman"/>
-          <w:sz w:val="24"/>
-          <w:szCs w:val="24"/>
-          <w:lang w:val="en-US"/>
-        </w:rPr>
-        <w:t>ed the EEG into the different task segments</w:t>
-      </w:r>
-      <w:r>
-        <w:rPr>
-          <w:rFonts w:ascii="Times New Roman" w:hAnsi="Times New Roman" w:cs="Times New Roman"/>
-          <w:sz w:val="24"/>
-          <w:szCs w:val="24"/>
-          <w:lang w:val="en-US"/>
-        </w:rPr>
-        <w:t xml:space="preserve"> </w:t>
-      </w:r>
-      <w:r>
-        <w:rPr>
-          <w:rFonts w:ascii="Times New Roman" w:hAnsi="Times New Roman" w:cs="Times New Roman"/>
-          <w:sz w:val="24"/>
-          <w:szCs w:val="24"/>
-          <w:lang w:val="en-US"/>
-        </w:rPr>
-        <w:t xml:space="preserve">and </w:t>
-      </w:r>
-      <w:r>
-        <w:rPr>
-          <w:rFonts w:ascii="Times New Roman" w:hAnsi="Times New Roman" w:cs="Times New Roman"/>
-          <w:sz w:val="24"/>
-          <w:szCs w:val="24"/>
-          <w:lang w:val="en-US"/>
-        </w:rPr>
-        <w:t>re-referenced the data to an average reference montage</w:t>
-      </w:r>
-      <w:r>
-        <w:rPr>
-          <w:rFonts w:ascii="Times New Roman" w:hAnsi="Times New Roman" w:cs="Times New Roman"/>
-          <w:sz w:val="24"/>
-          <w:szCs w:val="24"/>
-          <w:lang w:val="en-US"/>
-        </w:rPr>
-        <w:t xml:space="preserve">. </w:t>
-      </w:r>
-      <w:r>
-        <w:rPr>
-          <w:rFonts w:ascii="Times New Roman" w:hAnsi="Times New Roman" w:cs="Times New Roman"/>
-          <w:sz w:val="24"/>
-          <w:szCs w:val="24"/>
-          <w:lang w:val="en-US"/>
-        </w:rPr>
-        <w:t xml:space="preserve">Second, we </w:t>
-      </w:r>
-      <w:r>
-        <w:rPr>
-          <w:rFonts w:ascii="Times New Roman" w:hAnsi="Times New Roman" w:cs="Times New Roman"/>
-          <w:sz w:val="24"/>
-          <w:szCs w:val="24"/>
-          <w:lang w:val="en-US"/>
-        </w:rPr>
-        <w:t xml:space="preserve">used an </w:t>
-      </w:r>
-      <w:r>
-        <w:rPr>
-          <w:rFonts w:ascii="Times New Roman" w:hAnsi="Times New Roman" w:cs="Times New Roman"/>
-          <w:sz w:val="24"/>
-          <w:szCs w:val="24"/>
-          <w:lang w:val="en-US"/>
-        </w:rPr>
-        <w:t>automatic raw data inspection to mark bad time windows</w:t>
-      </w:r>
-      <w:r>
-        <w:rPr>
-          <w:rFonts w:ascii="Times New Roman" w:hAnsi="Times New Roman" w:cs="Times New Roman"/>
-          <w:sz w:val="24"/>
-          <w:szCs w:val="24"/>
-          <w:lang w:val="en-US"/>
-        </w:rPr>
-        <w:t xml:space="preserve"> </w:t>
-      </w:r>
-      <w:r>
-        <w:rPr>
-          <w:rFonts w:ascii="Times New Roman" w:hAnsi="Times New Roman" w:cs="Times New Roman"/>
-          <w:sz w:val="24"/>
-          <w:szCs w:val="24"/>
-          <w:lang w:val="en-US"/>
-        </w:rPr>
-        <w:t xml:space="preserve">indicating remaining artifacts that were not removed by Automagic. </w:t>
-      </w:r>
-      <w:r>
-        <w:rPr>
-          <w:rFonts w:ascii="Times New Roman" w:hAnsi="Times New Roman" w:cs="Times New Roman"/>
-          <w:sz w:val="24"/>
-          <w:szCs w:val="24"/>
-          <w:lang w:val="en-US"/>
-        </w:rPr>
-        <w:t>Third</w:t>
-      </w:r>
-      <w:r>
-        <w:rPr>
-          <w:rFonts w:ascii="Times New Roman" w:hAnsi="Times New Roman" w:cs="Times New Roman"/>
-          <w:sz w:val="24"/>
-          <w:szCs w:val="24"/>
-          <w:lang w:val="en-US"/>
-        </w:rPr>
-        <w:t xml:space="preserve">, </w:t>
-      </w:r>
-      <w:r>
-        <w:rPr>
-          <w:rFonts w:ascii="Times New Roman" w:hAnsi="Times New Roman" w:cs="Times New Roman"/>
-          <w:sz w:val="24"/>
-          <w:szCs w:val="24"/>
-          <w:lang w:val="en-US"/>
-        </w:rPr>
-        <w:t xml:space="preserve">we </w:t>
-      </w:r>
-      <w:r>
-        <w:rPr>
-          <w:rFonts w:ascii="Times New Roman" w:hAnsi="Times New Roman" w:cs="Times New Roman"/>
-          <w:sz w:val="24"/>
-          <w:szCs w:val="24"/>
-          <w:lang w:val="en-US"/>
-        </w:rPr>
-        <w:t xml:space="preserve">divided </w:t>
-      </w:r>
-      <w:r>
-        <w:rPr>
-          <w:rFonts w:ascii="Times New Roman" w:hAnsi="Times New Roman" w:cs="Times New Roman"/>
-          <w:sz w:val="24"/>
-          <w:szCs w:val="24"/>
-          <w:lang w:val="en-US"/>
-        </w:rPr>
-        <w:t xml:space="preserve">the data </w:t>
-      </w:r>
-      <w:r>
-        <w:rPr>
-          <w:rFonts w:ascii="Times New Roman" w:hAnsi="Times New Roman" w:cs="Times New Roman"/>
-          <w:sz w:val="24"/>
-          <w:szCs w:val="24"/>
-          <w:lang w:val="en-US"/>
-        </w:rPr>
-        <w:t>into segments of 2 s length with</w:t>
-      </w:r>
-      <w:r>
-        <w:rPr>
-          <w:rFonts w:ascii="Times New Roman" w:hAnsi="Times New Roman" w:cs="Times New Roman"/>
-          <w:sz w:val="24"/>
-          <w:szCs w:val="24"/>
-          <w:lang w:val="en-US"/>
-        </w:rPr>
-        <w:t>out</w:t>
-      </w:r>
-      <w:r>
-        <w:rPr>
-          <w:rFonts w:ascii="Times New Roman" w:hAnsi="Times New Roman" w:cs="Times New Roman"/>
-          <w:sz w:val="24"/>
-          <w:szCs w:val="24"/>
-          <w:lang w:val="en-US"/>
-        </w:rPr>
-        <w:t xml:space="preserve"> overlap</w:t>
-      </w:r>
-      <w:r>
-        <w:rPr>
-          <w:rFonts w:ascii="Times New Roman" w:hAnsi="Times New Roman" w:cs="Times New Roman"/>
-          <w:sz w:val="24"/>
-          <w:szCs w:val="24"/>
-          <w:lang w:val="en-US"/>
-        </w:rPr>
-        <w:t>s, in which da</w:t>
-      </w:r>
-      <w:r>
-        <w:rPr>
-          <w:rFonts w:ascii="Times New Roman" w:hAnsi="Times New Roman" w:cs="Times New Roman"/>
-          <w:sz w:val="24"/>
-          <w:szCs w:val="24"/>
-          <w:lang w:val="en-US"/>
-        </w:rPr>
-        <w:t>ta segments</w:t>
-      </w:r>
-      <w:r>
-        <w:rPr>
-          <w:rFonts w:ascii="Times New Roman" w:hAnsi="Times New Roman" w:cs="Times New Roman"/>
-          <w:sz w:val="24"/>
-          <w:szCs w:val="24"/>
-          <w:lang w:val="en-US"/>
-        </w:rPr>
-        <w:t xml:space="preserve"> marked as bad w</w:t>
-      </w:r>
-      <w:r>
-        <w:rPr>
-          <w:rFonts w:ascii="Times New Roman" w:hAnsi="Times New Roman" w:cs="Times New Roman"/>
-          <w:sz w:val="24"/>
-          <w:szCs w:val="24"/>
-          <w:lang w:val="en-US"/>
-        </w:rPr>
-        <w:t>ere</w:t>
-      </w:r>
-      <w:r>
-        <w:rPr>
-          <w:rFonts w:ascii="Times New Roman" w:hAnsi="Times New Roman" w:cs="Times New Roman"/>
-          <w:sz w:val="24"/>
-          <w:szCs w:val="24"/>
-          <w:lang w:val="en-US"/>
-        </w:rPr>
-        <w:t xml:space="preserve"> </w:t>
-      </w:r>
-      <w:r>
-        <w:rPr>
-          <w:rFonts w:ascii="Times New Roman" w:hAnsi="Times New Roman" w:cs="Times New Roman"/>
-          <w:sz w:val="24"/>
-          <w:szCs w:val="24"/>
-          <w:lang w:val="en-US"/>
-        </w:rPr>
-        <w:t>skipped</w:t>
-      </w:r>
-      <w:r>
-        <w:rPr>
-          <w:rFonts w:ascii="Times New Roman" w:hAnsi="Times New Roman" w:cs="Times New Roman"/>
-          <w:sz w:val="24"/>
-          <w:szCs w:val="24"/>
-          <w:lang w:val="en-US"/>
-        </w:rPr>
-        <w:t xml:space="preserve">. </w:t>
-      </w:r>
-      <w:r>
-        <w:rPr>
-          <w:rFonts w:ascii="Times New Roman" w:hAnsi="Times New Roman" w:cs="Times New Roman"/>
-          <w:sz w:val="24"/>
-          <w:szCs w:val="24"/>
-          <w:lang w:val="en-US"/>
-        </w:rPr>
-        <w:t>Forth, a</w:t>
-      </w:r>
-      <w:r>
-        <w:rPr>
-          <w:rFonts w:ascii="Times New Roman" w:hAnsi="Times New Roman" w:cs="Times New Roman"/>
-          <w:sz w:val="24"/>
-          <w:szCs w:val="24"/>
-          <w:lang w:val="en-US"/>
-        </w:rPr>
-        <w:t xml:space="preserve"> fast fourier transform (FFT) with a Hanning window (Length = 10%) was applied on all remaining segments. The resulting transforms were averaged per participant and per condition before exporting the power values for the theta</w:t>
-      </w:r>
-      <w:r>
-        <w:rPr>
-          <w:rFonts w:ascii="Times New Roman" w:hAnsi="Times New Roman" w:cs="Times New Roman"/>
-          <w:sz w:val="24"/>
-          <w:szCs w:val="24"/>
-          <w:lang w:val="en-US"/>
-        </w:rPr>
-        <w:t xml:space="preserve"> (</w:t>
-      </w:r>
-      <w:r>
-        <w:rPr>
-          <w:rFonts w:ascii="Times New Roman" w:hAnsi="Times New Roman" w:cs="Times New Roman"/>
-          <w:sz w:val="24"/>
-          <w:szCs w:val="24"/>
-          <w:lang w:val="en-US"/>
-        </w:rPr>
-        <w:t>bandwidth from 4 to 7 Hz</w:t>
-      </w:r>
-      <w:r>
-        <w:rPr>
-          <w:rFonts w:ascii="Times New Roman" w:hAnsi="Times New Roman" w:cs="Times New Roman"/>
-          <w:sz w:val="24"/>
-          <w:szCs w:val="24"/>
-          <w:lang w:val="en-US"/>
-        </w:rPr>
-        <w:t>)</w:t>
-      </w:r>
-      <w:r>
-        <w:rPr>
-          <w:rFonts w:ascii="Times New Roman" w:hAnsi="Times New Roman" w:cs="Times New Roman"/>
-          <w:sz w:val="24"/>
-          <w:szCs w:val="24"/>
-          <w:lang w:val="en-US"/>
-        </w:rPr>
-        <w:t xml:space="preserve"> and alpha</w:t>
-      </w:r>
-      <w:r>
-        <w:rPr>
-          <w:rFonts w:ascii="Times New Roman" w:hAnsi="Times New Roman" w:cs="Times New Roman"/>
-          <w:sz w:val="24"/>
-          <w:szCs w:val="24"/>
-          <w:lang w:val="en-US"/>
-        </w:rPr>
-        <w:t xml:space="preserve"> (</w:t>
-      </w:r>
-      <w:r>
-        <w:rPr>
-          <w:rFonts w:ascii="Times New Roman" w:hAnsi="Times New Roman" w:cs="Times New Roman"/>
-          <w:sz w:val="24"/>
-          <w:szCs w:val="24"/>
-          <w:lang w:val="en-US"/>
-        </w:rPr>
-        <w:t>bandwidth from 8 to 12 Hz</w:t>
-      </w:r>
-      <w:r>
-        <w:rPr>
-          <w:rFonts w:ascii="Times New Roman" w:hAnsi="Times New Roman" w:cs="Times New Roman"/>
-          <w:sz w:val="24"/>
-          <w:szCs w:val="24"/>
-          <w:lang w:val="en-US"/>
-        </w:rPr>
-        <w:t>)</w:t>
-      </w:r>
-      <w:r>
-        <w:rPr>
-          <w:rFonts w:ascii="Times New Roman" w:hAnsi="Times New Roman" w:cs="Times New Roman"/>
-          <w:sz w:val="24"/>
-          <w:szCs w:val="24"/>
-          <w:lang w:val="en-US"/>
-        </w:rPr>
-        <w:t xml:space="preserve"> band. </w:t>
-      </w:r>
-      <w:r>
-        <w:rPr>
-          <w:rFonts w:ascii="Times New Roman" w:hAnsi="Times New Roman" w:cs="Times New Roman"/>
-          <w:sz w:val="24"/>
-          <w:szCs w:val="24"/>
-          <w:lang w:val="en-US"/>
-        </w:rPr>
-        <w:t>Based on the voltage distribution of the grand average across the reading, copying and translation tasks</w:t>
-      </w:r>
-      <w:r>
-        <w:rPr>
-          <w:rFonts w:ascii="Times New Roman" w:hAnsi="Times New Roman" w:cs="Times New Roman"/>
-          <w:sz w:val="24"/>
-          <w:szCs w:val="24"/>
-          <w:lang w:val="en-US"/>
-        </w:rPr>
-        <w:t xml:space="preserve">, we analyzed theta power at a frontal (E4, E5, E10, E11, E12, E16, E18, </w:t>
-      </w:r>
-      <w:r>
-        <w:rPr>
-          <w:rFonts w:ascii="Times New Roman" w:hAnsi="Times New Roman" w:cs="Times New Roman"/>
-          <w:sz w:val="24"/>
-          <w:szCs w:val="24"/>
-          <w:lang w:val="en-US"/>
-        </w:rPr>
-        <w:t xml:space="preserve">and </w:t>
-      </w:r>
-      <w:r>
-        <w:rPr>
-          <w:rFonts w:ascii="Times New Roman" w:hAnsi="Times New Roman" w:cs="Times New Roman"/>
-          <w:sz w:val="24"/>
-          <w:szCs w:val="24"/>
-          <w:lang w:val="en-US"/>
-        </w:rPr>
-        <w:t>E19) and alpha power at a parietal (E</w:t>
-      </w:r>
-      <w:r>
-        <w:rPr>
-          <w:rFonts w:ascii="Times New Roman" w:hAnsi="Times New Roman" w:cs="Times New Roman"/>
-          <w:sz w:val="24"/>
-          <w:szCs w:val="24"/>
-          <w:lang w:val="en-US"/>
-        </w:rPr>
-        <w:t>61</w:t>
-      </w:r>
-      <w:r>
-        <w:rPr>
-          <w:rFonts w:ascii="Times New Roman" w:hAnsi="Times New Roman" w:cs="Times New Roman"/>
-          <w:sz w:val="24"/>
-          <w:szCs w:val="24"/>
-          <w:lang w:val="en-US"/>
-        </w:rPr>
-        <w:t xml:space="preserve">, </w:t>
-      </w:r>
-      <w:r>
-        <w:rPr>
-          <w:rFonts w:ascii="Times New Roman" w:hAnsi="Times New Roman" w:cs="Times New Roman"/>
-          <w:sz w:val="24"/>
-          <w:szCs w:val="24"/>
-          <w:lang w:val="en-US"/>
-        </w:rPr>
-        <w:t>E62</w:t>
-      </w:r>
-      <w:r>
-        <w:rPr>
-          <w:rFonts w:ascii="Times New Roman" w:hAnsi="Times New Roman" w:cs="Times New Roman"/>
-          <w:sz w:val="24"/>
-          <w:szCs w:val="24"/>
-          <w:lang w:val="en-US"/>
-        </w:rPr>
-        <w:t>, E</w:t>
-      </w:r>
-      <w:r>
-        <w:rPr>
-          <w:rFonts w:ascii="Times New Roman" w:hAnsi="Times New Roman" w:cs="Times New Roman"/>
-          <w:sz w:val="24"/>
-          <w:szCs w:val="24"/>
-          <w:lang w:val="en-US"/>
-        </w:rPr>
-        <w:t>67</w:t>
-      </w:r>
-      <w:r>
-        <w:rPr>
-          <w:rFonts w:ascii="Times New Roman" w:hAnsi="Times New Roman" w:cs="Times New Roman"/>
-          <w:sz w:val="24"/>
-          <w:szCs w:val="24"/>
-          <w:lang w:val="en-US"/>
-        </w:rPr>
-        <w:t>, E</w:t>
-      </w:r>
-      <w:r>
-        <w:rPr>
-          <w:rFonts w:ascii="Times New Roman" w:hAnsi="Times New Roman" w:cs="Times New Roman"/>
-          <w:sz w:val="24"/>
-          <w:szCs w:val="24"/>
-          <w:lang w:val="en-US"/>
-        </w:rPr>
-        <w:t>72</w:t>
-      </w:r>
-      <w:r>
-        <w:rPr>
-          <w:rFonts w:ascii="Times New Roman" w:hAnsi="Times New Roman" w:cs="Times New Roman"/>
-          <w:sz w:val="24"/>
-          <w:szCs w:val="24"/>
-          <w:lang w:val="en-US"/>
-        </w:rPr>
-        <w:t>, E</w:t>
-      </w:r>
-      <w:r>
-        <w:rPr>
-          <w:rFonts w:ascii="Times New Roman" w:hAnsi="Times New Roman" w:cs="Times New Roman"/>
-          <w:sz w:val="24"/>
-          <w:szCs w:val="24"/>
-          <w:lang w:val="en-US"/>
-        </w:rPr>
-        <w:t>7</w:t>
-      </w:r>
-      <w:r>
-        <w:rPr>
-          <w:rFonts w:ascii="Times New Roman" w:hAnsi="Times New Roman" w:cs="Times New Roman"/>
-          <w:sz w:val="24"/>
-          <w:szCs w:val="24"/>
-          <w:lang w:val="en-US"/>
-        </w:rPr>
-        <w:t>7</w:t>
-      </w:r>
-      <w:r>
-        <w:rPr>
-          <w:rFonts w:ascii="Times New Roman" w:hAnsi="Times New Roman" w:cs="Times New Roman"/>
-          <w:sz w:val="24"/>
-          <w:szCs w:val="24"/>
-          <w:lang w:val="en-US"/>
-        </w:rPr>
-        <w:t>, and</w:t>
-      </w:r>
-      <w:r>
-        <w:rPr>
-          <w:rFonts w:ascii="Times New Roman" w:hAnsi="Times New Roman" w:cs="Times New Roman"/>
-          <w:sz w:val="24"/>
-          <w:szCs w:val="24"/>
-          <w:lang w:val="en-US"/>
-        </w:rPr>
-        <w:t xml:space="preserve"> E</w:t>
-      </w:r>
-      <w:r>
-        <w:rPr>
-          <w:rFonts w:ascii="Times New Roman" w:hAnsi="Times New Roman" w:cs="Times New Roman"/>
-          <w:sz w:val="24"/>
-          <w:szCs w:val="24"/>
-          <w:lang w:val="en-US"/>
-        </w:rPr>
-        <w:t>78</w:t>
-      </w:r>
-      <w:r>
-        <w:rPr>
-          <w:rFonts w:ascii="Times New Roman" w:hAnsi="Times New Roman" w:cs="Times New Roman"/>
-          <w:sz w:val="24"/>
-          <w:szCs w:val="24"/>
-          <w:lang w:val="en-US"/>
-        </w:rPr>
-        <w:t>) electrode pool</w:t>
-      </w:r>
-      <w:r>
-        <w:rPr>
-          <w:rFonts w:ascii="Times New Roman" w:hAnsi="Times New Roman" w:cs="Times New Roman"/>
-          <w:sz w:val="24"/>
-          <w:szCs w:val="24"/>
-          <w:lang w:val="en-US"/>
-        </w:rPr>
-        <w:t xml:space="preserve"> (see Figure X for electrode positions).</w:t>
-      </w:r>
-      <w:r>
-        <w:rPr>
-          <w:rFonts w:ascii="Times New Roman" w:hAnsi="Times New Roman" w:cs="Times New Roman"/>
-          <w:sz w:val="24"/>
-          <w:szCs w:val="24"/>
-          <w:lang w:val="en-US"/>
-        </w:rPr>
-        <w:t xml:space="preserve"> Thus, we averaged the power per pool and frequency band for </w:t>
+        <w:t>Finally</w:t>
+      </w:r>
+      <w:r>
+        <w:rPr>
+          <w:rFonts w:ascii="Times New Roman" w:hAnsi="Times New Roman" w:cs="Times New Roman"/>
+          <w:sz w:val="24"/>
+          <w:szCs w:val="24"/>
+          <w:lang w:val="en-US"/>
+        </w:rPr>
+        <w:t xml:space="preserve">, we averaged the power per pool and frequency band for </w:t>
       </w:r>
       <w:r>
         <w:rPr>
@@ -6161,7 +6787,6 @@
           <w:szCs w:val="24"/>
           <w:lang w:val="en-US"/>
         </w:rPr>
-        <w:lastRenderedPageBreak/>
         <w:drawing>
           <wp:inline distT="0" distB="0" distL="0" distR="0" wp14:anchorId="3DB5261A" wp14:editId="3452E6F1">
             <wp:extent cx="5762625" cy="3583305"/>
@@ -6590,16 +7215,16 @@
           <w:szCs w:val="24"/>
           <w:lang w:val="en-US"/>
         </w:rPr>
-        <w:t xml:space="preserve">added </w:t>
-      </w:r>
-      <w:r>
-        <w:rPr>
-          <w:rFonts w:ascii="Times New Roman" w:hAnsi="Times New Roman" w:cs="Times New Roman"/>
-          <w:sz w:val="24"/>
-          <w:szCs w:val="24"/>
-          <w:lang w:val="en-US"/>
-        </w:rPr>
-        <w:t xml:space="preserve">random and fixed effects for our target variables. </w:t>
+        <w:t>added</w:t>
+      </w:r>
+      <w:r>
+        <w:rPr>
+          <w:rFonts w:ascii="Times New Roman" w:hAnsi="Times New Roman" w:cs="Times New Roman"/>
+          <w:sz w:val="24"/>
+          <w:szCs w:val="24"/>
+          <w:lang w:val="en-US"/>
+        </w:rPr>
+        <w:t xml:space="preserve"> fixed effects for our target variables. </w:t>
       </w:r>
       <w:r>
         <w:rPr>
@@ -6827,6 +7452,7 @@
           <w:szCs w:val="24"/>
           <w:lang w:val="en-US"/>
         </w:rPr>
+        <w:lastRenderedPageBreak/>
         <w:t>Results</w:t>
       </w:r>
     </w:p>
@@ -6884,7 +7510,6 @@
           <w:szCs w:val="24"/>
           <w:lang w:val="en-US"/>
         </w:rPr>
-        <w:lastRenderedPageBreak/>
         <w:t>Our groups did not differ regarding English score, age of L2 acquisition, WAIS T-values, auditory d’, and visual d’</w:t>
       </w:r>
       <w:r>
@@ -8500,7 +9125,25 @@
           <w:szCs w:val="24"/>
           <w:lang w:val="en-US"/>
         </w:rPr>
-        <w:t xml:space="preserve">. The summary of all LMM fixed effects </w:t>
+        <w:t xml:space="preserve">. </w:t>
+      </w:r>
+      <w:r>
+        <w:rPr>
+          <w:rFonts w:ascii="Times New Roman" w:hAnsi="Times New Roman" w:cs="Times New Roman"/>
+          <w:sz w:val="24"/>
+          <w:szCs w:val="24"/>
+          <w:lang w:val="en-US"/>
+        </w:rPr>
+        <w:t xml:space="preserve">All </w:t>
+      </w:r>
+      <w:r>
+        <w:rPr>
+          <w:rFonts w:ascii="Times New Roman" w:hAnsi="Times New Roman" w:cs="Times New Roman"/>
+          <w:sz w:val="24"/>
+          <w:szCs w:val="24"/>
+          <w:lang w:val="en-US"/>
+        </w:rPr>
+        <w:t xml:space="preserve">LMM fixed effects </w:t>
       </w:r>
       <w:r>
         <w:rPr>
@@ -8886,7 +9529,7 @@
           <w:szCs w:val="24"/>
           <w:lang w:val="en-US"/>
         </w:rPr>
-        <w:t xml:space="preserve"> significantly improved model fit</w:t>
+        <w:t xml:space="preserve"> significantly improve model fit</w:t>
       </w:r>
       <w:r>
         <w:rPr>
@@ -9077,7 +9720,25 @@
           <w:szCs w:val="24"/>
           <w:lang w:val="en-US"/>
         </w:rPr>
-        <w:t>that the second abstract was perceived less difficult</w:t>
+        <w:t xml:space="preserve">that the second abstract was perceived </w:t>
+      </w:r>
+      <w:r>
+        <w:rPr>
+          <w:rFonts w:ascii="Times New Roman" w:hAnsi="Times New Roman" w:cs="Times New Roman"/>
+          <w:sz w:val="24"/>
+          <w:szCs w:val="24"/>
+          <w:lang w:val="en-US"/>
+        </w:rPr>
+        <w:t xml:space="preserve">as </w:t>
+      </w:r>
+      <w:r>
+        <w:rPr>
+          <w:rFonts w:ascii="Times New Roman" w:hAnsi="Times New Roman" w:cs="Times New Roman"/>
+          <w:sz w:val="24"/>
+          <w:szCs w:val="24"/>
+          <w:lang w:val="en-US"/>
+        </w:rPr>
+        <w:t>less difficult</w:t>
       </w:r>
       <w:r>
         <w:rPr>
@@ -9480,7 +10141,16 @@
           <w:szCs w:val="24"/>
           <w:lang w:val="en-US"/>
         </w:rPr>
-        <w:t xml:space="preserve"> significantly improved model fit</w:t>
+        <w:t xml:space="preserve"> significantly improve model fit</w:t>
+      </w:r>
+      <w:r>
+        <w:rPr>
+          <w:rFonts w:ascii="Times New Roman" w:hAnsi="Times New Roman" w:cs="Times New Roman"/>
+          <w:sz w:val="24"/>
+          <w:szCs w:val="24"/>
+          <w:lang w:val="en-US"/>
+        </w:rPr>
+        <w:t>.</w:t>
       </w:r>
       <w:r>
         <w:rPr>
@@ -9967,6 +10637,15 @@
           <w:szCs w:val="24"/>
           <w:lang w:val="en-US"/>
         </w:rPr>
+        <w:t>,</w:t>
+      </w:r>
+      <w:r>
+        <w:rPr>
+          <w:rFonts w:ascii="Times New Roman" w:hAnsi="Times New Roman" w:cs="Times New Roman"/>
+          <w:sz w:val="24"/>
+          <w:szCs w:val="24"/>
+          <w:lang w:val="en-US"/>
+        </w:rPr>
         <w:t xml:space="preserve"> </w:t>
       </w:r>
       <w:r>
@@ -9994,7 +10673,7 @@
           <w:szCs w:val="24"/>
           <w:lang w:val="en-US"/>
         </w:rPr>
-        <w:t>total numbers of chars typed was lower in the translating task</w:t>
+        <w:t>total number of chars typed was lower in the translating task</w:t>
       </w:r>
       <w:r>
         <w:rPr>
@@ -10840,6 +11519,15 @@
           <w:szCs w:val="24"/>
           <w:lang w:val="en-US"/>
         </w:rPr>
+        <w:t>,</w:t>
+      </w:r>
+      <w:r>
+        <w:rPr>
+          <w:rFonts w:ascii="Times New Roman" w:hAnsi="Times New Roman" w:cs="Times New Roman"/>
+          <w:sz w:val="24"/>
+          <w:szCs w:val="24"/>
+          <w:lang w:val="en-US"/>
+        </w:rPr>
         <w:t xml:space="preserve"> </w:t>
       </w:r>
       <w:r>
@@ -11709,6 +12397,15 @@
           <w:szCs w:val="24"/>
           <w:lang w:val="en-US"/>
         </w:rPr>
+        <w:t>,</w:t>
+      </w:r>
+      <w:r>
+        <w:rPr>
+          <w:rFonts w:ascii="Times New Roman" w:hAnsi="Times New Roman" w:cs="Times New Roman"/>
+          <w:sz w:val="24"/>
+          <w:szCs w:val="24"/>
+          <w:lang w:val="en-US"/>
+        </w:rPr>
         <w:t xml:space="preserve"> </w:t>
       </w:r>
       <w:r>
@@ -12037,6 +12734,15 @@
           <w:szCs w:val="24"/>
           <w:lang w:val="en-US"/>
         </w:rPr>
+        <w:t>,</w:t>
+      </w:r>
+      <w:r>
+        <w:rPr>
+          <w:rFonts w:ascii="Times New Roman" w:hAnsi="Times New Roman" w:cs="Times New Roman"/>
+          <w:sz w:val="24"/>
+          <w:szCs w:val="24"/>
+          <w:lang w:val="en-US"/>
+        </w:rPr>
         <w:t xml:space="preserve"> </w:t>
       </w:r>
       <w:r>
@@ -12428,7 +13134,7 @@
           <w:szCs w:val="24"/>
           <w:lang w:val="en-US"/>
         </w:rPr>
-        <w:t>revealing</w:t>
+        <w:t>showing</w:t>
       </w:r>
       <w:r>
         <w:rPr>
@@ -13224,7 +13930,25 @@
           <w:szCs w:val="24"/>
           <w:lang w:val="en-US"/>
         </w:rPr>
-        <w:t xml:space="preserve"> reflects a lower difference of the percentage of deletions between the copying and translation task for the second abstract </w:t>
+        <w:t xml:space="preserve"> reflects a lower difference </w:t>
+      </w:r>
+      <w:r>
+        <w:rPr>
+          <w:rFonts w:ascii="Times New Roman" w:hAnsi="Times New Roman" w:cs="Times New Roman"/>
+          <w:sz w:val="24"/>
+          <w:szCs w:val="24"/>
+          <w:lang w:val="en-US"/>
+        </w:rPr>
+        <w:t>in</w:t>
+      </w:r>
+      <w:r>
+        <w:rPr>
+          <w:rFonts w:ascii="Times New Roman" w:hAnsi="Times New Roman" w:cs="Times New Roman"/>
+          <w:sz w:val="24"/>
+          <w:szCs w:val="24"/>
+          <w:lang w:val="en-US"/>
+        </w:rPr>
+        <w:t xml:space="preserve"> the percentage of deletions between the copying and translation task for the second abstract </w:t>
       </w:r>
       <w:r>
         <w:rPr>
@@ -13351,7 +14075,25 @@
           <w:szCs w:val="24"/>
           <w:lang w:val="en-US"/>
         </w:rPr>
-        <w:t>, text, condition as well as the interaction between task and text</w:t>
+        <w:t>, text, condition</w:t>
+      </w:r>
+      <w:r>
+        <w:rPr>
+          <w:rFonts w:ascii="Times New Roman" w:hAnsi="Times New Roman" w:cs="Times New Roman"/>
+          <w:sz w:val="24"/>
+          <w:szCs w:val="24"/>
+          <w:lang w:val="en-US"/>
+        </w:rPr>
+        <w:t xml:space="preserve">, and </w:t>
+      </w:r>
+      <w:r>
+        <w:rPr>
+          <w:rFonts w:ascii="Times New Roman" w:hAnsi="Times New Roman" w:cs="Times New Roman"/>
+          <w:sz w:val="24"/>
+          <w:szCs w:val="24"/>
+          <w:lang w:val="en-US"/>
+        </w:rPr>
+        <w:t>the interaction between task and text</w:t>
       </w:r>
       <w:r>
         <w:rPr>
@@ -13369,7 +14111,16 @@
           <w:szCs w:val="24"/>
           <w:lang w:val="en-US"/>
         </w:rPr>
-        <w:t xml:space="preserve">The summary of all LMM fixed effects </w:t>
+        <w:t>A</w:t>
+      </w:r>
+      <w:r>
+        <w:rPr>
+          <w:rFonts w:ascii="Times New Roman" w:hAnsi="Times New Roman" w:cs="Times New Roman"/>
+          <w:sz w:val="24"/>
+          <w:szCs w:val="24"/>
+          <w:lang w:val="en-US"/>
+        </w:rPr>
+        <w:t xml:space="preserve">ll LMM fixed effects </w:t>
       </w:r>
       <w:r>
         <w:rPr>
@@ -14605,7 +15356,7 @@
           <w:szCs w:val="24"/>
           <w:lang w:val="en-US"/>
         </w:rPr>
-        <w:t xml:space="preserve"> significantly improved model fit</w:t>
+        <w:t xml:space="preserve"> significantly improve model fit</w:t>
       </w:r>
       <w:r>
         <w:rPr>
@@ -15253,7 +16004,16 @@
           <w:szCs w:val="24"/>
           <w:lang w:val="en-US"/>
         </w:rPr>
-        <w:t xml:space="preserve">The summary of all LMM fixed effects </w:t>
+        <w:t xml:space="preserve">All </w:t>
+      </w:r>
+      <w:r>
+        <w:rPr>
+          <w:rFonts w:ascii="Times New Roman" w:hAnsi="Times New Roman" w:cs="Times New Roman"/>
+          <w:sz w:val="24"/>
+          <w:szCs w:val="24"/>
+          <w:lang w:val="en-US"/>
+        </w:rPr>
+        <w:t xml:space="preserve">LMM fixed effects </w:t>
       </w:r>
       <w:r>
         <w:rPr>
@@ -15664,6 +16424,15 @@
           <w:szCs w:val="24"/>
           <w:lang w:val="en-US"/>
         </w:rPr>
+        <w:t>,</w:t>
+      </w:r>
+      <w:r>
+        <w:rPr>
+          <w:rFonts w:ascii="Times New Roman" w:hAnsi="Times New Roman" w:cs="Times New Roman"/>
+          <w:sz w:val="24"/>
+          <w:szCs w:val="24"/>
+          <w:lang w:val="en-US"/>
+        </w:rPr>
         <w:t xml:space="preserve"> </w:t>
       </w:r>
       <w:r>
@@ -17070,7 +17839,25 @@
           <w:szCs w:val="24"/>
           <w:lang w:val="en-US"/>
         </w:rPr>
-        <w:t>, group, as well as the interaction between group and task</w:t>
+        <w:t xml:space="preserve">, group, </w:t>
+      </w:r>
+      <w:r>
+        <w:rPr>
+          <w:rFonts w:ascii="Times New Roman" w:hAnsi="Times New Roman" w:cs="Times New Roman"/>
+          <w:sz w:val="24"/>
+          <w:szCs w:val="24"/>
+          <w:lang w:val="en-US"/>
+        </w:rPr>
+        <w:t>and</w:t>
+      </w:r>
+      <w:r>
+        <w:rPr>
+          <w:rFonts w:ascii="Times New Roman" w:hAnsi="Times New Roman" w:cs="Times New Roman"/>
+          <w:sz w:val="24"/>
+          <w:szCs w:val="24"/>
+          <w:lang w:val="en-US"/>
+        </w:rPr>
+        <w:t xml:space="preserve"> the interaction between group and task</w:t>
       </w:r>
       <w:r>
         <w:rPr>
@@ -18516,7 +19303,25 @@
           <w:szCs w:val="24"/>
           <w:lang w:val="en-US"/>
         </w:rPr>
-        <w:t>task, group, as well as the interaction between group and task</w:t>
+        <w:t xml:space="preserve">task, group, </w:t>
+      </w:r>
+      <w:r>
+        <w:rPr>
+          <w:rFonts w:ascii="Times New Roman" w:hAnsi="Times New Roman" w:cs="Times New Roman"/>
+          <w:sz w:val="24"/>
+          <w:szCs w:val="24"/>
+          <w:lang w:val="en-US"/>
+        </w:rPr>
+        <w:t>and</w:t>
+      </w:r>
+      <w:r>
+        <w:rPr>
+          <w:rFonts w:ascii="Times New Roman" w:hAnsi="Times New Roman" w:cs="Times New Roman"/>
+          <w:sz w:val="24"/>
+          <w:szCs w:val="24"/>
+          <w:lang w:val="en-US"/>
+        </w:rPr>
+        <w:t xml:space="preserve"> the interaction between group and task</w:t>
       </w:r>
       <w:r>
         <w:rPr>
@@ -19291,7 +20096,7 @@
 <w15:commentsEx xmlns:wpc="http://schemas.microsoft.com/office/word/2010/wordprocessingCanvas" xmlns:cx="http://schemas.microsoft.com/office/drawing/2014/chartex" xmlns:cx1="http://schemas.microsoft.com/office/drawing/2015/9/8/chartex" xmlns:cx2="http://schemas.microsoft.com/office/drawing/2015/10/21/chartex" xmlns:cx3="http://schemas.microsoft.com/office/drawing/2016/5/9/chartex" xmlns:cx4="http://schemas.microsoft.com/office/drawing/2016/5/10/chartex" xmlns:cx5="http://schemas.microsoft.com/office/drawing/2016/5/11/chartex" xmlns:cx6="http://schemas.microsoft.com/office/drawing/2016/5/12/chartex" xmlns:cx7="http://schemas.microsoft.com/office/drawing/2016/5/13/chartex" xmlns:cx8="http://schemas.microsoft.com/office/drawing/2016/5/14/chartex" xmlns:mc="http://schemas.openxmlformats.org/markup-compatibility/2006" xmlns:aink="http://schemas.microsoft.com/office/drawing/2016/ink" xmlns:am3d="http://schemas.microsoft.com/office/drawing/2017/model3d" xmlns:o="urn:schemas-microsoft-com:office:office" xmlns:r="http://schemas.openxmlformats.org/officeDocument/2006/relationships" xmlns:m="http://schemas.openxmlformats.org/officeDocument/2006/math" xmlns:v="urn:schemas-microsoft-com:vml" xmlns:wp14="http://schemas.microsoft.com/office/word/2010/wordprocessingDrawing" xmlns:wp="http://schemas.openxmlformats.org/drawingml/2006/wordprocessingDrawing" xmlns:w10="urn:schemas-microsoft-com:office:word" xmlns:w="http://schemas.openxmlformats.org/wordprocessingml/2006/main" xmlns:w14="http://schemas.microsoft.com/office/word/2010/wordml" xmlns:w15="http://schemas.microsoft.com/office/word/2012/wordml" xmlns:w16cex="http://schemas.microsoft.com/office/word/2018/wordml/cex" xmlns:w16cid="http://schemas.microsoft.com/office/word/2016/wordml/cid" xmlns:w16="http://schemas.microsoft.com/office/word/2018/wordml" xmlns:w16sdtdh="http://schemas.microsoft.com/office/word/2020/wordml/sdtdatahash" xmlns:w16se="http://schemas.microsoft.com/office/word/2015/wordml/symex" xmlns:wpg="http://schemas.microsoft.com/office/word/2010/wordprocessingGroup" xmlns:wpi="http://schemas.microsoft.com/office/word/2010/wordprocessingInk" xmlns:wne="http://schemas.microsoft.com/office/word/2006/wordml" xmlns:wps="http://schemas.microsoft.com/office/word/2010/wordprocessingShape" mc:Ignorable="w14 w15 w16se w16cid w16 w16cex w16sdtdh wp14">
   <w15:commentEx w15:paraId="23A51B33" w15:done="0"/>
   <w15:commentEx w15:paraId="4D5E07F8" w15:done="0"/>
-  <w15:commentEx w15:paraId="4FF462EA" w15:done="0"/>
+  <w15:commentEx w15:paraId="6DCE78D3" w15:done="0"/>
   <w15:commentEx w15:paraId="7E628C9A" w15:done="0"/>
 </w15:commentsEx>
 </file>
@@ -19309,7 +20114,7 @@
 <w16cid:commentsIds xmlns:wpc="http://schemas.microsoft.com/office/word/2010/wordprocessingCanvas" xmlns:cx="http://schemas.microsoft.com/office/drawing/2014/chartex" xmlns:cx1="http://schemas.microsoft.com/office/drawing/2015/9/8/chartex" xmlns:cx2="http://schemas.microsoft.com/office/drawing/2015/10/21/chartex" xmlns:cx3="http://schemas.microsoft.com/office/drawing/2016/5/9/chartex" xmlns:cx4="http://schemas.microsoft.com/office/drawing/2016/5/10/chartex" xmlns:cx5="http://schemas.microsoft.com/office/drawing/2016/5/11/chartex" xmlns:cx6="http://schemas.microsoft.com/office/drawing/2016/5/12/chartex" xmlns:cx7="http://schemas.microsoft.com/office/drawing/2016/5/13/chartex" xmlns:cx8="http://schemas.microsoft.com/office/drawing/2016/5/14/chartex" xmlns:mc="http://schemas.openxmlformats.org/markup-compatibility/2006" xmlns:aink="http://schemas.microsoft.com/office/drawing/2016/ink" xmlns:am3d="http://schemas.microsoft.com/office/drawing/2017/model3d" xmlns:o="urn:schemas-microsoft-com:office:office" xmlns:r="http://schemas.openxmlformats.org/officeDocument/2006/relationships" xmlns:m="http://schemas.openxmlformats.org/officeDocument/2006/math" xmlns:v="urn:schemas-microsoft-com:vml" xmlns:wp14="http://schemas.microsoft.com/office/word/2010/wordprocessingDrawing" xmlns:wp="http://schemas.openxmlformats.org/drawingml/2006/wordprocessingDrawing" xmlns:w10="urn:schemas-microsoft-com:office:word" xmlns:w="http://schemas.openxmlformats.org/wordprocessingml/2006/main" xmlns:w14="http://schemas.microsoft.com/office/word/2010/wordml" xmlns:w15="http://schemas.microsoft.com/office/word/2012/wordml" xmlns:w16cex="http://schemas.microsoft.com/office/word/2018/wordml/cex" xmlns:w16cid="http://schemas.microsoft.com/office/word/2016/wordml/cid" xmlns:w16="http://schemas.microsoft.com/office/word/2018/wordml" xmlns:w16sdtdh="http://schemas.microsoft.com/office/word/2020/wordml/sdtdatahash" xmlns:w16se="http://schemas.microsoft.com/office/word/2015/wordml/symex" xmlns:wpg="http://schemas.microsoft.com/office/word/2010/wordprocessingGroup" xmlns:wpi="http://schemas.microsoft.com/office/word/2010/wordprocessingInk" xmlns:wne="http://schemas.microsoft.com/office/word/2006/wordml" xmlns:wps="http://schemas.microsoft.com/office/word/2010/wordprocessingShape" mc:Ignorable="w14 w15 w16se w16cid w16 w16cex w16sdtdh wp14">
   <w16cid:commentId w16cid:paraId="23A51B33" w16cid:durableId="25FF3022"/>
   <w16cid:commentId w16cid:paraId="4D5E07F8" w16cid:durableId="25FF2FEC"/>
-  <w16cid:commentId w16cid:paraId="4FF462EA" w16cid:durableId="25FF2FC6"/>
+  <w16cid:commentId w16cid:paraId="6DCE78D3" w16cid:durableId="25FF2FC6"/>
   <w16cid:commentId w16cid:paraId="7E628C9A" w16cid:durableId="25FF4268"/>
 </w16cid:commentsIds>
 </file>
